--- a/Angular/angular_tutorial.docx
+++ b/Angular/angular_tutorial.docx
@@ -3817,6 +3817,9 @@
     </w:p>
     <w:p>
       <w:r>
+        <w:rPr>
+          <w:noProof/>
+        </w:rPr>
         <w:drawing>
           <wp:inline distT="0" distB="0" distL="0" distR="0" wp14:anchorId="3CB25784" wp14:editId="0727A0B3">
             <wp:extent cx="2419688" cy="3362794"/>
@@ -4041,8 +4044,6 @@
         </w:rPr>
         <w:t xml:space="preserve">Method A ngAfterViewInit. value: </w:t>
       </w:r>
-      <w:bookmarkStart w:id="0" w:name="_GoBack"/>
-      <w:bookmarkEnd w:id="0"/>
     </w:p>
     <w:p>
       <w:pPr>
@@ -10467,6 +10468,725 @@
         <w:pStyle w:val="Heading1"/>
       </w:pPr>
       <w:r>
+        <w:t>@HostListenter</w:t>
+      </w:r>
+    </w:p>
+    <w:p>
+      <w:pPr>
+        <w:pStyle w:val="NoSpacing"/>
+      </w:pPr>
+      <w:r>
+        <w:t>Mẫu:</w:t>
+      </w:r>
+    </w:p>
+    <w:p>
+      <w:pPr>
+        <w:pStyle w:val="NoSpacing"/>
+        <w:rPr>
+          <w:rStyle w:val="pun"/>
+          <w:rFonts w:ascii="Courier New" w:hAnsi="Courier New" w:cs="Courier New"/>
+          <w:color w:val="666600"/>
+        </w:rPr>
+      </w:pPr>
+      <w:r>
+        <w:rPr>
+          <w:rStyle w:val="lit"/>
+          <w:rFonts w:ascii="Courier New" w:hAnsi="Courier New" w:cs="Courier New"/>
+          <w:color w:val="0088CC"/>
+        </w:rPr>
+        <w:t>@</w:t>
+      </w:r>
+      <w:hyperlink r:id="rId24" w:history="1">
+        <w:r>
+          <w:rPr>
+            <w:rStyle w:val="lit"/>
+            <w:rFonts w:ascii="Courier New" w:hAnsi="Courier New" w:cs="Courier New"/>
+            <w:color w:val="0088CC"/>
+          </w:rPr>
+          <w:t>HostListener</w:t>
+        </w:r>
+      </w:hyperlink>
+      <w:r>
+        <w:rPr>
+          <w:rStyle w:val="pun"/>
+          <w:rFonts w:ascii="Courier New" w:hAnsi="Courier New" w:cs="Courier New"/>
+          <w:color w:val="666600"/>
+        </w:rPr>
+        <w:t>(</w:t>
+      </w:r>
+      <w:r>
+        <w:rPr>
+          <w:rStyle w:val="str"/>
+          <w:rFonts w:ascii="Courier New" w:hAnsi="Courier New" w:cs="Courier New"/>
+          <w:color w:val="880000"/>
+        </w:rPr>
+        <w:t>DomEvent</w:t>
+      </w:r>
+      <w:r>
+        <w:rPr>
+          <w:rStyle w:val="pun"/>
+          <w:rFonts w:ascii="Courier New" w:hAnsi="Courier New" w:cs="Courier New"/>
+          <w:color w:val="666600"/>
+        </w:rPr>
+        <w:t>,</w:t>
+      </w:r>
+      <w:r>
+        <w:rPr>
+          <w:rStyle w:val="pln"/>
+          <w:rFonts w:ascii="Courier New" w:hAnsi="Courier New" w:cs="Courier New"/>
+          <w:color w:val="000000"/>
+        </w:rPr>
+        <w:t xml:space="preserve"> </w:t>
+      </w:r>
+      <w:r>
+        <w:rPr>
+          <w:rStyle w:val="pun"/>
+          <w:rFonts w:ascii="Courier New" w:hAnsi="Courier New" w:cs="Courier New"/>
+          <w:color w:val="666600"/>
+        </w:rPr>
+        <w:t>[</w:t>
+      </w:r>
+      <w:r>
+        <w:rPr>
+          <w:rStyle w:val="str"/>
+          <w:rFonts w:ascii="Courier New" w:hAnsi="Courier New" w:cs="Courier New"/>
+          <w:color w:val="880000"/>
+        </w:rPr>
+        <w:t>'$event.target'</w:t>
+      </w:r>
+      <w:r>
+        <w:rPr>
+          <w:rStyle w:val="pun"/>
+          <w:rFonts w:ascii="Courier New" w:hAnsi="Courier New" w:cs="Courier New"/>
+          <w:color w:val="666600"/>
+        </w:rPr>
+        <w:t>])</w:t>
+      </w:r>
+      <w:r>
+        <w:rPr>
+          <w:rStyle w:val="pln"/>
+          <w:rFonts w:ascii="Courier New" w:hAnsi="Courier New" w:cs="Courier New"/>
+          <w:color w:val="000000"/>
+        </w:rPr>
+        <w:t xml:space="preserve"> functionName</w:t>
+      </w:r>
+      <w:r>
+        <w:rPr>
+          <w:rStyle w:val="pun"/>
+          <w:rFonts w:ascii="Courier New" w:hAnsi="Courier New" w:cs="Courier New"/>
+          <w:color w:val="666600"/>
+        </w:rPr>
+        <w:t>(</w:t>
+      </w:r>
+      <w:r>
+        <w:rPr>
+          <w:rStyle w:val="pln"/>
+          <w:rFonts w:ascii="Courier New" w:hAnsi="Courier New" w:cs="Courier New"/>
+          <w:color w:val="000000"/>
+        </w:rPr>
+        <w:t>btn</w:t>
+      </w:r>
+      <w:r>
+        <w:rPr>
+          <w:rStyle w:val="pun"/>
+          <w:rFonts w:ascii="Courier New" w:hAnsi="Courier New" w:cs="Courier New"/>
+          <w:color w:val="666600"/>
+        </w:rPr>
+        <w:t>)</w:t>
+      </w:r>
+      <w:r>
+        <w:rPr>
+          <w:rStyle w:val="pln"/>
+          <w:rFonts w:ascii="Courier New" w:hAnsi="Courier New" w:cs="Courier New"/>
+          <w:color w:val="000000"/>
+        </w:rPr>
+        <w:t xml:space="preserve"> </w:t>
+      </w:r>
+      <w:r>
+        <w:rPr>
+          <w:rStyle w:val="pun"/>
+          <w:rFonts w:ascii="Courier New" w:hAnsi="Courier New" w:cs="Courier New"/>
+          <w:color w:val="666600"/>
+        </w:rPr>
+        <w:t>{</w:t>
+      </w:r>
+      <w:r>
+        <w:rPr>
+          <w:rStyle w:val="pln"/>
+          <w:rFonts w:ascii="Courier New" w:hAnsi="Courier New" w:cs="Courier New"/>
+          <w:color w:val="000000"/>
+        </w:rPr>
+        <w:t xml:space="preserve"> …</w:t>
+      </w:r>
+      <w:r>
+        <w:rPr>
+          <w:rStyle w:val="pun"/>
+          <w:rFonts w:ascii="Courier New" w:hAnsi="Courier New" w:cs="Courier New"/>
+          <w:color w:val="666600"/>
+        </w:rPr>
+        <w:t>}</w:t>
+      </w:r>
+    </w:p>
+    <w:p>
+      <w:pPr>
+        <w:pStyle w:val="NoSpacing"/>
+        <w:rPr>
+          <w:rStyle w:val="pln"/>
+          <w:rFonts w:ascii="Courier New" w:hAnsi="Courier New" w:cs="Courier New"/>
+          <w:color w:val="000000"/>
+        </w:rPr>
+      </w:pPr>
+      <w:r>
+        <w:t>Vd:</w:t>
+      </w:r>
+      <w:r>
+        <w:br/>
+      </w:r>
+      <w:r>
+        <w:rPr>
+          <w:rStyle w:val="lit"/>
+          <w:rFonts w:ascii="Courier New" w:hAnsi="Courier New" w:cs="Courier New"/>
+          <w:color w:val="0088CC"/>
+        </w:rPr>
+        <w:t>@</w:t>
+      </w:r>
+      <w:hyperlink r:id="rId25" w:history="1">
+        <w:r>
+          <w:rPr>
+            <w:rStyle w:val="lit"/>
+            <w:rFonts w:ascii="Courier New" w:hAnsi="Courier New" w:cs="Courier New"/>
+            <w:color w:val="0088CC"/>
+          </w:rPr>
+          <w:t>HostListener</w:t>
+        </w:r>
+      </w:hyperlink>
+      <w:r>
+        <w:rPr>
+          <w:rStyle w:val="pun"/>
+          <w:rFonts w:ascii="Courier New" w:hAnsi="Courier New" w:cs="Courier New"/>
+          <w:color w:val="666600"/>
+        </w:rPr>
+        <w:t>(</w:t>
+      </w:r>
+      <w:r>
+        <w:rPr>
+          <w:rStyle w:val="str"/>
+          <w:rFonts w:ascii="Courier New" w:hAnsi="Courier New" w:cs="Courier New"/>
+          <w:color w:val="880000"/>
+        </w:rPr>
+        <w:t>'window:keydown'</w:t>
+      </w:r>
+      <w:r>
+        <w:rPr>
+          <w:rStyle w:val="pun"/>
+          <w:rFonts w:ascii="Courier New" w:hAnsi="Courier New" w:cs="Courier New"/>
+          <w:color w:val="666600"/>
+        </w:rPr>
+        <w:t>,</w:t>
+      </w:r>
+      <w:r>
+        <w:rPr>
+          <w:rStyle w:val="pln"/>
+          <w:rFonts w:ascii="Courier New" w:hAnsi="Courier New" w:cs="Courier New"/>
+          <w:color w:val="000000"/>
+        </w:rPr>
+        <w:t xml:space="preserve"> </w:t>
+      </w:r>
+      <w:r>
+        <w:rPr>
+          <w:rStyle w:val="pun"/>
+          <w:rFonts w:ascii="Courier New" w:hAnsi="Courier New" w:cs="Courier New"/>
+          <w:color w:val="666600"/>
+        </w:rPr>
+        <w:t>[</w:t>
+      </w:r>
+      <w:r>
+        <w:rPr>
+          <w:rStyle w:val="str"/>
+          <w:rFonts w:ascii="Courier New" w:hAnsi="Courier New" w:cs="Courier New"/>
+          <w:color w:val="880000"/>
+        </w:rPr>
+        <w:t>'$event'</w:t>
+      </w:r>
+      <w:r>
+        <w:rPr>
+          <w:rStyle w:val="pun"/>
+          <w:rFonts w:ascii="Courier New" w:hAnsi="Courier New" w:cs="Courier New"/>
+          <w:color w:val="666600"/>
+        </w:rPr>
+        <w:t>])</w:t>
+      </w:r>
+      <w:r>
+        <w:rPr>
+          <w:rStyle w:val="pln"/>
+          <w:rFonts w:ascii="Courier New" w:hAnsi="Courier New" w:cs="Courier New"/>
+          <w:color w:val="000000"/>
+        </w:rPr>
+        <w:t xml:space="preserve"> </w:t>
+      </w:r>
+    </w:p>
+    <w:p>
+      <w:pPr>
+        <w:pStyle w:val="NoSpacing"/>
+      </w:pPr>
+      <w:r>
+        <w:rPr>
+          <w:rStyle w:val="pln"/>
+          <w:rFonts w:ascii="Courier New" w:hAnsi="Courier New" w:cs="Courier New"/>
+          <w:color w:val="000000"/>
+        </w:rPr>
+        <w:t>handleKeyDown</w:t>
+      </w:r>
+      <w:r>
+        <w:rPr>
+          <w:rStyle w:val="pun"/>
+          <w:rFonts w:ascii="Courier New" w:hAnsi="Courier New" w:cs="Courier New"/>
+          <w:color w:val="666600"/>
+        </w:rPr>
+        <w:t>(</w:t>
+      </w:r>
+      <w:r>
+        <w:rPr>
+          <w:rStyle w:val="pln"/>
+          <w:rFonts w:ascii="Courier New" w:hAnsi="Courier New" w:cs="Courier New"/>
+          <w:color w:val="000000"/>
+        </w:rPr>
+        <w:t>event</w:t>
+      </w:r>
+      <w:r>
+        <w:rPr>
+          <w:rStyle w:val="pun"/>
+          <w:rFonts w:ascii="Courier New" w:hAnsi="Courier New" w:cs="Courier New"/>
+          <w:color w:val="666600"/>
+        </w:rPr>
+        <w:t>:</w:t>
+      </w:r>
+      <w:r>
+        <w:rPr>
+          <w:rStyle w:val="pln"/>
+          <w:rFonts w:ascii="Courier New" w:hAnsi="Courier New" w:cs="Courier New"/>
+          <w:color w:val="000000"/>
+        </w:rPr>
+        <w:t xml:space="preserve"> </w:t>
+      </w:r>
+      <w:r>
+        <w:rPr>
+          <w:rStyle w:val="typ"/>
+          <w:color w:val="FF0000"/>
+        </w:rPr>
+        <w:t>KeyboardEvent</w:t>
+      </w:r>
+      <w:r>
+        <w:rPr>
+          <w:rStyle w:val="pun"/>
+          <w:rFonts w:ascii="Courier New" w:hAnsi="Courier New" w:cs="Courier New"/>
+          <w:color w:val="666600"/>
+        </w:rPr>
+        <w:t>)</w:t>
+      </w:r>
+      <w:r>
+        <w:rPr>
+          <w:rStyle w:val="pln"/>
+          <w:rFonts w:ascii="Courier New" w:hAnsi="Courier New" w:cs="Courier New"/>
+          <w:color w:val="000000"/>
+        </w:rPr>
+        <w:t xml:space="preserve"> </w:t>
+      </w:r>
+      <w:r>
+        <w:rPr>
+          <w:rStyle w:val="pun"/>
+          <w:rFonts w:ascii="Courier New" w:hAnsi="Courier New" w:cs="Courier New"/>
+          <w:color w:val="666600"/>
+        </w:rPr>
+        <w:t>{</w:t>
+      </w:r>
+      <w:r>
+        <w:rPr>
+          <w:rStyle w:val="pln"/>
+          <w:rFonts w:ascii="Courier New" w:hAnsi="Courier New" w:cs="Courier New"/>
+          <w:color w:val="000000"/>
+        </w:rPr>
+        <w:t xml:space="preserve"> </w:t>
+      </w:r>
+      <w:r>
+        <w:rPr>
+          <w:rStyle w:val="kwd"/>
+          <w:rFonts w:ascii="Courier New" w:hAnsi="Courier New" w:cs="Courier New"/>
+          <w:color w:val="0000FF"/>
+        </w:rPr>
+        <w:t>…</w:t>
+      </w:r>
+      <w:r>
+        <w:rPr>
+          <w:rStyle w:val="pun"/>
+          <w:rFonts w:ascii="Courier New" w:hAnsi="Courier New" w:cs="Courier New"/>
+          <w:color w:val="666600"/>
+        </w:rPr>
+        <w:t>}</w:t>
+      </w:r>
+    </w:p>
+    <w:p>
+      <w:r>
+        <w:t>- DomEvent: thẻ</w:t>
+      </w:r>
+      <w:r>
+        <w:t xml:space="preserve"> dom:sự kiện sử lý </w:t>
+      </w:r>
+    </w:p>
+    <w:p>
+      <w:r>
+        <w:t>- functionName:</w:t>
+      </w:r>
+      <w:r>
+        <w:t xml:space="preserve"> hàm thực thi function . (thường là hàm rỗng và được định nghĩa lại trong ngOnInit())</w:t>
+      </w:r>
+    </w:p>
+    <w:p>
+      <w:pPr>
+        <w:rPr>
+          <w:rStyle w:val="pun"/>
+          <w:rFonts w:ascii="Courier New" w:hAnsi="Courier New" w:cs="Courier New"/>
+          <w:color w:val="666600"/>
+        </w:rPr>
+      </w:pPr>
+      <w:r>
+        <w:tab/>
+      </w:r>
+      <w:r>
+        <w:t>This.</w:t>
+      </w:r>
+      <w:r>
+        <w:rPr>
+          <w:rStyle w:val="pln"/>
+          <w:rFonts w:ascii="Courier New" w:hAnsi="Courier New" w:cs="Courier New"/>
+          <w:color w:val="000000"/>
+        </w:rPr>
+        <w:t>handleKeyDown</w:t>
+      </w:r>
+      <w:r>
+        <w:rPr>
+          <w:rStyle w:val="pln"/>
+          <w:rFonts w:ascii="Courier New" w:hAnsi="Courier New" w:cs="Courier New"/>
+          <w:color w:val="000000"/>
+        </w:rPr>
+        <w:t xml:space="preserve"> = function</w:t>
+      </w:r>
+      <w:r>
+        <w:rPr>
+          <w:rStyle w:val="pun"/>
+          <w:rFonts w:ascii="Courier New" w:hAnsi="Courier New" w:cs="Courier New"/>
+          <w:color w:val="666600"/>
+        </w:rPr>
+        <w:t>(</w:t>
+      </w:r>
+      <w:r>
+        <w:rPr>
+          <w:rStyle w:val="pln"/>
+          <w:rFonts w:ascii="Courier New" w:hAnsi="Courier New" w:cs="Courier New"/>
+          <w:color w:val="000000"/>
+        </w:rPr>
+        <w:t>event</w:t>
+      </w:r>
+      <w:r>
+        <w:rPr>
+          <w:rStyle w:val="pun"/>
+          <w:rFonts w:ascii="Courier New" w:hAnsi="Courier New" w:cs="Courier New"/>
+          <w:color w:val="666600"/>
+        </w:rPr>
+        <w:t>:</w:t>
+      </w:r>
+      <w:r>
+        <w:rPr>
+          <w:rStyle w:val="pln"/>
+          <w:rFonts w:ascii="Courier New" w:hAnsi="Courier New" w:cs="Courier New"/>
+          <w:color w:val="000000"/>
+        </w:rPr>
+        <w:t xml:space="preserve"> </w:t>
+      </w:r>
+      <w:r>
+        <w:rPr>
+          <w:rStyle w:val="typ"/>
+          <w:color w:val="FF0000"/>
+        </w:rPr>
+        <w:t>KeyboardEvent</w:t>
+      </w:r>
+      <w:r>
+        <w:rPr>
+          <w:rStyle w:val="pun"/>
+          <w:rFonts w:ascii="Courier New" w:hAnsi="Courier New" w:cs="Courier New"/>
+          <w:color w:val="666600"/>
+        </w:rPr>
+        <w:t>)</w:t>
+      </w:r>
+      <w:r>
+        <w:rPr>
+          <w:rStyle w:val="pun"/>
+          <w:rFonts w:ascii="Courier New" w:hAnsi="Courier New" w:cs="Courier New"/>
+          <w:color w:val="666600"/>
+        </w:rPr>
+        <w:t>{…};</w:t>
+      </w:r>
+    </w:p>
+    <w:p>
+      <w:r>
+        <w:t xml:space="preserve">*Có thể chỉ định lắng nghe phím từ bàn phím </w:t>
+      </w:r>
+    </w:p>
+    <w:p>
+      <w:r>
+        <w:t>vd: chỉ lắng nghe sự kiện Ctrl + S</w:t>
+      </w:r>
+    </w:p>
+    <w:p>
+      <w:pPr>
+        <w:pStyle w:val="NoSpacing"/>
+        <w:rPr>
+          <w:rStyle w:val="pln"/>
+          <w:rFonts w:ascii="Courier New" w:hAnsi="Courier New" w:cs="Courier New"/>
+          <w:color w:val="000000"/>
+        </w:rPr>
+      </w:pPr>
+      <w:r>
+        <w:rPr>
+          <w:rStyle w:val="lit"/>
+          <w:rFonts w:ascii="Courier New" w:hAnsi="Courier New" w:cs="Courier New"/>
+          <w:color w:val="0088CC"/>
+        </w:rPr>
+        <w:t>@</w:t>
+      </w:r>
+      <w:hyperlink r:id="rId26" w:history="1">
+        <w:r>
+          <w:rPr>
+            <w:rStyle w:val="lit"/>
+            <w:rFonts w:ascii="Courier New" w:hAnsi="Courier New" w:cs="Courier New"/>
+            <w:color w:val="0088CC"/>
+          </w:rPr>
+          <w:t>HostListener</w:t>
+        </w:r>
+      </w:hyperlink>
+      <w:r>
+        <w:rPr>
+          <w:rStyle w:val="pun"/>
+          <w:rFonts w:ascii="Courier New" w:hAnsi="Courier New" w:cs="Courier New"/>
+          <w:color w:val="666600"/>
+        </w:rPr>
+        <w:t>(</w:t>
+      </w:r>
+      <w:r>
+        <w:rPr>
+          <w:rStyle w:val="str"/>
+          <w:rFonts w:ascii="Courier New" w:hAnsi="Courier New" w:cs="Courier New"/>
+          <w:color w:val="880000"/>
+        </w:rPr>
+        <w:t>'window:keydown</w:t>
+      </w:r>
+      <w:r>
+        <w:rPr>
+          <w:rStyle w:val="str"/>
+          <w:rFonts w:ascii="Courier New" w:hAnsi="Courier New" w:cs="Courier New"/>
+          <w:color w:val="880000"/>
+        </w:rPr>
+        <w:t>.control.s</w:t>
+      </w:r>
+      <w:r>
+        <w:rPr>
+          <w:rStyle w:val="str"/>
+          <w:rFonts w:ascii="Courier New" w:hAnsi="Courier New" w:cs="Courier New"/>
+          <w:color w:val="880000"/>
+        </w:rPr>
+        <w:t>'</w:t>
+      </w:r>
+      <w:r>
+        <w:rPr>
+          <w:rStyle w:val="pun"/>
+          <w:rFonts w:ascii="Courier New" w:hAnsi="Courier New" w:cs="Courier New"/>
+          <w:color w:val="666600"/>
+        </w:rPr>
+        <w:t>,</w:t>
+      </w:r>
+      <w:r>
+        <w:rPr>
+          <w:rStyle w:val="pln"/>
+          <w:rFonts w:ascii="Courier New" w:hAnsi="Courier New" w:cs="Courier New"/>
+          <w:color w:val="000000"/>
+        </w:rPr>
+        <w:t xml:space="preserve"> </w:t>
+      </w:r>
+      <w:r>
+        <w:rPr>
+          <w:rStyle w:val="pun"/>
+          <w:rFonts w:ascii="Courier New" w:hAnsi="Courier New" w:cs="Courier New"/>
+          <w:color w:val="666600"/>
+        </w:rPr>
+        <w:t>[</w:t>
+      </w:r>
+      <w:r>
+        <w:rPr>
+          <w:rStyle w:val="str"/>
+          <w:rFonts w:ascii="Courier New" w:hAnsi="Courier New" w:cs="Courier New"/>
+          <w:color w:val="880000"/>
+        </w:rPr>
+        <w:t>'$event'</w:t>
+      </w:r>
+      <w:r>
+        <w:rPr>
+          <w:rStyle w:val="pun"/>
+          <w:rFonts w:ascii="Courier New" w:hAnsi="Courier New" w:cs="Courier New"/>
+          <w:color w:val="666600"/>
+        </w:rPr>
+        <w:t>])</w:t>
+      </w:r>
+      <w:r>
+        <w:rPr>
+          <w:rStyle w:val="pln"/>
+          <w:rFonts w:ascii="Courier New" w:hAnsi="Courier New" w:cs="Courier New"/>
+          <w:color w:val="000000"/>
+        </w:rPr>
+        <w:t xml:space="preserve"> </w:t>
+      </w:r>
+    </w:p>
+    <w:p>
+      <w:pPr>
+        <w:rPr>
+          <w:rStyle w:val="pun"/>
+          <w:rFonts w:ascii="Courier New" w:hAnsi="Courier New" w:cs="Courier New"/>
+          <w:color w:val="666600"/>
+        </w:rPr>
+      </w:pPr>
+      <w:r>
+        <w:rPr>
+          <w:rStyle w:val="pln"/>
+          <w:rFonts w:ascii="Courier New" w:hAnsi="Courier New" w:cs="Courier New"/>
+          <w:color w:val="000000"/>
+        </w:rPr>
+        <w:t>handleKeyDown</w:t>
+      </w:r>
+      <w:r>
+        <w:rPr>
+          <w:rStyle w:val="pun"/>
+          <w:rFonts w:ascii="Courier New" w:hAnsi="Courier New" w:cs="Courier New"/>
+          <w:color w:val="666600"/>
+        </w:rPr>
+        <w:t>(</w:t>
+      </w:r>
+      <w:r>
+        <w:rPr>
+          <w:rStyle w:val="pln"/>
+          <w:rFonts w:ascii="Courier New" w:hAnsi="Courier New" w:cs="Courier New"/>
+          <w:color w:val="000000"/>
+        </w:rPr>
+        <w:t>event</w:t>
+      </w:r>
+      <w:r>
+        <w:rPr>
+          <w:rStyle w:val="pun"/>
+          <w:rFonts w:ascii="Courier New" w:hAnsi="Courier New" w:cs="Courier New"/>
+          <w:color w:val="666600"/>
+        </w:rPr>
+        <w:t>:</w:t>
+      </w:r>
+      <w:r>
+        <w:rPr>
+          <w:rStyle w:val="pln"/>
+          <w:rFonts w:ascii="Courier New" w:hAnsi="Courier New" w:cs="Courier New"/>
+          <w:color w:val="000000"/>
+        </w:rPr>
+        <w:t xml:space="preserve"> </w:t>
+      </w:r>
+      <w:r>
+        <w:rPr>
+          <w:rStyle w:val="typ"/>
+          <w:color w:val="FF0000"/>
+        </w:rPr>
+        <w:t>KeyboardEvent</w:t>
+      </w:r>
+      <w:r>
+        <w:rPr>
+          <w:rStyle w:val="pun"/>
+          <w:rFonts w:ascii="Courier New" w:hAnsi="Courier New" w:cs="Courier New"/>
+          <w:color w:val="666600"/>
+        </w:rPr>
+        <w:t>)</w:t>
+      </w:r>
+      <w:r>
+        <w:rPr>
+          <w:rStyle w:val="pln"/>
+          <w:rFonts w:ascii="Courier New" w:hAnsi="Courier New" w:cs="Courier New"/>
+          <w:color w:val="000000"/>
+        </w:rPr>
+        <w:t xml:space="preserve"> </w:t>
+      </w:r>
+      <w:r>
+        <w:rPr>
+          <w:rStyle w:val="pun"/>
+          <w:rFonts w:ascii="Courier New" w:hAnsi="Courier New" w:cs="Courier New"/>
+          <w:color w:val="666600"/>
+        </w:rPr>
+        <w:t>{</w:t>
+      </w:r>
+      <w:r>
+        <w:rPr>
+          <w:rStyle w:val="pln"/>
+          <w:rFonts w:ascii="Courier New" w:hAnsi="Courier New" w:cs="Courier New"/>
+          <w:color w:val="000000"/>
+        </w:rPr>
+        <w:t xml:space="preserve"> </w:t>
+      </w:r>
+      <w:r>
+        <w:rPr>
+          <w:rStyle w:val="kwd"/>
+          <w:rFonts w:ascii="Courier New" w:hAnsi="Courier New" w:cs="Courier New"/>
+          <w:color w:val="0000FF"/>
+        </w:rPr>
+        <w:t>…</w:t>
+      </w:r>
+      <w:r>
+        <w:rPr>
+          <w:rStyle w:val="pun"/>
+          <w:rFonts w:ascii="Courier New" w:hAnsi="Courier New" w:cs="Courier New"/>
+          <w:color w:val="666600"/>
+        </w:rPr>
+        <w:t>}</w:t>
+      </w:r>
+    </w:p>
+    <w:p>
+      <w:pPr>
+        <w:pStyle w:val="HTMLPreformatted"/>
+        <w:textAlignment w:val="baseline"/>
+        <w:rPr>
+          <w:rFonts w:ascii="var(--ff-mono)" w:hAnsi="var(--ff-mono)"/>
+        </w:rPr>
+      </w:pPr>
+      <w:r>
+        <w:rPr>
+          <w:rStyle w:val="pun"/>
+          <w:color w:val="666600"/>
+        </w:rPr>
+        <w:lastRenderedPageBreak/>
+        <w:t xml:space="preserve">or: </w:t>
+      </w:r>
+      <w:r>
+        <w:rPr>
+          <w:rFonts w:ascii="inherit" w:hAnsi="inherit"/>
+          <w:bdr w:val="none" w:sz="0" w:space="0" w:color="auto" w:frame="1"/>
+        </w:rPr>
+        <w:t>@HostListener('keydown.shift.tab', ['$event'])</w:t>
+      </w:r>
+    </w:p>
+    <w:p/>
+    <w:p>
+      <w:r>
+        <w:tab/>
+      </w:r>
+      <w:r>
+        <w:tab/>
+      </w:r>
+    </w:p>
+    <w:p>
+      <w:pPr>
+        <w:pStyle w:val="Heading1"/>
+      </w:pPr>
+      <w:r>
         <w:t>View Child</w:t>
       </w:r>
     </w:p>
@@ -10653,7 +11373,6 @@
         <w:pStyle w:val="NoSpacing"/>
       </w:pPr>
       <w:r>
-        <w:lastRenderedPageBreak/>
         <w:t xml:space="preserve">Khi Sử dụng </w:t>
       </w:r>
       <w:r>
@@ -12126,7 +12845,6 @@
         <w:pStyle w:val="NoSpacing"/>
       </w:pPr>
       <w:r>
-        <w:lastRenderedPageBreak/>
         <w:t xml:space="preserve">Khi click: cả 2 biến cùng được cập nhật. nhưng </w:t>
       </w:r>
       <w:r>
@@ -13295,6 +14013,7 @@
           <w:sz w:val="18"/>
           <w:szCs w:val="18"/>
         </w:rPr>
+        <w:lastRenderedPageBreak/>
         <w:t>    </w:t>
       </w:r>
       <w:r>
@@ -13717,6 +14436,40 @@
       </w:r>
     </w:p>
     <w:p/>
+    <w:p>
+      <w:pPr>
+        <w:pStyle w:val="Heading1"/>
+      </w:pPr>
+      <w:r>
+        <w:t>select</w:t>
+      </w:r>
+    </w:p>
+    <w:p>
+      <w:r>
+        <w:t>tương tự như slot trong vuejs</w:t>
+      </w:r>
+    </w:p>
+    <w:p>
+      <w:pPr>
+        <w:rPr>
+          <w:b/>
+        </w:rPr>
+      </w:pPr>
+      <w:r>
+        <w:rPr>
+          <w:b/>
+        </w:rPr>
+        <w:t xml:space="preserve">link tham khảo: </w:t>
+      </w:r>
+      <w:r>
+        <w:rPr>
+          <w:b/>
+        </w:rPr>
+        <w:t>https://scotch.io/tutorials/angular-2-transclusion-using-ng-content</w:t>
+      </w:r>
+      <w:bookmarkStart w:id="0" w:name="_GoBack"/>
+      <w:bookmarkEnd w:id="0"/>
+    </w:p>
     <w:p>
       <w:pPr>
         <w:shd w:val="clear" w:color="auto" w:fill="FFFFFF"/>
@@ -14748,7 +15501,6 @@
   <w:style w:type="character" w:default="1" w:styleId="DefaultParagraphFont">
     <w:name w:val="Default Paragraph Font"/>
     <w:uiPriority w:val="1"/>
-    <w:semiHidden/>
     <w:unhideWhenUsed/>
   </w:style>
   <w:style w:type="table" w:default="1" w:styleId="TableNormal">
@@ -15056,6 +15808,11 @@
       <w:spacing w:after="0" w:line="240" w:lineRule="auto"/>
     </w:pPr>
   </w:style>
+  <w:style w:type="character" w:customStyle="1" w:styleId="hljs-string">
+    <w:name w:val="hljs-string"/>
+    <w:basedOn w:val="DefaultParagraphFont"/>
+    <w:rsid w:val="00282C8C"/>
+  </w:style>
 </w:styles>
 </file>
 
@@ -15325,7 +16082,7 @@
 </file>
 
 <file path=customXml/itemProps1.xml><?xml version="1.0" encoding="utf-8"?>
-<ds:datastoreItem xmlns:ds="http://schemas.openxmlformats.org/officeDocument/2006/customXml" ds:itemID="{A5DC9C1C-EABC-460A-AC51-E07D9815C1FB}">
+<ds:datastoreItem xmlns:ds="http://schemas.openxmlformats.org/officeDocument/2006/customXml" ds:itemID="{FBAB2838-588D-48EA-A9B5-6FF917820097}">
   <ds:schemaRefs>
     <ds:schemaRef ds:uri="http://schemas.openxmlformats.org/officeDocument/2006/bibliography"/>
   </ds:schemaRefs>

--- a/Angular/angular_tutorial.docx
+++ b/Angular/angular_tutorial.docx
@@ -10861,7 +10861,15 @@
           <w:rFonts w:ascii="Courier New" w:hAnsi="Courier New" w:cs="Courier New"/>
           <w:color w:val="000000"/>
         </w:rPr>
-        <w:t>handleKeyDown</w:t>
+        <w:t>handleKeyDown = function</w:t>
+      </w:r>
+      <w:r>
+        <w:rPr>
+          <w:rStyle w:val="pun"/>
+          <w:rFonts w:ascii="Courier New" w:hAnsi="Courier New" w:cs="Courier New"/>
+          <w:color w:val="666600"/>
+        </w:rPr>
+        <w:t>(</w:t>
       </w:r>
       <w:r>
         <w:rPr>
@@ -10869,7 +10877,7 @@
           <w:rFonts w:ascii="Courier New" w:hAnsi="Courier New" w:cs="Courier New"/>
           <w:color w:val="000000"/>
         </w:rPr>
-        <w:t xml:space="preserve"> = function</w:t>
+        <w:t>event</w:t>
       </w:r>
       <w:r>
         <w:rPr>
@@ -10877,7 +10885,7 @@
           <w:rFonts w:ascii="Courier New" w:hAnsi="Courier New" w:cs="Courier New"/>
           <w:color w:val="666600"/>
         </w:rPr>
-        <w:t>(</w:t>
+        <w:t>:</w:t>
       </w:r>
       <w:r>
         <w:rPr>
@@ -10885,7 +10893,14 @@
           <w:rFonts w:ascii="Courier New" w:hAnsi="Courier New" w:cs="Courier New"/>
           <w:color w:val="000000"/>
         </w:rPr>
-        <w:t>event</w:t>
+        <w:t xml:space="preserve"> </w:t>
+      </w:r>
+      <w:r>
+        <w:rPr>
+          <w:rStyle w:val="typ"/>
+          <w:color w:val="FF0000"/>
+        </w:rPr>
+        <w:t>KeyboardEvent</w:t>
       </w:r>
       <w:r>
         <w:rPr>
@@ -10893,38 +10908,7 @@
           <w:rFonts w:ascii="Courier New" w:hAnsi="Courier New" w:cs="Courier New"/>
           <w:color w:val="666600"/>
         </w:rPr>
-        <w:t>:</w:t>
-      </w:r>
-      <w:r>
-        <w:rPr>
-          <w:rStyle w:val="pln"/>
-          <w:rFonts w:ascii="Courier New" w:hAnsi="Courier New" w:cs="Courier New"/>
-          <w:color w:val="000000"/>
-        </w:rPr>
-        <w:t xml:space="preserve"> </w:t>
-      </w:r>
-      <w:r>
-        <w:rPr>
-          <w:rStyle w:val="typ"/>
-          <w:color w:val="FF0000"/>
-        </w:rPr>
-        <w:t>KeyboardEvent</w:t>
-      </w:r>
-      <w:r>
-        <w:rPr>
-          <w:rStyle w:val="pun"/>
-          <w:rFonts w:ascii="Courier New" w:hAnsi="Courier New" w:cs="Courier New"/>
-          <w:color w:val="666600"/>
-        </w:rPr>
-        <w:t>)</w:t>
-      </w:r>
-      <w:r>
-        <w:rPr>
-          <w:rStyle w:val="pun"/>
-          <w:rFonts w:ascii="Courier New" w:hAnsi="Courier New" w:cs="Courier New"/>
-          <w:color w:val="666600"/>
-        </w:rPr>
-        <w:t>{…};</w:t>
+        <w:t>){…};</w:t>
       </w:r>
     </w:p>
     <w:p>
@@ -10978,23 +10962,7 @@
           <w:rFonts w:ascii="Courier New" w:hAnsi="Courier New" w:cs="Courier New"/>
           <w:color w:val="880000"/>
         </w:rPr>
-        <w:t>'window:keydown</w:t>
-      </w:r>
-      <w:r>
-        <w:rPr>
-          <w:rStyle w:val="str"/>
-          <w:rFonts w:ascii="Courier New" w:hAnsi="Courier New" w:cs="Courier New"/>
-          <w:color w:val="880000"/>
-        </w:rPr>
-        <w:t>.control.s</w:t>
-      </w:r>
-      <w:r>
-        <w:rPr>
-          <w:rStyle w:val="str"/>
-          <w:rFonts w:ascii="Courier New" w:hAnsi="Courier New" w:cs="Courier New"/>
-          <w:color w:val="880000"/>
-        </w:rPr>
-        <w:t>'</w:t>
+        <w:t>'window:keydown.control.s'</w:t>
       </w:r>
       <w:r>
         <w:rPr>
@@ -11348,19 +11316,7 @@
     </w:p>
     <w:p>
       <w:r>
-        <w:t>tổ</w:t>
-      </w:r>
-      <w:r>
-        <w:t>ng quan: đối với vue hoặc react khi thay đổi bất cứ thứ gì dữ liệu sẽ được render vào dom ảo trước khi render lên dom thậ</w:t>
-      </w:r>
-      <w:r>
-        <w:t>t</w:t>
-      </w:r>
-      <w:r>
-        <w:t>. Sẽ có 1 cơ chế so sánh giữa dom ảo và dom thật để render, khi này sự ưu việt được thể hiện so với angular vì bản chất angular lắng nghe và render liên tục dù là 1 thay đổi nhỏ</w:t>
-      </w:r>
-      <w:r>
-        <w:t>.</w:t>
+        <w:t>tổng quan: đối với vue hoặc react khi thay đổi bất cứ thứ gì dữ liệu sẽ được render vào dom ảo trước khi render lên dom thật. Sẽ có 1 cơ chế so sánh giữa dom ảo và dom thật để render, khi này sự ưu việt được thể hiện so với angular vì bản chất angular lắng nghe và render liên tục dù là 1 thay đổi nhỏ.</w:t>
       </w:r>
     </w:p>
     <w:p>
@@ -11413,10 +11369,7 @@
         <w:t xml:space="preserve"> .</w:t>
       </w:r>
       <w:r>
-        <w:t xml:space="preserve">Khi đó </w:t>
-      </w:r>
-      <w:r>
-        <w:t>cho dù có thay đổi dữ liệu angular cũng sẽ không tự động cập nhật lên html cho đến khi kết thúc khối lệnh trong runOutsideAngular</w:t>
+        <w:t>Khi đó cho dù có thay đổi dữ liệu angular cũng sẽ không tự động cập nhật lên html cho đến khi kết thúc khối lệnh trong runOutsideAngular</w:t>
       </w:r>
     </w:p>
     <w:p>
@@ -12929,13 +12882,7 @@
         <w:t xml:space="preserve"> </w:t>
       </w:r>
       <w:r>
-        <w:t>chính là giá trị của lần click trước. Ngay khi click</w:t>
-      </w:r>
-      <w:r>
-        <w:t>. zone đã so sánh value có sự khác nhau</w:t>
-      </w:r>
-      <w:r>
-        <w:t xml:space="preserve"> đối với </w:t>
+        <w:t xml:space="preserve">chính là giá trị của lần click trước. Ngay khi click. zone đã so sánh value có sự khác nhau đối với </w:t>
       </w:r>
       <w:r>
         <w:rPr>
@@ -12956,22 +12903,7 @@
         <w:t xml:space="preserve"> </w:t>
       </w:r>
       <w:r>
-        <w:t>Nó cập nhật lên html</w:t>
-      </w:r>
-      <w:r>
-        <w:t xml:space="preserve"> giá trị đang có</w:t>
-      </w:r>
-      <w:r>
-        <w:t>. Nhưng giá trị</w:t>
-      </w:r>
-      <w:r>
-        <w:t xml:space="preserve"> mới</w:t>
-      </w:r>
-      <w:r>
-        <w:t xml:space="preserve"> của lần ấn này lại bị sẽ được hiển thị ở lần ấn kế tiế</w:t>
-      </w:r>
-      <w:r>
-        <w:t>p</w:t>
+        <w:t>Nó cập nhật lên html giá trị đang có. Nhưng giá trị mới của lần ấn này lại bị sẽ được hiển thị ở lần ấn kế tiếp</w:t>
       </w:r>
     </w:p>
     <w:p>
@@ -13026,10 +12958,7 @@
         <w:pStyle w:val="NoSpacing"/>
       </w:pPr>
       <w:r>
-        <w:t>1 example khác:</w:t>
-      </w:r>
-      <w:r>
-        <w:t xml:space="preserve"> </w:t>
+        <w:t xml:space="preserve">1 example khác: </w:t>
       </w:r>
       <w:r>
         <w:t>https://stackblitz.com/edit/ngzone-demo?file=src%2Fapp%2Fng-zone.component.ts</w:t>
@@ -14391,10 +14320,7 @@
         <w:t>được</w:t>
       </w:r>
       <w:r>
-        <w:t xml:space="preserve"> gọi lần đầu tiên </w:t>
-      </w:r>
-      <w:r>
-        <w:t xml:space="preserve">tại thời điển tương đương 1 sự kiện gọi đến </w:t>
+        <w:t xml:space="preserve"> gọi lần đầu tiên tại thời điển tương đương 1 sự kiện gọi đến </w:t>
       </w:r>
       <w:r>
         <w:rPr>
@@ -14435,40 +14361,73 @@
         <w:t>detechange</w:t>
       </w:r>
     </w:p>
-    <w:p/>
+    <w:p>
+      <w:r>
+        <w:t xml:space="preserve">cos theer doc nhung cai rat hay : </w:t>
+      </w:r>
+      <w:hyperlink r:id="rId27" w:history="1">
+        <w:r>
+          <w:rPr>
+            <w:rStyle w:val="Hyperlink"/>
+          </w:rPr>
+          <w:t>https://www.facebook.com/groups/AngularVietnam/permalink/958719831293535/</w:t>
+        </w:r>
+      </w:hyperlink>
+    </w:p>
     <w:p>
       <w:pPr>
         <w:pStyle w:val="Heading1"/>
       </w:pPr>
       <w:r>
-        <w:t>select</w:t>
-      </w:r>
-    </w:p>
-    <w:p>
-      <w:r>
-        <w:t>tương tự như slot trong vuejs</w:t>
-      </w:r>
-    </w:p>
-    <w:p>
-      <w:pPr>
-        <w:rPr>
-          <w:b/>
-        </w:rPr>
-      </w:pPr>
-      <w:r>
-        <w:rPr>
-          <w:b/>
-        </w:rPr>
-        <w:t xml:space="preserve">link tham khảo: </w:t>
-      </w:r>
-      <w:r>
-        <w:rPr>
-          <w:b/>
-        </w:rPr>
-        <w:t>https://scotch.io/tutorials/angular-2-transclusion-using-ng-content</w:t>
+        <w:t>immutable-va-mutable</w:t>
+      </w:r>
+    </w:p>
+    <w:p>
+      <w:r>
+        <w:t xml:space="preserve">vd tim hiểu : </w:t>
+      </w:r>
+      <w:r>
+        <w:t>https://stackblitz.com/edit/angular-onpush-cd-example?file=src%2Fapp%2Fapp.component.ts</w:t>
       </w:r>
       <w:bookmarkStart w:id="0" w:name="_GoBack"/>
       <w:bookmarkEnd w:id="0"/>
+    </w:p>
+    <w:p>
+      <w:r>
+        <w:t>https://chungnguyen.xyz/posts/immutable-va-mutable-trong-javascript</w:t>
+      </w:r>
+    </w:p>
+    <w:p>
+      <w:pPr>
+        <w:pStyle w:val="Heading1"/>
+      </w:pPr>
+      <w:r>
+        <w:t>select</w:t>
+      </w:r>
+    </w:p>
+    <w:p>
+      <w:r>
+        <w:t>tương tự như slot trong vuejs</w:t>
+      </w:r>
+    </w:p>
+    <w:p>
+      <w:pPr>
+        <w:rPr>
+          <w:b/>
+        </w:rPr>
+      </w:pPr>
+      <w:r>
+        <w:rPr>
+          <w:b/>
+        </w:rPr>
+        <w:t xml:space="preserve">link tham khảo: </w:t>
+      </w:r>
+      <w:r>
+        <w:rPr>
+          <w:b/>
+        </w:rPr>
+        <w:t>https://scotch.io/tutorials/angular-2-transclusion-using-ng-content</w:t>
+      </w:r>
     </w:p>
     <w:p>
       <w:pPr>
@@ -15501,6 +15460,7 @@
   <w:style w:type="character" w:default="1" w:styleId="DefaultParagraphFont">
     <w:name w:val="Default Paragraph Font"/>
     <w:uiPriority w:val="1"/>
+    <w:semiHidden/>
     <w:unhideWhenUsed/>
   </w:style>
   <w:style w:type="table" w:default="1" w:styleId="TableNormal">
@@ -15741,7 +15701,6 @@
     <w:name w:val="Hyperlink"/>
     <w:basedOn w:val="DefaultParagraphFont"/>
     <w:uiPriority w:val="99"/>
-    <w:semiHidden/>
     <w:unhideWhenUsed/>
     <w:rsid w:val="00AB59F1"/>
     <w:rPr>
@@ -16082,7 +16041,7 @@
 </file>
 
 <file path=customXml/itemProps1.xml><?xml version="1.0" encoding="utf-8"?>
-<ds:datastoreItem xmlns:ds="http://schemas.openxmlformats.org/officeDocument/2006/customXml" ds:itemID="{FBAB2838-588D-48EA-A9B5-6FF917820097}">
+<ds:datastoreItem xmlns:ds="http://schemas.openxmlformats.org/officeDocument/2006/customXml" ds:itemID="{4763582C-5D3A-4109-AFAC-61B6919F812A}">
   <ds:schemaRefs>
     <ds:schemaRef ds:uri="http://schemas.openxmlformats.org/officeDocument/2006/bibliography"/>
   </ds:schemaRefs>

--- a/Angular/angular_tutorial.docx
+++ b/Angular/angular_tutorial.docx
@@ -14389,29 +14389,94 @@
       <w:r>
         <w:t>https://stackblitz.com/edit/angular-onpush-cd-example?file=src%2Fapp%2Fapp.component.ts</w:t>
       </w:r>
+    </w:p>
+    <w:p>
+      <w:r>
+        <w:t>https://chungnguyen.xyz/posts/immutable-va-mutable-trong-javascript</w:t>
+      </w:r>
+    </w:p>
+    <w:p>
+      <w:pPr>
+        <w:shd w:val="clear" w:color="auto" w:fill="FFFFFF"/>
+        <w:spacing w:before="100" w:beforeAutospacing="1" w:after="100" w:afterAutospacing="1" w:line="240" w:lineRule="auto"/>
+        <w:rPr>
+          <w:rFonts w:ascii="Roboto" w:eastAsia="Times New Roman" w:hAnsi="Roboto" w:cs="Times New Roman"/>
+          <w:color w:val="333333"/>
+          <w:sz w:val="21"/>
+          <w:szCs w:val="21"/>
+        </w:rPr>
+      </w:pPr>
+    </w:p>
+    <w:p>
+      <w:pPr>
+        <w:pStyle w:val="Heading1"/>
+      </w:pPr>
+      <w:r>
+        <w:t>Ng-</w:t>
+      </w:r>
+    </w:p>
+    <w:p>
+      <w:pPr>
+        <w:pStyle w:val="Heading2"/>
+      </w:pPr>
+      <w:r>
+        <w:t>Ng-template</w:t>
+      </w:r>
+    </w:p>
+    <w:p>
+      <w:pPr>
+        <w:pStyle w:val="Heading3"/>
+        <w:rPr>
+          <w:rFonts w:eastAsia="Times New Roman"/>
+        </w:rPr>
+      </w:pPr>
+      <w:r>
+        <w:rPr>
+          <w:rFonts w:eastAsia="Times New Roman"/>
+        </w:rPr>
+        <w:t>*ngTemplateOutlet</w:t>
+      </w:r>
+    </w:p>
+    <w:p>
       <w:bookmarkStart w:id="0" w:name="_GoBack"/>
       <w:bookmarkEnd w:id="0"/>
     </w:p>
     <w:p>
-      <w:r>
-        <w:t>https://chungnguyen.xyz/posts/immutable-va-mutable-trong-javascript</w:t>
-      </w:r>
-    </w:p>
-    <w:p>
-      <w:pPr>
-        <w:pStyle w:val="Heading1"/>
+      <w:pPr>
+        <w:pStyle w:val="Heading2"/>
+      </w:pPr>
+      <w:r>
+        <w:lastRenderedPageBreak/>
+        <w:t>Ng-container</w:t>
+      </w:r>
+    </w:p>
+    <w:p>
+      <w:pPr>
+        <w:pStyle w:val="Heading2"/>
+      </w:pPr>
+      <w:r>
+        <w:t>Ng-content</w:t>
+      </w:r>
+    </w:p>
+    <w:p>
+      <w:pPr>
+        <w:pStyle w:val="Heading3"/>
       </w:pPr>
       <w:r>
         <w:t>select</w:t>
       </w:r>
     </w:p>
     <w:p>
+      <w:pPr>
+        <w:pStyle w:val="Heading3"/>
+      </w:pPr>
       <w:r>
         <w:t>tương tự như slot trong vuejs</w:t>
       </w:r>
     </w:p>
     <w:p>
       <w:pPr>
+        <w:pStyle w:val="Heading3"/>
         <w:rPr>
           <w:b/>
         </w:rPr>
@@ -14422,17 +14487,120 @@
         </w:rPr>
         <w:t xml:space="preserve">link tham khảo: </w:t>
       </w:r>
-      <w:r>
-        <w:rPr>
-          <w:b/>
-        </w:rPr>
-        <w:t>https://scotch.io/tutorials/angular-2-transclusion-using-ng-content</w:t>
-      </w:r>
-    </w:p>
-    <w:p>
-      <w:pPr>
-        <w:shd w:val="clear" w:color="auto" w:fill="FFFFFF"/>
-        <w:spacing w:before="100" w:beforeAutospacing="1" w:after="100" w:afterAutospacing="1" w:line="240" w:lineRule="auto"/>
+      <w:hyperlink r:id="rId28" w:history="1">
+        <w:r>
+          <w:rPr>
+            <w:rStyle w:val="Hyperlink"/>
+            <w:b/>
+          </w:rPr>
+          <w:t>https://scotch.io/tutorials/angular-2-transclusion-using-ng-content</w:t>
+        </w:r>
+      </w:hyperlink>
+    </w:p>
+    <w:p>
+      <w:pPr>
+        <w:pStyle w:val="Heading3"/>
+      </w:pPr>
+      <w:r>
+        <w:t>Ta dùng ng-content để xác dịnh vị trí đặt slot:</w:t>
+      </w:r>
+    </w:p>
+    <w:p>
+      <w:pPr>
+        <w:pStyle w:val="Heading3"/>
+      </w:pPr>
+      <w:r>
+        <w:t>component –form.componnet.html</w:t>
+      </w:r>
+    </w:p>
+    <w:p>
+      <w:pPr>
+        <w:pStyle w:val="Heading3"/>
+      </w:pPr>
+      <w:r>
+        <w:t>…</w:t>
+      </w:r>
+    </w:p>
+    <w:p>
+      <w:pPr>
+        <w:pStyle w:val="Heading3"/>
+      </w:pPr>
+      <w:r>
+        <w:t>&lt;ng-content select=”.slot-header”</w:t>
+      </w:r>
+    </w:p>
+    <w:p>
+      <w:pPr>
+        <w:pStyle w:val="Heading3"/>
+      </w:pPr>
+      <w:r>
+        <w:t>..</w:t>
+      </w:r>
+    </w:p>
+    <w:p>
+      <w:pPr>
+        <w:pStyle w:val="Heading3"/>
+      </w:pPr>
+      <w:r>
+        <w:t>Khi sử dụng component –form và thêm slot</w:t>
+      </w:r>
+    </w:p>
+    <w:p>
+      <w:pPr>
+        <w:pStyle w:val="Heading3"/>
+      </w:pPr>
+      <w:r>
+        <w:t>Component-edit.</w:t>
+      </w:r>
+      <w:r>
+        <w:t xml:space="preserve"> </w:t>
+      </w:r>
+      <w:r>
+        <w:t>componnet.html</w:t>
+      </w:r>
+    </w:p>
+    <w:p>
+      <w:pPr>
+        <w:pStyle w:val="Heading3"/>
+      </w:pPr>
+      <w:r>
+        <w:t>…</w:t>
+      </w:r>
+    </w:p>
+    <w:p>
+      <w:pPr>
+        <w:pStyle w:val="Heading3"/>
+      </w:pPr>
+      <w:r>
+        <w:t>&lt;component-form&gt;</w:t>
+      </w:r>
+    </w:p>
+    <w:p>
+      <w:pPr>
+        <w:pStyle w:val="Heading3"/>
+      </w:pPr>
+      <w:r>
+        <w:tab/>
+        <w:t>&lt;div class=”</w:t>
+      </w:r>
+      <w:r>
+        <w:t xml:space="preserve"> </w:t>
+      </w:r>
+      <w:r>
+        <w:t>slot-header” &gt;nội dung hiển thị&lt;/div&gt;</w:t>
+      </w:r>
+    </w:p>
+    <w:p>
+      <w:pPr>
+        <w:pStyle w:val="Heading3"/>
+      </w:pPr>
+      <w:r>
+        <w:t>&lt;/componnet.html&gt;</w:t>
+      </w:r>
+    </w:p>
+    <w:p>
+      <w:pPr>
+        <w:pStyle w:val="Heading3"/>
         <w:rPr>
           <w:rFonts w:ascii="Roboto" w:eastAsia="Times New Roman" w:hAnsi="Roboto" w:cs="Times New Roman"/>
           <w:color w:val="333333"/>
@@ -14440,26 +14608,11 @@
           <w:szCs w:val="21"/>
         </w:rPr>
       </w:pPr>
-    </w:p>
-    <w:p>
-      <w:pPr>
-        <w:shd w:val="clear" w:color="auto" w:fill="FFFFFF"/>
-        <w:spacing w:before="100" w:beforeAutospacing="1" w:after="100" w:afterAutospacing="1" w:line="240" w:lineRule="auto"/>
-        <w:rPr>
-          <w:rFonts w:ascii="Roboto" w:eastAsia="Times New Roman" w:hAnsi="Roboto" w:cs="Times New Roman"/>
-          <w:color w:val="333333"/>
-          <w:sz w:val="21"/>
-          <w:szCs w:val="21"/>
-        </w:rPr>
-      </w:pPr>
-    </w:p>
-    <w:p>
-      <w:pPr>
-        <w:rPr>
-          <w:rFonts w:asciiTheme="majorHAnsi" w:hAnsiTheme="majorHAnsi" w:cstheme="majorHAnsi"/>
-        </w:rPr>
-      </w:pPr>
-    </w:p>
+      <w:r>
+        <w:t>…</w:t>
+      </w:r>
+    </w:p>
+    <w:p/>
     <w:p/>
     <w:sectPr>
       <w:pgSz w:w="12240" w:h="15840"/>
@@ -14700,6 +14853,119 @@
     </w:lvl>
   </w:abstractNum>
   <w:abstractNum w:abstractNumId="2" w15:restartNumberingAfterBreak="0">
+    <w:nsid w:val="281B4B83"/>
+    <w:multiLevelType w:val="multilevel"/>
+    <w:tmpl w:val="3370D8F0"/>
+    <w:lvl w:ilvl="0">
+      <w:start w:val="4"/>
+      <w:numFmt w:val="decimal"/>
+      <w:lvlText w:val="%1."/>
+      <w:lvlJc w:val="left"/>
+      <w:pPr>
+        <w:tabs>
+          <w:tab w:val="num" w:pos="720"/>
+        </w:tabs>
+        <w:ind w:left="720" w:hanging="360"/>
+      </w:pPr>
+    </w:lvl>
+    <w:lvl w:ilvl="1" w:tentative="1">
+      <w:start w:val="1"/>
+      <w:numFmt w:val="decimal"/>
+      <w:lvlText w:val="%2."/>
+      <w:lvlJc w:val="left"/>
+      <w:pPr>
+        <w:tabs>
+          <w:tab w:val="num" w:pos="1440"/>
+        </w:tabs>
+        <w:ind w:left="1440" w:hanging="360"/>
+      </w:pPr>
+    </w:lvl>
+    <w:lvl w:ilvl="2" w:tentative="1">
+      <w:start w:val="1"/>
+      <w:numFmt w:val="decimal"/>
+      <w:lvlText w:val="%3."/>
+      <w:lvlJc w:val="left"/>
+      <w:pPr>
+        <w:tabs>
+          <w:tab w:val="num" w:pos="2160"/>
+        </w:tabs>
+        <w:ind w:left="2160" w:hanging="360"/>
+      </w:pPr>
+    </w:lvl>
+    <w:lvl w:ilvl="3" w:tentative="1">
+      <w:start w:val="1"/>
+      <w:numFmt w:val="decimal"/>
+      <w:lvlText w:val="%4."/>
+      <w:lvlJc w:val="left"/>
+      <w:pPr>
+        <w:tabs>
+          <w:tab w:val="num" w:pos="2880"/>
+        </w:tabs>
+        <w:ind w:left="2880" w:hanging="360"/>
+      </w:pPr>
+    </w:lvl>
+    <w:lvl w:ilvl="4" w:tentative="1">
+      <w:start w:val="1"/>
+      <w:numFmt w:val="decimal"/>
+      <w:lvlText w:val="%5."/>
+      <w:lvlJc w:val="left"/>
+      <w:pPr>
+        <w:tabs>
+          <w:tab w:val="num" w:pos="3600"/>
+        </w:tabs>
+        <w:ind w:left="3600" w:hanging="360"/>
+      </w:pPr>
+    </w:lvl>
+    <w:lvl w:ilvl="5" w:tentative="1">
+      <w:start w:val="1"/>
+      <w:numFmt w:val="decimal"/>
+      <w:lvlText w:val="%6."/>
+      <w:lvlJc w:val="left"/>
+      <w:pPr>
+        <w:tabs>
+          <w:tab w:val="num" w:pos="4320"/>
+        </w:tabs>
+        <w:ind w:left="4320" w:hanging="360"/>
+      </w:pPr>
+    </w:lvl>
+    <w:lvl w:ilvl="6" w:tentative="1">
+      <w:start w:val="1"/>
+      <w:numFmt w:val="decimal"/>
+      <w:lvlText w:val="%7."/>
+      <w:lvlJc w:val="left"/>
+      <w:pPr>
+        <w:tabs>
+          <w:tab w:val="num" w:pos="5040"/>
+        </w:tabs>
+        <w:ind w:left="5040" w:hanging="360"/>
+      </w:pPr>
+    </w:lvl>
+    <w:lvl w:ilvl="7" w:tentative="1">
+      <w:start w:val="1"/>
+      <w:numFmt w:val="decimal"/>
+      <w:lvlText w:val="%8."/>
+      <w:lvlJc w:val="left"/>
+      <w:pPr>
+        <w:tabs>
+          <w:tab w:val="num" w:pos="5760"/>
+        </w:tabs>
+        <w:ind w:left="5760" w:hanging="360"/>
+      </w:pPr>
+    </w:lvl>
+    <w:lvl w:ilvl="8" w:tentative="1">
+      <w:start w:val="1"/>
+      <w:numFmt w:val="decimal"/>
+      <w:lvlText w:val="%9."/>
+      <w:lvlJc w:val="left"/>
+      <w:pPr>
+        <w:tabs>
+          <w:tab w:val="num" w:pos="6480"/>
+        </w:tabs>
+        <w:ind w:left="6480" w:hanging="360"/>
+      </w:pPr>
+    </w:lvl>
+  </w:abstractNum>
+  <w:abstractNum w:abstractNumId="3" w15:restartNumberingAfterBreak="0">
     <w:nsid w:val="3721268D"/>
     <w:multiLevelType w:val="hybridMultilevel"/>
     <w:tmpl w:val="764A6D68"/>
@@ -14812,7 +15078,7 @@
       </w:rPr>
     </w:lvl>
   </w:abstractNum>
-  <w:abstractNum w:abstractNumId="3" w15:restartNumberingAfterBreak="0">
+  <w:abstractNum w:abstractNumId="4" w15:restartNumberingAfterBreak="0">
     <w:nsid w:val="618F6A95"/>
     <w:multiLevelType w:val="multilevel"/>
     <w:tmpl w:val="38545CD4"/>
@@ -14968,10 +15234,13 @@
     <w:abstractNumId w:val="1"/>
   </w:num>
   <w:num w:numId="3">
-    <w:abstractNumId w:val="2"/>
+    <w:abstractNumId w:val="3"/>
   </w:num>
   <w:num w:numId="4">
-    <w:abstractNumId w:val="3"/>
+    <w:abstractNumId w:val="4"/>
+  </w:num>
+  <w:num w:numId="5">
+    <w:abstractNumId w:val="2"/>
   </w:num>
 </w:numbering>
 </file>
@@ -16041,7 +16310,7 @@
 </file>
 
 <file path=customXml/itemProps1.xml><?xml version="1.0" encoding="utf-8"?>
-<ds:datastoreItem xmlns:ds="http://schemas.openxmlformats.org/officeDocument/2006/customXml" ds:itemID="{4763582C-5D3A-4109-AFAC-61B6919F812A}">
+<ds:datastoreItem xmlns:ds="http://schemas.openxmlformats.org/officeDocument/2006/customXml" ds:itemID="{1AFDF859-0059-4D4B-AD46-C605C61013A6}">
   <ds:schemaRefs>
     <ds:schemaRef ds:uri="http://schemas.openxmlformats.org/officeDocument/2006/bibliography"/>
   </ds:schemaRefs>

--- a/Angular/angular_tutorial.docx
+++ b/Angular/angular_tutorial.docx
@@ -7,6 +7,27 @@
         <w:pStyle w:val="Heading1"/>
       </w:pPr>
       <w:r>
+        <w:t>immutable-va-mutable</w:t>
+      </w:r>
+    </w:p>
+    <w:p>
+      <w:r>
+        <w:t xml:space="preserve">vd tim hiểu : </w:t>
+      </w:r>
+      <w:r>
+        <w:t>https://stackblitz.com/edit/angular-onpush-cd-example?file=src%2Fapp%2Fapp.component.ts</w:t>
+      </w:r>
+    </w:p>
+    <w:p>
+      <w:r>
+        <w:t>https://chungnguyen.xyz/posts/immutable-va-mutable-trong-javascript</w:t>
+      </w:r>
+    </w:p>
+    <w:p>
+      <w:pPr>
+        <w:pStyle w:val="Heading1"/>
+      </w:pPr>
+      <w:r>
         <w:t>TypeScript</w:t>
       </w:r>
     </w:p>
@@ -590,6 +611,7 @@
           <w:sz w:val="24"/>
           <w:szCs w:val="24"/>
         </w:rPr>
+        <w:lastRenderedPageBreak/>
         <w:t>execute() {</w:t>
       </w:r>
     </w:p>
@@ -696,7 +718,6 @@
         <w:rPr>
           <w:rFonts w:eastAsia="Times New Roman"/>
         </w:rPr>
-        <w:lastRenderedPageBreak/>
         <w:t>contructor</w:t>
       </w:r>
     </w:p>
@@ -916,13 +937,117 @@
     </w:p>
     <w:p>
       <w:pPr>
-        <w:spacing w:after="0" w:line="240" w:lineRule="auto"/>
-        <w:rPr>
-          <w:rFonts w:ascii="Times New Roman" w:eastAsia="Times New Roman" w:hAnsi="Times New Roman" w:cs="Times New Roman"/>
+        <w:pStyle w:val="Heading2"/>
+        <w:rPr>
+          <w:rFonts w:eastAsia="Times New Roman"/>
+        </w:rPr>
+      </w:pPr>
+      <w:r>
+        <w:rPr>
+          <w:rFonts w:eastAsia="Times New Roman"/>
+        </w:rPr>
+        <w:t>So sánh class và interface</w:t>
+      </w:r>
+    </w:p>
+    <w:p>
+      <w:pPr>
+        <w:pStyle w:val="ListParagraph"/>
+        <w:numPr>
+          <w:ilvl w:val="0"/>
+          <w:numId w:val="6"/>
+        </w:numPr>
+      </w:pPr>
+      <w:r>
+        <w:t>Khác nhau khi compile ra javascript:</w:t>
+      </w:r>
+    </w:p>
+    <w:p>
+      <w:pPr>
+        <w:pStyle w:val="ListParagraph"/>
+      </w:pPr>
+      <w:r>
+        <w:t>Interface khi compile sẽ bị loại bỏ. nó chỉ có mục đích nhắc hint, báo lỗi khi viết code bằng editor, sau đó nó sẽ bị loại bỏ khỏi mã đích</w:t>
+      </w:r>
+      <w:r>
+        <w:t>.</w:t>
+      </w:r>
+    </w:p>
+    <w:p>
+      <w:pPr>
+        <w:pStyle w:val="ListParagraph"/>
+      </w:pPr>
+      <w:r>
+        <w:t>Class thì không bị loại bỏ khi compile</w:t>
+      </w:r>
+    </w:p>
+    <w:p>
+      <w:pPr>
+        <w:rPr>
+          <w:rFonts w:ascii="Open Sans" w:hAnsi="Open Sans" w:cs="Open Sans"/>
+          <w:color w:val="1B1B1B"/>
+          <w:spacing w:val="-1"/>
+          <w:sz w:val="27"/>
+          <w:szCs w:val="27"/>
+          <w:shd w:val="clear" w:color="auto" w:fill="FFFFFF"/>
+        </w:rPr>
+      </w:pPr>
+      <w:r>
+        <w:rPr>
+          <w:rFonts w:ascii="Open Sans" w:hAnsi="Open Sans" w:cs="Open Sans"/>
+          <w:color w:val="1B1B1B"/>
+          <w:spacing w:val="-1"/>
+          <w:sz w:val="27"/>
+          <w:szCs w:val="27"/>
+          <w:shd w:val="clear" w:color="auto" w:fill="FFFFFF"/>
+        </w:rPr>
+        <w:t>Chỉ sử dụng </w:t>
+      </w:r>
+      <w:r>
+        <w:rPr>
+          <w:rStyle w:val="HTMLCode"/>
+          <w:rFonts w:ascii="Consolas" w:eastAsiaTheme="majorEastAsia" w:hAnsi="Consolas"/>
+          <w:color w:val="1B1B1B"/>
+          <w:spacing w:val="-1"/>
           <w:sz w:val="24"/>
           <w:szCs w:val="24"/>
-        </w:rPr>
-      </w:pPr>
+          <w:shd w:val="clear" w:color="auto" w:fill="EEEEEE"/>
+        </w:rPr>
+        <w:t>Class</w:t>
+      </w:r>
+      <w:r>
+        <w:rPr>
+          <w:rFonts w:ascii="Open Sans" w:hAnsi="Open Sans" w:cs="Open Sans"/>
+          <w:color w:val="1B1B1B"/>
+          <w:spacing w:val="-1"/>
+          <w:sz w:val="27"/>
+          <w:szCs w:val="27"/>
+          <w:shd w:val="clear" w:color="auto" w:fill="FFFFFF"/>
+        </w:rPr>
+        <w:t> khi ta có logic nghiệp vụ thực sự cần được implement để thực thi. Ngược lại, nếu chỉ dùng nó để tạo 1 ràng buộc kiểu cho params hay variable, ta nên dùng </w:t>
+      </w:r>
+      <w:r>
+        <w:rPr>
+          <w:rStyle w:val="HTMLCode"/>
+          <w:rFonts w:ascii="Consolas" w:eastAsiaTheme="majorEastAsia" w:hAnsi="Consolas"/>
+          <w:color w:val="1B1B1B"/>
+          <w:spacing w:val="-1"/>
+          <w:sz w:val="24"/>
+          <w:szCs w:val="24"/>
+          <w:shd w:val="clear" w:color="auto" w:fill="EEEEEE"/>
+        </w:rPr>
+        <w:t>Interface</w:t>
+      </w:r>
+      <w:r>
+        <w:rPr>
+          <w:rFonts w:ascii="Open Sans" w:hAnsi="Open Sans" w:cs="Open Sans"/>
+          <w:color w:val="1B1B1B"/>
+          <w:spacing w:val="-1"/>
+          <w:sz w:val="27"/>
+          <w:szCs w:val="27"/>
+          <w:shd w:val="clear" w:color="auto" w:fill="FFFFFF"/>
+        </w:rPr>
+        <w:t xml:space="preserve"> để giảm kích thước chương trình sau khi biên dịch</w:t>
+      </w:r>
     </w:p>
     <w:p>
       <w:pPr>
@@ -1147,6 +1272,7 @@
           <w:sz w:val="21"/>
           <w:szCs w:val="21"/>
         </w:rPr>
+        <w:lastRenderedPageBreak/>
         <w:t>}</w:t>
       </w:r>
     </w:p>
@@ -2365,6 +2491,7 @@
           <w:sz w:val="20"/>
           <w:szCs w:val="20"/>
         </w:rPr>
+        <w:lastRenderedPageBreak/>
         <w:t>const fooBar = {...foo, ...bar};</w:t>
       </w:r>
     </w:p>
@@ -2413,7 +2540,6 @@
         <w:t>Angular</w:t>
       </w:r>
     </w:p>
-    <w:p/>
     <w:p>
       <w:pPr>
         <w:pStyle w:val="Heading2"/>
@@ -2662,7 +2788,6 @@
     <w:p/>
     <w:p>
       <w:r>
-        <w:lastRenderedPageBreak/>
         <w:t>-với nhiều class</w:t>
       </w:r>
     </w:p>
@@ -4146,7 +4271,7 @@
     </w:p>
     <w:p>
       <w:pPr>
-        <w:pStyle w:val="Heading1"/>
+        <w:pStyle w:val="Heading2"/>
         <w:rPr>
           <w:rFonts w:eastAsia="Times New Roman"/>
         </w:rPr>
@@ -4306,10 +4431,7 @@
     </w:p>
     <w:p>
       <w:r>
-        <w:t xml:space="preserve">Tạo mới </w:t>
-      </w:r>
-      <w:r>
-        <w:t>1 directive</w:t>
+        <w:t>Tạo mới 1 directive</w:t>
       </w:r>
     </w:p>
     <w:p>
@@ -5151,7 +5273,7 @@
     </w:p>
     <w:p>
       <w:pPr>
-        <w:pStyle w:val="Heading1"/>
+        <w:pStyle w:val="Heading2"/>
         <w:rPr>
           <w:rFonts w:eastAsia="Times New Roman"/>
           <w:sz w:val="20"/>
@@ -5201,7 +5323,7 @@
     </w:p>
     <w:p>
       <w:pPr>
-        <w:pStyle w:val="Heading2"/>
+        <w:pStyle w:val="Heading3"/>
       </w:pPr>
       <w:r>
         <w:t>Chung</w:t>
@@ -5247,7 +5369,7 @@
     </w:p>
     <w:p>
       <w:pPr>
-        <w:pStyle w:val="Heading2"/>
+        <w:pStyle w:val="Heading3"/>
       </w:pPr>
       <w:r>
         <w:t>Tạo pipe riêng</w:t>
@@ -5965,7 +6087,7 @@
     <w:p/>
     <w:p>
       <w:pPr>
-        <w:pStyle w:val="Heading2"/>
+        <w:pStyle w:val="Heading3"/>
         <w:rPr>
           <w:rFonts w:eastAsia="Times New Roman"/>
         </w:rPr>
@@ -6035,6 +6157,13 @@
       </w:r>
     </w:p>
     <w:p>
+      <w:pPr>
+        <w:rPr>
+          <w:rStyle w:val="pun"/>
+          <w:rFonts w:ascii="Courier New" w:hAnsi="Courier New" w:cs="Courier New"/>
+          <w:color w:val="666600"/>
+        </w:rPr>
+      </w:pPr>
       <w:r>
         <w:rPr>
           <w:rStyle w:val="kwd"/>
@@ -6253,8 +6382,18 @@
       </w:r>
     </w:p>
     <w:p>
-      <w:pPr>
-        <w:pStyle w:val="Heading2"/>
+      <w:r>
+        <w:rPr>
+          <w:rStyle w:val="pun"/>
+          <w:rFonts w:ascii="Courier New" w:hAnsi="Courier New" w:cs="Courier New"/>
+          <w:color w:val="666600"/>
+        </w:rPr>
+        <w:t>! Dùng tương tự với biến kiểu observable hoặc subject</w:t>
+      </w:r>
+    </w:p>
+    <w:p>
+      <w:pPr>
+        <w:pStyle w:val="Heading3"/>
         <w:rPr>
           <w:rFonts w:eastAsia="Times New Roman"/>
         </w:rPr>
@@ -6272,7 +6411,7 @@
     </w:p>
     <w:p>
       <w:pPr>
-        <w:pStyle w:val="Heading2"/>
+        <w:pStyle w:val="Heading3"/>
         <w:rPr>
           <w:rFonts w:eastAsia="Times New Roman"/>
         </w:rPr>
@@ -6307,8 +6446,8 @@
       </w:tblPr>
       <w:tblGrid>
         <w:gridCol w:w="2065"/>
-        <w:gridCol w:w="3281"/>
-        <w:gridCol w:w="4014"/>
+        <w:gridCol w:w="3294"/>
+        <w:gridCol w:w="4001"/>
       </w:tblGrid>
       <w:tr>
         <w:trPr>
@@ -7731,7 +7870,7 @@
     </w:p>
     <w:p>
       <w:pPr>
-        <w:pStyle w:val="Heading2"/>
+        <w:pStyle w:val="Heading3"/>
         <w:rPr>
           <w:rFonts w:eastAsia="Times New Roman"/>
         </w:rPr>
@@ -7888,7 +8027,7 @@
     <w:p/>
     <w:p>
       <w:pPr>
-        <w:pStyle w:val="Heading2"/>
+        <w:pStyle w:val="Heading3"/>
         <w:rPr>
           <w:rFonts w:eastAsia="Times New Roman"/>
         </w:rPr>
@@ -7906,7 +8045,7 @@
     </w:p>
     <w:p>
       <w:pPr>
-        <w:pStyle w:val="Heading2"/>
+        <w:pStyle w:val="Heading3"/>
         <w:rPr>
           <w:rFonts w:eastAsia="Times New Roman"/>
         </w:rPr>
@@ -7924,7 +8063,7 @@
     </w:p>
     <w:p>
       <w:pPr>
-        <w:pStyle w:val="Heading2"/>
+        <w:pStyle w:val="Heading3"/>
         <w:rPr>
           <w:rFonts w:eastAsia="Times New Roman"/>
         </w:rPr>
@@ -7942,7 +8081,7 @@
     </w:p>
     <w:p>
       <w:pPr>
-        <w:pStyle w:val="Heading2"/>
+        <w:pStyle w:val="Heading3"/>
         <w:rPr>
           <w:rFonts w:eastAsia="Times New Roman"/>
         </w:rPr>
@@ -7960,7 +8099,7 @@
     </w:p>
     <w:p>
       <w:pPr>
-        <w:pStyle w:val="Heading2"/>
+        <w:pStyle w:val="Heading3"/>
         <w:rPr>
           <w:rFonts w:eastAsia="Times New Roman"/>
         </w:rPr>
@@ -7978,7 +8117,7 @@
     </w:p>
     <w:p>
       <w:pPr>
-        <w:pStyle w:val="Heading2"/>
+        <w:pStyle w:val="Heading3"/>
         <w:rPr>
           <w:rFonts w:eastAsia="Times New Roman"/>
         </w:rPr>
@@ -7996,7 +8135,7 @@
     </w:p>
     <w:p>
       <w:pPr>
-        <w:pStyle w:val="Heading1"/>
+        <w:pStyle w:val="Heading2"/>
         <w:rPr>
           <w:rFonts w:eastAsia="Times New Roman"/>
         </w:rPr>
@@ -8022,7 +8161,7 @@
     </w:p>
     <w:p>
       <w:pPr>
-        <w:pStyle w:val="Heading2"/>
+        <w:pStyle w:val="Heading3"/>
         <w:rPr>
           <w:rFonts w:eastAsia="Times New Roman"/>
         </w:rPr>
@@ -8036,7 +8175,7 @@
     </w:p>
     <w:p>
       <w:pPr>
-        <w:pStyle w:val="Heading3"/>
+        <w:pStyle w:val="Heading4"/>
       </w:pPr>
       <w:r>
         <w:t xml:space="preserve">Kiểu 1: </w:t>
@@ -8155,15 +8294,12 @@
     </w:p>
     <w:p>
       <w:r>
-        <w:t xml:space="preserve">Thỏa mãn thì </w:t>
-      </w:r>
-      <w:r>
-        <w:t>show</w:t>
-      </w:r>
-    </w:p>
-    <w:p>
-      <w:pPr>
-        <w:pStyle w:val="Heading3"/>
+        <w:t>Thỏa mãn thì show</w:t>
+      </w:r>
+    </w:p>
+    <w:p>
+      <w:pPr>
+        <w:pStyle w:val="Heading4"/>
       </w:pPr>
       <w:r>
         <w:t>Kiểu 2:</w:t>
@@ -8429,10 +8565,7 @@
     </w:p>
     <w:p>
       <w:r>
-        <w:t xml:space="preserve"> </w:t>
-      </w:r>
-      <w:r>
-        <w:t xml:space="preserve">Else thì show </w:t>
+        <w:t xml:space="preserve"> Else thì show </w:t>
       </w:r>
       <w:r>
         <w:t>#</w:t>
@@ -8469,8 +8602,22 @@
       </w:r>
     </w:p>
     <w:p>
-      <w:r>
-        <w:t>Kiểu 3: là kiểu 2 dạng viết tắt</w:t>
+      <w:pPr>
+        <w:pStyle w:val="Heading4"/>
+      </w:pPr>
+      <w:r>
+        <w:rPr>
+          <w:rStyle w:val="Heading4Char"/>
+        </w:rPr>
+        <w:t>Kiểu 3</w:t>
+      </w:r>
+      <w:r>
+        <w:t xml:space="preserve">: </w:t>
+      </w:r>
+    </w:p>
+    <w:p>
+      <w:r>
+        <w:t>là kiểu 2 dạng viết tắt</w:t>
       </w:r>
     </w:p>
     <w:p>
@@ -8829,22 +8976,13 @@
     </w:p>
     <w:p>
       <w:r>
-        <w:t xml:space="preserve">Lúc này không thể thêm bất cứ thứ gì </w:t>
-      </w:r>
-      <w:r>
-        <w:t xml:space="preserve">khác </w:t>
-      </w:r>
-      <w:r>
-        <w:t xml:space="preserve">vào bên trong </w:t>
-      </w:r>
-      <w:r>
-        <w:t>&lt;span&gt; được</w:t>
+        <w:t>Lúc này không thể thêm bất cứ thứ gì khác vào bên trong &lt;span&gt; được</w:t>
       </w:r>
     </w:p>
     <w:p/>
     <w:p>
       <w:pPr>
-        <w:pStyle w:val="Heading1"/>
+        <w:pStyle w:val="Heading2"/>
       </w:pPr>
       <w:r>
         <w:t>Lắng nghe sự kiện resize</w:t>
@@ -8852,7 +8990,7 @@
     </w:p>
     <w:p>
       <w:pPr>
-        <w:pStyle w:val="Heading2"/>
+        <w:pStyle w:val="Heading3"/>
       </w:pPr>
       <w:r>
         <w:t xml:space="preserve">Sử dụng </w:t>
@@ -9003,6 +9141,213 @@
           <w:sz w:val="21"/>
           <w:szCs w:val="21"/>
         </w:rPr>
+        <w:t>    </w:t>
+      </w:r>
+      <w:r>
+        <w:rPr>
+          <w:rFonts w:ascii="Consolas" w:eastAsia="Times New Roman" w:hAnsi="Consolas" w:cs="Times New Roman"/>
+          <w:color w:val="DCDCAA"/>
+          <w:sz w:val="21"/>
+          <w:szCs w:val="21"/>
+        </w:rPr>
+        <w:t>setTimeout</w:t>
+      </w:r>
+      <w:r>
+        <w:rPr>
+          <w:rFonts w:ascii="Consolas" w:eastAsia="Times New Roman" w:hAnsi="Consolas" w:cs="Times New Roman"/>
+          <w:color w:val="D4D4D4"/>
+          <w:sz w:val="21"/>
+          <w:szCs w:val="21"/>
+        </w:rPr>
+        <w:t>(</w:t>
+      </w:r>
+      <w:r>
+        <w:rPr>
+          <w:rFonts w:ascii="Consolas" w:eastAsia="Times New Roman" w:hAnsi="Consolas" w:cs="Times New Roman"/>
+          <w:color w:val="569CD6"/>
+          <w:sz w:val="21"/>
+          <w:szCs w:val="21"/>
+        </w:rPr>
+        <w:t>function</w:t>
+      </w:r>
+      <w:r>
+        <w:rPr>
+          <w:rFonts w:ascii="Consolas" w:eastAsia="Times New Roman" w:hAnsi="Consolas" w:cs="Times New Roman"/>
+          <w:color w:val="D4D4D4"/>
+          <w:sz w:val="21"/>
+          <w:szCs w:val="21"/>
+        </w:rPr>
+        <w:t>(){</w:t>
+      </w:r>
+    </w:p>
+    <w:p>
+      <w:pPr>
+        <w:shd w:val="clear" w:color="auto" w:fill="1E1E1E"/>
+        <w:spacing w:after="0" w:line="285" w:lineRule="atLeast"/>
+        <w:rPr>
+          <w:rFonts w:ascii="Consolas" w:eastAsia="Times New Roman" w:hAnsi="Consolas" w:cs="Times New Roman"/>
+          <w:color w:val="D4D4D4"/>
+          <w:sz w:val="21"/>
+          <w:szCs w:val="21"/>
+        </w:rPr>
+      </w:pPr>
+      <w:r>
+        <w:rPr>
+          <w:rFonts w:ascii="Consolas" w:eastAsia="Times New Roman" w:hAnsi="Consolas" w:cs="Times New Roman"/>
+          <w:color w:val="D4D4D4"/>
+          <w:sz w:val="21"/>
+          <w:szCs w:val="21"/>
+        </w:rPr>
+        <w:t>      </w:t>
+      </w:r>
+      <w:r>
+        <w:rPr>
+          <w:rFonts w:ascii="Consolas" w:eastAsia="Times New Roman" w:hAnsi="Consolas" w:cs="Times New Roman"/>
+          <w:color w:val="DCDCAA"/>
+          <w:sz w:val="21"/>
+          <w:szCs w:val="21"/>
+        </w:rPr>
+        <w:t>$</w:t>
+      </w:r>
+      <w:r>
+        <w:rPr>
+          <w:rFonts w:ascii="Consolas" w:eastAsia="Times New Roman" w:hAnsi="Consolas" w:cs="Times New Roman"/>
+          <w:color w:val="D4D4D4"/>
+          <w:sz w:val="21"/>
+          <w:szCs w:val="21"/>
+        </w:rPr>
+        <w:t>(</w:t>
+      </w:r>
+      <w:r>
+        <w:rPr>
+          <w:rFonts w:ascii="Consolas" w:eastAsia="Times New Roman" w:hAnsi="Consolas" w:cs="Times New Roman"/>
+          <w:color w:val="CE9178"/>
+          <w:sz w:val="21"/>
+          <w:szCs w:val="21"/>
+        </w:rPr>
+        <w:t>".size-screen"</w:t>
+      </w:r>
+      <w:r>
+        <w:rPr>
+          <w:rFonts w:ascii="Consolas" w:eastAsia="Times New Roman" w:hAnsi="Consolas" w:cs="Times New Roman"/>
+          <w:color w:val="D4D4D4"/>
+          <w:sz w:val="21"/>
+          <w:szCs w:val="21"/>
+        </w:rPr>
+        <w:t>).</w:t>
+      </w:r>
+      <w:r>
+        <w:rPr>
+          <w:rFonts w:ascii="Consolas" w:eastAsia="Times New Roman" w:hAnsi="Consolas" w:cs="Times New Roman"/>
+          <w:color w:val="DCDCAA"/>
+          <w:sz w:val="21"/>
+          <w:szCs w:val="21"/>
+        </w:rPr>
+        <w:t>css</w:t>
+      </w:r>
+      <w:r>
+        <w:rPr>
+          <w:rFonts w:ascii="Consolas" w:eastAsia="Times New Roman" w:hAnsi="Consolas" w:cs="Times New Roman"/>
+          <w:color w:val="D4D4D4"/>
+          <w:sz w:val="21"/>
+          <w:szCs w:val="21"/>
+        </w:rPr>
+        <w:t>(</w:t>
+      </w:r>
+      <w:r>
+        <w:rPr>
+          <w:rFonts w:ascii="Consolas" w:eastAsia="Times New Roman" w:hAnsi="Consolas" w:cs="Times New Roman"/>
+          <w:color w:val="CE9178"/>
+          <w:sz w:val="21"/>
+          <w:szCs w:val="21"/>
+        </w:rPr>
+        <w:t>"background-color"</w:t>
+      </w:r>
+      <w:r>
+        <w:rPr>
+          <w:rFonts w:ascii="Consolas" w:eastAsia="Times New Roman" w:hAnsi="Consolas" w:cs="Times New Roman"/>
+          <w:color w:val="D4D4D4"/>
+          <w:sz w:val="21"/>
+          <w:szCs w:val="21"/>
+        </w:rPr>
+        <w:t>,</w:t>
+      </w:r>
+      <w:r>
+        <w:rPr>
+          <w:rFonts w:ascii="Consolas" w:eastAsia="Times New Roman" w:hAnsi="Consolas" w:cs="Times New Roman"/>
+          <w:color w:val="CE9178"/>
+          <w:sz w:val="21"/>
+          <w:szCs w:val="21"/>
+        </w:rPr>
+        <w:t>"red"</w:t>
+      </w:r>
+      <w:r>
+        <w:rPr>
+          <w:rFonts w:ascii="Consolas" w:eastAsia="Times New Roman" w:hAnsi="Consolas" w:cs="Times New Roman"/>
+          <w:color w:val="D4D4D4"/>
+          <w:sz w:val="21"/>
+          <w:szCs w:val="21"/>
+        </w:rPr>
+        <w:t>);</w:t>
+      </w:r>
+    </w:p>
+    <w:p>
+      <w:pPr>
+        <w:shd w:val="clear" w:color="auto" w:fill="1E1E1E"/>
+        <w:spacing w:after="0" w:line="285" w:lineRule="atLeast"/>
+        <w:rPr>
+          <w:rFonts w:ascii="Consolas" w:eastAsia="Times New Roman" w:hAnsi="Consolas" w:cs="Times New Roman"/>
+          <w:color w:val="D4D4D4"/>
+          <w:sz w:val="21"/>
+          <w:szCs w:val="21"/>
+        </w:rPr>
+      </w:pPr>
+      <w:r>
+        <w:rPr>
+          <w:rFonts w:ascii="Consolas" w:eastAsia="Times New Roman" w:hAnsi="Consolas" w:cs="Times New Roman"/>
+          <w:color w:val="D4D4D4"/>
+          <w:sz w:val="21"/>
+          <w:szCs w:val="21"/>
+        </w:rPr>
+        <w:t>    }, </w:t>
+      </w:r>
+      <w:r>
+        <w:rPr>
+          <w:rFonts w:ascii="Consolas" w:eastAsia="Times New Roman" w:hAnsi="Consolas" w:cs="Times New Roman"/>
+          <w:color w:val="B5CEA8"/>
+          <w:sz w:val="21"/>
+          <w:szCs w:val="21"/>
+        </w:rPr>
+        <w:t>300</w:t>
+      </w:r>
+      <w:r>
+        <w:rPr>
+          <w:rFonts w:ascii="Consolas" w:eastAsia="Times New Roman" w:hAnsi="Consolas" w:cs="Times New Roman"/>
+          <w:color w:val="D4D4D4"/>
+          <w:sz w:val="21"/>
+          <w:szCs w:val="21"/>
+        </w:rPr>
+        <w:t>);    </w:t>
+      </w:r>
+    </w:p>
+    <w:p>
+      <w:pPr>
+        <w:shd w:val="clear" w:color="auto" w:fill="1E1E1E"/>
+        <w:spacing w:after="0" w:line="285" w:lineRule="atLeast"/>
+        <w:rPr>
+          <w:rFonts w:ascii="Consolas" w:eastAsia="Times New Roman" w:hAnsi="Consolas" w:cs="Times New Roman"/>
+          <w:color w:val="D4D4D4"/>
+          <w:sz w:val="21"/>
+          <w:szCs w:val="21"/>
+        </w:rPr>
+      </w:pPr>
+      <w:r>
+        <w:rPr>
+          <w:rFonts w:ascii="Consolas" w:eastAsia="Times New Roman" w:hAnsi="Consolas" w:cs="Times New Roman"/>
+          <w:color w:val="D4D4D4"/>
+          <w:sz w:val="21"/>
+          <w:szCs w:val="21"/>
+        </w:rPr>
         <w:lastRenderedPageBreak/>
         <w:t>    </w:t>
       </w:r>
@@ -9013,7 +9358,7 @@
           <w:sz w:val="21"/>
           <w:szCs w:val="21"/>
         </w:rPr>
-        <w:t>setTimeout</w:t>
+        <w:t>$</w:t>
       </w:r>
       <w:r>
         <w:rPr>
@@ -9027,20 +9372,74 @@
       <w:r>
         <w:rPr>
           <w:rFonts w:ascii="Consolas" w:eastAsia="Times New Roman" w:hAnsi="Consolas" w:cs="Times New Roman"/>
-          <w:color w:val="569CD6"/>
-          <w:sz w:val="21"/>
-          <w:szCs w:val="21"/>
-        </w:rPr>
-        <w:t>function</w:t>
-      </w:r>
-      <w:r>
-        <w:rPr>
-          <w:rFonts w:ascii="Consolas" w:eastAsia="Times New Roman" w:hAnsi="Consolas" w:cs="Times New Roman"/>
-          <w:color w:val="D4D4D4"/>
-          <w:sz w:val="21"/>
-          <w:szCs w:val="21"/>
-        </w:rPr>
-        <w:t>(){</w:t>
+          <w:color w:val="CE9178"/>
+          <w:sz w:val="21"/>
+          <w:szCs w:val="21"/>
+        </w:rPr>
+        <w:t>".size-screen"</w:t>
+      </w:r>
+      <w:r>
+        <w:rPr>
+          <w:rFonts w:ascii="Consolas" w:eastAsia="Times New Roman" w:hAnsi="Consolas" w:cs="Times New Roman"/>
+          <w:color w:val="D4D4D4"/>
+          <w:sz w:val="21"/>
+          <w:szCs w:val="21"/>
+        </w:rPr>
+        <w:t>).</w:t>
+      </w:r>
+      <w:r>
+        <w:rPr>
+          <w:rFonts w:ascii="Consolas" w:eastAsia="Times New Roman" w:hAnsi="Consolas" w:cs="Times New Roman"/>
+          <w:color w:val="DCDCAA"/>
+          <w:sz w:val="21"/>
+          <w:szCs w:val="21"/>
+        </w:rPr>
+        <w:t>css</w:t>
+      </w:r>
+      <w:r>
+        <w:rPr>
+          <w:rFonts w:ascii="Consolas" w:eastAsia="Times New Roman" w:hAnsi="Consolas" w:cs="Times New Roman"/>
+          <w:color w:val="D4D4D4"/>
+          <w:sz w:val="21"/>
+          <w:szCs w:val="21"/>
+        </w:rPr>
+        <w:t>(</w:t>
+      </w:r>
+      <w:r>
+        <w:rPr>
+          <w:rFonts w:ascii="Consolas" w:eastAsia="Times New Roman" w:hAnsi="Consolas" w:cs="Times New Roman"/>
+          <w:color w:val="CE9178"/>
+          <w:sz w:val="21"/>
+          <w:szCs w:val="21"/>
+        </w:rPr>
+        <w:t>"background-color"</w:t>
+      </w:r>
+      <w:r>
+        <w:rPr>
+          <w:rFonts w:ascii="Consolas" w:eastAsia="Times New Roman" w:hAnsi="Consolas" w:cs="Times New Roman"/>
+          <w:color w:val="D4D4D4"/>
+          <w:sz w:val="21"/>
+          <w:szCs w:val="21"/>
+        </w:rPr>
+        <w:t>,</w:t>
+      </w:r>
+      <w:r>
+        <w:rPr>
+          <w:rFonts w:ascii="Consolas" w:eastAsia="Times New Roman" w:hAnsi="Consolas" w:cs="Times New Roman"/>
+          <w:color w:val="CE9178"/>
+          <w:sz w:val="21"/>
+          <w:szCs w:val="21"/>
+        </w:rPr>
+        <w:t>"green"</w:t>
+      </w:r>
+      <w:r>
+        <w:rPr>
+          <w:rFonts w:ascii="Consolas" w:eastAsia="Times New Roman" w:hAnsi="Consolas" w:cs="Times New Roman"/>
+          <w:color w:val="D4D4D4"/>
+          <w:sz w:val="21"/>
+          <w:szCs w:val="21"/>
+        </w:rPr>
+        <w:t>);</w:t>
       </w:r>
     </w:p>
     <w:p>
@@ -9061,7 +9460,61 @@
           <w:sz w:val="21"/>
           <w:szCs w:val="21"/>
         </w:rPr>
-        <w:t>      </w:t>
+        <w:t>    </w:t>
+      </w:r>
+      <w:r>
+        <w:rPr>
+          <w:rFonts w:ascii="Consolas" w:eastAsia="Times New Roman" w:hAnsi="Consolas" w:cs="Times New Roman"/>
+          <w:color w:val="569CD6"/>
+          <w:sz w:val="21"/>
+          <w:szCs w:val="21"/>
+        </w:rPr>
+        <w:t>this</w:t>
+      </w:r>
+      <w:r>
+        <w:rPr>
+          <w:rFonts w:ascii="Consolas" w:eastAsia="Times New Roman" w:hAnsi="Consolas" w:cs="Times New Roman"/>
+          <w:color w:val="D4D4D4"/>
+          <w:sz w:val="21"/>
+          <w:szCs w:val="21"/>
+        </w:rPr>
+        <w:t>.</w:t>
+      </w:r>
+      <w:r>
+        <w:rPr>
+          <w:rFonts w:ascii="Consolas" w:eastAsia="Times New Roman" w:hAnsi="Consolas" w:cs="Times New Roman"/>
+          <w:color w:val="9CDCFE"/>
+          <w:sz w:val="21"/>
+          <w:szCs w:val="21"/>
+        </w:rPr>
+        <w:t>screen</w:t>
+      </w:r>
+      <w:r>
+        <w:rPr>
+          <w:rFonts w:ascii="Consolas" w:eastAsia="Times New Roman" w:hAnsi="Consolas" w:cs="Times New Roman"/>
+          <w:color w:val="D4D4D4"/>
+          <w:sz w:val="21"/>
+          <w:szCs w:val="21"/>
+        </w:rPr>
+        <w:t>.</w:t>
+      </w:r>
+      <w:r>
+        <w:rPr>
+          <w:rFonts w:ascii="Consolas" w:eastAsia="Times New Roman" w:hAnsi="Consolas" w:cs="Times New Roman"/>
+          <w:color w:val="9CDCFE"/>
+          <w:sz w:val="21"/>
+          <w:szCs w:val="21"/>
+        </w:rPr>
+        <w:t>sizeX</w:t>
+      </w:r>
+      <w:r>
+        <w:rPr>
+          <w:rFonts w:ascii="Consolas" w:eastAsia="Times New Roman" w:hAnsi="Consolas" w:cs="Times New Roman"/>
+          <w:color w:val="D4D4D4"/>
+          <w:sz w:val="21"/>
+          <w:szCs w:val="21"/>
+        </w:rPr>
+        <w:t> = </w:t>
       </w:r>
       <w:r>
         <w:rPr>
@@ -9084,11 +9537,11 @@
       <w:r>
         <w:rPr>
           <w:rFonts w:ascii="Consolas" w:eastAsia="Times New Roman" w:hAnsi="Consolas" w:cs="Times New Roman"/>
-          <w:color w:val="CE9178"/>
-          <w:sz w:val="21"/>
-          <w:szCs w:val="21"/>
-        </w:rPr>
-        <w:t>".size-screen"</w:t>
+          <w:color w:val="9CDCFE"/>
+          <w:sz w:val="21"/>
+          <w:szCs w:val="21"/>
+        </w:rPr>
+        <w:t>window</w:t>
       </w:r>
       <w:r>
         <w:rPr>
@@ -9106,52 +9559,16 @@
           <w:sz w:val="21"/>
           <w:szCs w:val="21"/>
         </w:rPr>
-        <w:t>css</w:t>
-      </w:r>
-      <w:r>
-        <w:rPr>
-          <w:rFonts w:ascii="Consolas" w:eastAsia="Times New Roman" w:hAnsi="Consolas" w:cs="Times New Roman"/>
-          <w:color w:val="D4D4D4"/>
-          <w:sz w:val="21"/>
-          <w:szCs w:val="21"/>
-        </w:rPr>
-        <w:t>(</w:t>
-      </w:r>
-      <w:r>
-        <w:rPr>
-          <w:rFonts w:ascii="Consolas" w:eastAsia="Times New Roman" w:hAnsi="Consolas" w:cs="Times New Roman"/>
-          <w:color w:val="CE9178"/>
-          <w:sz w:val="21"/>
-          <w:szCs w:val="21"/>
-        </w:rPr>
-        <w:t>"background-color"</w:t>
-      </w:r>
-      <w:r>
-        <w:rPr>
-          <w:rFonts w:ascii="Consolas" w:eastAsia="Times New Roman" w:hAnsi="Consolas" w:cs="Times New Roman"/>
-          <w:color w:val="D4D4D4"/>
-          <w:sz w:val="21"/>
-          <w:szCs w:val="21"/>
-        </w:rPr>
-        <w:t>,</w:t>
-      </w:r>
-      <w:r>
-        <w:rPr>
-          <w:rFonts w:ascii="Consolas" w:eastAsia="Times New Roman" w:hAnsi="Consolas" w:cs="Times New Roman"/>
-          <w:color w:val="CE9178"/>
-          <w:sz w:val="21"/>
-          <w:szCs w:val="21"/>
-        </w:rPr>
-        <w:t>"red"</w:t>
-      </w:r>
-      <w:r>
-        <w:rPr>
-          <w:rFonts w:ascii="Consolas" w:eastAsia="Times New Roman" w:hAnsi="Consolas" w:cs="Times New Roman"/>
-          <w:color w:val="D4D4D4"/>
-          <w:sz w:val="21"/>
-          <w:szCs w:val="21"/>
-        </w:rPr>
-        <w:t>);</w:t>
+        <w:t>width</w:t>
+      </w:r>
+      <w:r>
+        <w:rPr>
+          <w:rFonts w:ascii="Consolas" w:eastAsia="Times New Roman" w:hAnsi="Consolas" w:cs="Times New Roman"/>
+          <w:color w:val="D4D4D4"/>
+          <w:sz w:val="21"/>
+          <w:szCs w:val="21"/>
+        </w:rPr>
+        <w:t>();</w:t>
       </w:r>
     </w:p>
     <w:p>
@@ -9172,25 +9589,89 @@
           <w:sz w:val="21"/>
           <w:szCs w:val="21"/>
         </w:rPr>
-        <w:t>    }, </w:t>
-      </w:r>
-      <w:r>
-        <w:rPr>
-          <w:rFonts w:ascii="Consolas" w:eastAsia="Times New Roman" w:hAnsi="Consolas" w:cs="Times New Roman"/>
-          <w:color w:val="B5CEA8"/>
-          <w:sz w:val="21"/>
-          <w:szCs w:val="21"/>
-        </w:rPr>
-        <w:t>300</w:t>
-      </w:r>
-      <w:r>
-        <w:rPr>
-          <w:rFonts w:ascii="Consolas" w:eastAsia="Times New Roman" w:hAnsi="Consolas" w:cs="Times New Roman"/>
-          <w:color w:val="D4D4D4"/>
-          <w:sz w:val="21"/>
-          <w:szCs w:val="21"/>
-        </w:rPr>
-        <w:t>);    </w:t>
+        <w:t>  }</w:t>
+      </w:r>
+    </w:p>
+    <w:p/>
+    <w:p>
+      <w:pPr>
+        <w:pStyle w:val="Heading3"/>
+      </w:pPr>
+      <w:r>
+        <w:t>ResizeObserver</w:t>
+      </w:r>
+    </w:p>
+    <w:p/>
+    <w:p>
+      <w:pPr>
+        <w:shd w:val="clear" w:color="auto" w:fill="FFFFFF"/>
+        <w:spacing w:before="100" w:beforeAutospacing="1" w:after="100" w:afterAutospacing="1" w:line="240" w:lineRule="auto"/>
+        <w:rPr>
+          <w:rFonts w:ascii="Roboto" w:eastAsia="Times New Roman" w:hAnsi="Roboto" w:cs="Times New Roman"/>
+          <w:color w:val="333333"/>
+          <w:sz w:val="21"/>
+          <w:szCs w:val="21"/>
+        </w:rPr>
+      </w:pPr>
+      <w:r>
+        <w:rPr>
+          <w:rFonts w:ascii="Roboto" w:eastAsia="Times New Roman" w:hAnsi="Roboto" w:cs="Times New Roman"/>
+          <w:color w:val="333333"/>
+          <w:sz w:val="21"/>
+          <w:szCs w:val="21"/>
+        </w:rPr>
+        <w:t>Resize đối với các loại tag</w:t>
+      </w:r>
+    </w:p>
+    <w:p>
+      <w:pPr>
+        <w:shd w:val="clear" w:color="auto" w:fill="FFFFFF"/>
+        <w:spacing w:before="100" w:beforeAutospacing="1" w:after="100" w:afterAutospacing="1" w:line="240" w:lineRule="auto"/>
+        <w:rPr>
+          <w:rFonts w:ascii="Roboto" w:eastAsia="Times New Roman" w:hAnsi="Roboto" w:cs="Times New Roman"/>
+          <w:color w:val="333333"/>
+          <w:sz w:val="21"/>
+          <w:szCs w:val="21"/>
+        </w:rPr>
+      </w:pPr>
+      <w:r>
+        <w:rPr>
+          <w:rFonts w:ascii="Roboto" w:eastAsia="Times New Roman" w:hAnsi="Roboto" w:cs="Times New Roman"/>
+          <w:color w:val="333333"/>
+          <w:sz w:val="21"/>
+          <w:szCs w:val="21"/>
+        </w:rPr>
+        <w:t xml:space="preserve">Install cái này đã: </w:t>
+      </w:r>
+      <w:r>
+        <w:rPr>
+          <w:rFonts w:ascii="Roboto" w:eastAsia="Times New Roman" w:hAnsi="Roboto" w:cs="Times New Roman"/>
+          <w:color w:val="333333"/>
+          <w:sz w:val="21"/>
+          <w:szCs w:val="21"/>
+        </w:rPr>
+        <w:t>npm i @juggle/resize-observer</w:t>
+      </w:r>
+    </w:p>
+    <w:p>
+      <w:pPr>
+        <w:shd w:val="clear" w:color="auto" w:fill="FFFFFF"/>
+        <w:spacing w:before="100" w:beforeAutospacing="1" w:after="100" w:afterAutospacing="1" w:line="240" w:lineRule="auto"/>
+        <w:rPr>
+          <w:rFonts w:ascii="Roboto" w:eastAsia="Times New Roman" w:hAnsi="Roboto" w:cs="Times New Roman"/>
+          <w:color w:val="333333"/>
+          <w:sz w:val="21"/>
+          <w:szCs w:val="21"/>
+        </w:rPr>
+      </w:pPr>
+      <w:r>
+        <w:rPr>
+          <w:rFonts w:ascii="Roboto" w:eastAsia="Times New Roman" w:hAnsi="Roboto" w:cs="Times New Roman"/>
+          <w:color w:val="333333"/>
+          <w:sz w:val="21"/>
+          <w:szCs w:val="21"/>
+        </w:rPr>
+        <w:t>Vd:</w:t>
       </w:r>
     </w:p>
     <w:p>
@@ -9211,7 +9692,7 @@
           <w:sz w:val="21"/>
           <w:szCs w:val="21"/>
         </w:rPr>
-        <w:t>    </w:t>
+        <w:t>  </w:t>
       </w:r>
       <w:r>
         <w:rPr>
@@ -9220,88 +9701,16 @@
           <w:sz w:val="21"/>
           <w:szCs w:val="21"/>
         </w:rPr>
-        <w:t>$</w:t>
-      </w:r>
-      <w:r>
-        <w:rPr>
-          <w:rFonts w:ascii="Consolas" w:eastAsia="Times New Roman" w:hAnsi="Consolas" w:cs="Times New Roman"/>
-          <w:color w:val="D4D4D4"/>
-          <w:sz w:val="21"/>
-          <w:szCs w:val="21"/>
-        </w:rPr>
-        <w:t>(</w:t>
-      </w:r>
-      <w:r>
-        <w:rPr>
-          <w:rFonts w:ascii="Consolas" w:eastAsia="Times New Roman" w:hAnsi="Consolas" w:cs="Times New Roman"/>
-          <w:color w:val="CE9178"/>
-          <w:sz w:val="21"/>
-          <w:szCs w:val="21"/>
-        </w:rPr>
-        <w:t>".size-screen"</w:t>
-      </w:r>
-      <w:r>
-        <w:rPr>
-          <w:rFonts w:ascii="Consolas" w:eastAsia="Times New Roman" w:hAnsi="Consolas" w:cs="Times New Roman"/>
-          <w:color w:val="D4D4D4"/>
-          <w:sz w:val="21"/>
-          <w:szCs w:val="21"/>
-        </w:rPr>
-        <w:t>).</w:t>
-      </w:r>
-      <w:r>
-        <w:rPr>
-          <w:rFonts w:ascii="Consolas" w:eastAsia="Times New Roman" w:hAnsi="Consolas" w:cs="Times New Roman"/>
-          <w:color w:val="DCDCAA"/>
-          <w:sz w:val="21"/>
-          <w:szCs w:val="21"/>
-        </w:rPr>
-        <w:t>css</w:t>
-      </w:r>
-      <w:r>
-        <w:rPr>
-          <w:rFonts w:ascii="Consolas" w:eastAsia="Times New Roman" w:hAnsi="Consolas" w:cs="Times New Roman"/>
-          <w:color w:val="D4D4D4"/>
-          <w:sz w:val="21"/>
-          <w:szCs w:val="21"/>
-        </w:rPr>
-        <w:t>(</w:t>
-      </w:r>
-      <w:r>
-        <w:rPr>
-          <w:rFonts w:ascii="Consolas" w:eastAsia="Times New Roman" w:hAnsi="Consolas" w:cs="Times New Roman"/>
-          <w:color w:val="CE9178"/>
-          <w:sz w:val="21"/>
-          <w:szCs w:val="21"/>
-        </w:rPr>
-        <w:t>"background-color"</w:t>
-      </w:r>
-      <w:r>
-        <w:rPr>
-          <w:rFonts w:ascii="Consolas" w:eastAsia="Times New Roman" w:hAnsi="Consolas" w:cs="Times New Roman"/>
-          <w:color w:val="D4D4D4"/>
-          <w:sz w:val="21"/>
-          <w:szCs w:val="21"/>
-        </w:rPr>
-        <w:t>,</w:t>
-      </w:r>
-      <w:r>
-        <w:rPr>
-          <w:rFonts w:ascii="Consolas" w:eastAsia="Times New Roman" w:hAnsi="Consolas" w:cs="Times New Roman"/>
-          <w:color w:val="CE9178"/>
-          <w:sz w:val="21"/>
-          <w:szCs w:val="21"/>
-        </w:rPr>
-        <w:t>"green"</w:t>
-      </w:r>
-      <w:r>
-        <w:rPr>
-          <w:rFonts w:ascii="Consolas" w:eastAsia="Times New Roman" w:hAnsi="Consolas" w:cs="Times New Roman"/>
-          <w:color w:val="D4D4D4"/>
-          <w:sz w:val="21"/>
-          <w:szCs w:val="21"/>
-        </w:rPr>
-        <w:t>);</w:t>
+        <w:t>ngAfterViewInit</w:t>
+      </w:r>
+      <w:r>
+        <w:rPr>
+          <w:rFonts w:ascii="Consolas" w:eastAsia="Times New Roman" w:hAnsi="Consolas" w:cs="Times New Roman"/>
+          <w:color w:val="D4D4D4"/>
+          <w:sz w:val="21"/>
+          <w:szCs w:val="21"/>
+        </w:rPr>
+        <w:t>() { </w:t>
       </w:r>
     </w:p>
     <w:p>
@@ -9331,6 +9740,42 @@
           <w:sz w:val="21"/>
           <w:szCs w:val="21"/>
         </w:rPr>
+        <w:t>const</w:t>
+      </w:r>
+      <w:r>
+        <w:rPr>
+          <w:rFonts w:ascii="Consolas" w:eastAsia="Times New Roman" w:hAnsi="Consolas" w:cs="Times New Roman"/>
+          <w:color w:val="D4D4D4"/>
+          <w:sz w:val="21"/>
+          <w:szCs w:val="21"/>
+        </w:rPr>
+        <w:t> </w:t>
+      </w:r>
+      <w:r>
+        <w:rPr>
+          <w:rFonts w:ascii="Consolas" w:eastAsia="Times New Roman" w:hAnsi="Consolas" w:cs="Times New Roman"/>
+          <w:color w:val="4FC1FF"/>
+          <w:sz w:val="21"/>
+          <w:szCs w:val="21"/>
+        </w:rPr>
+        <w:t>me</w:t>
+      </w:r>
+      <w:r>
+        <w:rPr>
+          <w:rFonts w:ascii="Consolas" w:eastAsia="Times New Roman" w:hAnsi="Consolas" w:cs="Times New Roman"/>
+          <w:color w:val="D4D4D4"/>
+          <w:sz w:val="21"/>
+          <w:szCs w:val="21"/>
+        </w:rPr>
+        <w:t>= </w:t>
+      </w:r>
+      <w:r>
+        <w:rPr>
+          <w:rFonts w:ascii="Consolas" w:eastAsia="Times New Roman" w:hAnsi="Consolas" w:cs="Times New Roman"/>
+          <w:color w:val="569CD6"/>
+          <w:sz w:val="21"/>
+          <w:szCs w:val="21"/>
+        </w:rPr>
         <w:t>this</w:t>
       </w:r>
       <w:r>
@@ -9340,97 +9785,7 @@
           <w:sz w:val="21"/>
           <w:szCs w:val="21"/>
         </w:rPr>
-        <w:t>.</w:t>
-      </w:r>
-      <w:r>
-        <w:rPr>
-          <w:rFonts w:ascii="Consolas" w:eastAsia="Times New Roman" w:hAnsi="Consolas" w:cs="Times New Roman"/>
-          <w:color w:val="9CDCFE"/>
-          <w:sz w:val="21"/>
-          <w:szCs w:val="21"/>
-        </w:rPr>
-        <w:t>screen</w:t>
-      </w:r>
-      <w:r>
-        <w:rPr>
-          <w:rFonts w:ascii="Consolas" w:eastAsia="Times New Roman" w:hAnsi="Consolas" w:cs="Times New Roman"/>
-          <w:color w:val="D4D4D4"/>
-          <w:sz w:val="21"/>
-          <w:szCs w:val="21"/>
-        </w:rPr>
-        <w:t>.</w:t>
-      </w:r>
-      <w:r>
-        <w:rPr>
-          <w:rFonts w:ascii="Consolas" w:eastAsia="Times New Roman" w:hAnsi="Consolas" w:cs="Times New Roman"/>
-          <w:color w:val="9CDCFE"/>
-          <w:sz w:val="21"/>
-          <w:szCs w:val="21"/>
-        </w:rPr>
-        <w:t>sizeX</w:t>
-      </w:r>
-      <w:r>
-        <w:rPr>
-          <w:rFonts w:ascii="Consolas" w:eastAsia="Times New Roman" w:hAnsi="Consolas" w:cs="Times New Roman"/>
-          <w:color w:val="D4D4D4"/>
-          <w:sz w:val="21"/>
-          <w:szCs w:val="21"/>
-        </w:rPr>
-        <w:t> = </w:t>
-      </w:r>
-      <w:r>
-        <w:rPr>
-          <w:rFonts w:ascii="Consolas" w:eastAsia="Times New Roman" w:hAnsi="Consolas" w:cs="Times New Roman"/>
-          <w:color w:val="DCDCAA"/>
-          <w:sz w:val="21"/>
-          <w:szCs w:val="21"/>
-        </w:rPr>
-        <w:t>$</w:t>
-      </w:r>
-      <w:r>
-        <w:rPr>
-          <w:rFonts w:ascii="Consolas" w:eastAsia="Times New Roman" w:hAnsi="Consolas" w:cs="Times New Roman"/>
-          <w:color w:val="D4D4D4"/>
-          <w:sz w:val="21"/>
-          <w:szCs w:val="21"/>
-        </w:rPr>
-        <w:t>(</w:t>
-      </w:r>
-      <w:r>
-        <w:rPr>
-          <w:rFonts w:ascii="Consolas" w:eastAsia="Times New Roman" w:hAnsi="Consolas" w:cs="Times New Roman"/>
-          <w:color w:val="9CDCFE"/>
-          <w:sz w:val="21"/>
-          <w:szCs w:val="21"/>
-        </w:rPr>
-        <w:t>window</w:t>
-      </w:r>
-      <w:r>
-        <w:rPr>
-          <w:rFonts w:ascii="Consolas" w:eastAsia="Times New Roman" w:hAnsi="Consolas" w:cs="Times New Roman"/>
-          <w:color w:val="D4D4D4"/>
-          <w:sz w:val="21"/>
-          <w:szCs w:val="21"/>
-        </w:rPr>
-        <w:t>).</w:t>
-      </w:r>
-      <w:r>
-        <w:rPr>
-          <w:rFonts w:ascii="Consolas" w:eastAsia="Times New Roman" w:hAnsi="Consolas" w:cs="Times New Roman"/>
-          <w:color w:val="DCDCAA"/>
-          <w:sz w:val="21"/>
-          <w:szCs w:val="21"/>
-        </w:rPr>
-        <w:t>width</w:t>
-      </w:r>
-      <w:r>
-        <w:rPr>
-          <w:rFonts w:ascii="Consolas" w:eastAsia="Times New Roman" w:hAnsi="Consolas" w:cs="Times New Roman"/>
-          <w:color w:val="D4D4D4"/>
-          <w:sz w:val="21"/>
-          <w:szCs w:val="21"/>
-        </w:rPr>
-        <w:t>();</w:t>
+        <w:t>;    </w:t>
       </w:r>
     </w:p>
     <w:p>
@@ -9451,98 +9806,115 @@
           <w:sz w:val="21"/>
           <w:szCs w:val="21"/>
         </w:rPr>
-        <w:t>  }</w:t>
-      </w:r>
-    </w:p>
-    <w:p/>
-    <w:p>
-      <w:pPr>
-        <w:pStyle w:val="Heading2"/>
-      </w:pPr>
-      <w:r>
+        <w:t>    </w:t>
+      </w:r>
+      <w:r>
+        <w:rPr>
+          <w:rFonts w:ascii="Consolas" w:eastAsia="Times New Roman" w:hAnsi="Consolas" w:cs="Times New Roman"/>
+          <w:color w:val="569CD6"/>
+          <w:sz w:val="21"/>
+          <w:szCs w:val="21"/>
+        </w:rPr>
+        <w:t>const</w:t>
+      </w:r>
+      <w:r>
+        <w:rPr>
+          <w:rFonts w:ascii="Consolas" w:eastAsia="Times New Roman" w:hAnsi="Consolas" w:cs="Times New Roman"/>
+          <w:color w:val="D4D4D4"/>
+          <w:sz w:val="21"/>
+          <w:szCs w:val="21"/>
+        </w:rPr>
+        <w:t> </w:t>
+      </w:r>
+      <w:r>
+        <w:rPr>
+          <w:rFonts w:ascii="Consolas" w:eastAsia="Times New Roman" w:hAnsi="Consolas" w:cs="Times New Roman"/>
+          <w:color w:val="4FC1FF"/>
+          <w:sz w:val="21"/>
+          <w:szCs w:val="21"/>
+        </w:rPr>
+        <w:t>resizeObserver</w:t>
+      </w:r>
+      <w:r>
+        <w:rPr>
+          <w:rFonts w:ascii="Consolas" w:eastAsia="Times New Roman" w:hAnsi="Consolas" w:cs="Times New Roman"/>
+          <w:color w:val="D4D4D4"/>
+          <w:sz w:val="21"/>
+          <w:szCs w:val="21"/>
+        </w:rPr>
+        <w:t> = </w:t>
+      </w:r>
+      <w:r>
+        <w:rPr>
+          <w:rFonts w:ascii="Consolas" w:eastAsia="Times New Roman" w:hAnsi="Consolas" w:cs="Times New Roman"/>
+          <w:color w:val="569CD6"/>
+          <w:sz w:val="21"/>
+          <w:szCs w:val="21"/>
+        </w:rPr>
+        <w:t>new</w:t>
+      </w:r>
+      <w:r>
+        <w:rPr>
+          <w:rFonts w:ascii="Consolas" w:eastAsia="Times New Roman" w:hAnsi="Consolas" w:cs="Times New Roman"/>
+          <w:color w:val="D4D4D4"/>
+          <w:sz w:val="21"/>
+          <w:szCs w:val="21"/>
+        </w:rPr>
+        <w:t> </w:t>
+      </w:r>
+      <w:r>
+        <w:rPr>
+          <w:rFonts w:ascii="Consolas" w:eastAsia="Times New Roman" w:hAnsi="Consolas" w:cs="Times New Roman"/>
+          <w:color w:val="4EC9B0"/>
+          <w:sz w:val="21"/>
+          <w:szCs w:val="21"/>
+        </w:rPr>
         <w:t>ResizeObserver</w:t>
       </w:r>
-    </w:p>
-    <w:p/>
-    <w:p>
-      <w:pPr>
-        <w:shd w:val="clear" w:color="auto" w:fill="FFFFFF"/>
-        <w:spacing w:before="100" w:beforeAutospacing="1" w:after="100" w:afterAutospacing="1" w:line="240" w:lineRule="auto"/>
-        <w:rPr>
-          <w:rFonts w:ascii="Roboto" w:eastAsia="Times New Roman" w:hAnsi="Roboto" w:cs="Times New Roman"/>
-          <w:color w:val="333333"/>
-          <w:sz w:val="21"/>
-          <w:szCs w:val="21"/>
-        </w:rPr>
-      </w:pPr>
-      <w:r>
-        <w:rPr>
-          <w:rFonts w:ascii="Roboto" w:eastAsia="Times New Roman" w:hAnsi="Roboto" w:cs="Times New Roman"/>
-          <w:color w:val="333333"/>
-          <w:sz w:val="21"/>
-          <w:szCs w:val="21"/>
-        </w:rPr>
-        <w:t xml:space="preserve">Resize </w:t>
-      </w:r>
-      <w:r>
-        <w:rPr>
-          <w:rFonts w:ascii="Roboto" w:eastAsia="Times New Roman" w:hAnsi="Roboto" w:cs="Times New Roman"/>
-          <w:color w:val="333333"/>
-          <w:sz w:val="21"/>
-          <w:szCs w:val="21"/>
-        </w:rPr>
-        <w:t>đối với các loại tag</w:t>
-      </w:r>
-    </w:p>
-    <w:p>
-      <w:pPr>
-        <w:shd w:val="clear" w:color="auto" w:fill="FFFFFF"/>
-        <w:spacing w:before="100" w:beforeAutospacing="1" w:after="100" w:afterAutospacing="1" w:line="240" w:lineRule="auto"/>
-        <w:rPr>
-          <w:rFonts w:ascii="Roboto" w:eastAsia="Times New Roman" w:hAnsi="Roboto" w:cs="Times New Roman"/>
-          <w:color w:val="333333"/>
-          <w:sz w:val="21"/>
-          <w:szCs w:val="21"/>
-        </w:rPr>
-      </w:pPr>
-      <w:r>
-        <w:rPr>
-          <w:rFonts w:ascii="Roboto" w:eastAsia="Times New Roman" w:hAnsi="Roboto" w:cs="Times New Roman"/>
-          <w:color w:val="333333"/>
-          <w:sz w:val="21"/>
-          <w:szCs w:val="21"/>
-        </w:rPr>
-        <w:t xml:space="preserve">Install cái này đã: </w:t>
-      </w:r>
-      <w:r>
-        <w:rPr>
-          <w:rFonts w:ascii="Roboto" w:eastAsia="Times New Roman" w:hAnsi="Roboto" w:cs="Times New Roman"/>
-          <w:color w:val="333333"/>
-          <w:sz w:val="21"/>
-          <w:szCs w:val="21"/>
-        </w:rPr>
-        <w:t>npm i @juggle/resize-observer</w:t>
-      </w:r>
-    </w:p>
-    <w:p>
-      <w:pPr>
-        <w:shd w:val="clear" w:color="auto" w:fill="FFFFFF"/>
-        <w:spacing w:before="100" w:beforeAutospacing="1" w:after="100" w:afterAutospacing="1" w:line="240" w:lineRule="auto"/>
-        <w:rPr>
-          <w:rFonts w:ascii="Roboto" w:eastAsia="Times New Roman" w:hAnsi="Roboto" w:cs="Times New Roman"/>
-          <w:color w:val="333333"/>
-          <w:sz w:val="21"/>
-          <w:szCs w:val="21"/>
-        </w:rPr>
-      </w:pPr>
-      <w:r>
-        <w:rPr>
-          <w:rFonts w:ascii="Roboto" w:eastAsia="Times New Roman" w:hAnsi="Roboto" w:cs="Times New Roman"/>
-          <w:color w:val="333333"/>
-          <w:sz w:val="21"/>
-          <w:szCs w:val="21"/>
-        </w:rPr>
-        <w:t>Vd:</w:t>
+      <w:r>
+        <w:rPr>
+          <w:rFonts w:ascii="Consolas" w:eastAsia="Times New Roman" w:hAnsi="Consolas" w:cs="Times New Roman"/>
+          <w:color w:val="D4D4D4"/>
+          <w:sz w:val="21"/>
+          <w:szCs w:val="21"/>
+        </w:rPr>
+        <w:t>((</w:t>
+      </w:r>
+      <w:r>
+        <w:rPr>
+          <w:rFonts w:ascii="Consolas" w:eastAsia="Times New Roman" w:hAnsi="Consolas" w:cs="Times New Roman"/>
+          <w:color w:val="9CDCFE"/>
+          <w:sz w:val="21"/>
+          <w:szCs w:val="21"/>
+        </w:rPr>
+        <w:t>entries</w:t>
+      </w:r>
+      <w:r>
+        <w:rPr>
+          <w:rFonts w:ascii="Consolas" w:eastAsia="Times New Roman" w:hAnsi="Consolas" w:cs="Times New Roman"/>
+          <w:color w:val="D4D4D4"/>
+          <w:sz w:val="21"/>
+          <w:szCs w:val="21"/>
+        </w:rPr>
+        <w:t>) </w:t>
+      </w:r>
+      <w:r>
+        <w:rPr>
+          <w:rFonts w:ascii="Consolas" w:eastAsia="Times New Roman" w:hAnsi="Consolas" w:cs="Times New Roman"/>
+          <w:color w:val="569CD6"/>
+          <w:sz w:val="21"/>
+          <w:szCs w:val="21"/>
+        </w:rPr>
+        <w:t>=&gt;</w:t>
+      </w:r>
+      <w:r>
+        <w:rPr>
+          <w:rFonts w:ascii="Consolas" w:eastAsia="Times New Roman" w:hAnsi="Consolas" w:cs="Times New Roman"/>
+          <w:color w:val="D4D4D4"/>
+          <w:sz w:val="21"/>
+          <w:szCs w:val="21"/>
+        </w:rPr>
+        <w:t>{      </w:t>
       </w:r>
     </w:p>
     <w:p>
@@ -9563,25 +9935,97 @@
           <w:sz w:val="21"/>
           <w:szCs w:val="21"/>
         </w:rPr>
-        <w:t>  </w:t>
-      </w:r>
-      <w:r>
-        <w:rPr>
-          <w:rFonts w:ascii="Consolas" w:eastAsia="Times New Roman" w:hAnsi="Consolas" w:cs="Times New Roman"/>
-          <w:color w:val="DCDCAA"/>
-          <w:sz w:val="21"/>
-          <w:szCs w:val="21"/>
-        </w:rPr>
-        <w:t>ngAfterViewInit</w:t>
-      </w:r>
-      <w:r>
-        <w:rPr>
-          <w:rFonts w:ascii="Consolas" w:eastAsia="Times New Roman" w:hAnsi="Consolas" w:cs="Times New Roman"/>
-          <w:color w:val="D4D4D4"/>
-          <w:sz w:val="21"/>
-          <w:szCs w:val="21"/>
-        </w:rPr>
-        <w:t>() { </w:t>
+        <w:t>      </w:t>
+      </w:r>
+      <w:r>
+        <w:rPr>
+          <w:rFonts w:ascii="Consolas" w:eastAsia="Times New Roman" w:hAnsi="Consolas" w:cs="Times New Roman"/>
+          <w:color w:val="C586C0"/>
+          <w:sz w:val="21"/>
+          <w:szCs w:val="21"/>
+        </w:rPr>
+        <w:t>for</w:t>
+      </w:r>
+      <w:r>
+        <w:rPr>
+          <w:rFonts w:ascii="Consolas" w:eastAsia="Times New Roman" w:hAnsi="Consolas" w:cs="Times New Roman"/>
+          <w:color w:val="D4D4D4"/>
+          <w:sz w:val="21"/>
+          <w:szCs w:val="21"/>
+        </w:rPr>
+        <w:t> (</w:t>
+      </w:r>
+      <w:r>
+        <w:rPr>
+          <w:rFonts w:ascii="Consolas" w:eastAsia="Times New Roman" w:hAnsi="Consolas" w:cs="Times New Roman"/>
+          <w:color w:val="569CD6"/>
+          <w:sz w:val="21"/>
+          <w:szCs w:val="21"/>
+        </w:rPr>
+        <w:t>let</w:t>
+      </w:r>
+      <w:r>
+        <w:rPr>
+          <w:rFonts w:ascii="Consolas" w:eastAsia="Times New Roman" w:hAnsi="Consolas" w:cs="Times New Roman"/>
+          <w:color w:val="D4D4D4"/>
+          <w:sz w:val="21"/>
+          <w:szCs w:val="21"/>
+        </w:rPr>
+        <w:t> </w:t>
+      </w:r>
+      <w:r>
+        <w:rPr>
+          <w:rFonts w:ascii="Consolas" w:eastAsia="Times New Roman" w:hAnsi="Consolas" w:cs="Times New Roman"/>
+          <w:color w:val="9CDCFE"/>
+          <w:sz w:val="21"/>
+          <w:szCs w:val="21"/>
+        </w:rPr>
+        <w:t>entry</w:t>
+      </w:r>
+      <w:r>
+        <w:rPr>
+          <w:rFonts w:ascii="Consolas" w:eastAsia="Times New Roman" w:hAnsi="Consolas" w:cs="Times New Roman"/>
+          <w:color w:val="D4D4D4"/>
+          <w:sz w:val="21"/>
+          <w:szCs w:val="21"/>
+        </w:rPr>
+        <w:t> </w:t>
+      </w:r>
+      <w:r>
+        <w:rPr>
+          <w:rFonts w:ascii="Consolas" w:eastAsia="Times New Roman" w:hAnsi="Consolas" w:cs="Times New Roman"/>
+          <w:color w:val="569CD6"/>
+          <w:sz w:val="21"/>
+          <w:szCs w:val="21"/>
+        </w:rPr>
+        <w:t>of</w:t>
+      </w:r>
+      <w:r>
+        <w:rPr>
+          <w:rFonts w:ascii="Consolas" w:eastAsia="Times New Roman" w:hAnsi="Consolas" w:cs="Times New Roman"/>
+          <w:color w:val="D4D4D4"/>
+          <w:sz w:val="21"/>
+          <w:szCs w:val="21"/>
+        </w:rPr>
+        <w:t> </w:t>
+      </w:r>
+      <w:r>
+        <w:rPr>
+          <w:rFonts w:ascii="Consolas" w:eastAsia="Times New Roman" w:hAnsi="Consolas" w:cs="Times New Roman"/>
+          <w:color w:val="9CDCFE"/>
+          <w:sz w:val="21"/>
+          <w:szCs w:val="21"/>
+        </w:rPr>
+        <w:t>entries</w:t>
+      </w:r>
+      <w:r>
+        <w:rPr>
+          <w:rFonts w:ascii="Consolas" w:eastAsia="Times New Roman" w:hAnsi="Consolas" w:cs="Times New Roman"/>
+          <w:color w:val="D4D4D4"/>
+          <w:sz w:val="21"/>
+          <w:szCs w:val="21"/>
+        </w:rPr>
+        <w:t>) {</w:t>
       </w:r>
     </w:p>
     <w:p>
@@ -9602,25 +10046,7 @@
           <w:sz w:val="21"/>
           <w:szCs w:val="21"/>
         </w:rPr>
-        <w:t>    </w:t>
-      </w:r>
-      <w:r>
-        <w:rPr>
-          <w:rFonts w:ascii="Consolas" w:eastAsia="Times New Roman" w:hAnsi="Consolas" w:cs="Times New Roman"/>
-          <w:color w:val="569CD6"/>
-          <w:sz w:val="21"/>
-          <w:szCs w:val="21"/>
-        </w:rPr>
-        <w:t>const</w:t>
-      </w:r>
-      <w:r>
-        <w:rPr>
-          <w:rFonts w:ascii="Consolas" w:eastAsia="Times New Roman" w:hAnsi="Consolas" w:cs="Times New Roman"/>
-          <w:color w:val="D4D4D4"/>
-          <w:sz w:val="21"/>
-          <w:szCs w:val="21"/>
-        </w:rPr>
-        <w:t> </w:t>
+        <w:t>        </w:t>
       </w:r>
       <w:r>
         <w:rPr>
@@ -9638,25 +10064,97 @@
           <w:sz w:val="21"/>
           <w:szCs w:val="21"/>
         </w:rPr>
-        <w:t>= </w:t>
-      </w:r>
-      <w:r>
-        <w:rPr>
-          <w:rFonts w:ascii="Consolas" w:eastAsia="Times New Roman" w:hAnsi="Consolas" w:cs="Times New Roman"/>
-          <w:color w:val="569CD6"/>
-          <w:sz w:val="21"/>
-          <w:szCs w:val="21"/>
-        </w:rPr>
-        <w:t>this</w:t>
-      </w:r>
-      <w:r>
-        <w:rPr>
-          <w:rFonts w:ascii="Consolas" w:eastAsia="Times New Roman" w:hAnsi="Consolas" w:cs="Times New Roman"/>
-          <w:color w:val="D4D4D4"/>
-          <w:sz w:val="21"/>
-          <w:szCs w:val="21"/>
-        </w:rPr>
-        <w:t>;    </w:t>
+        <w:t>.</w:t>
+      </w:r>
+      <w:r>
+        <w:rPr>
+          <w:rFonts w:ascii="Consolas" w:eastAsia="Times New Roman" w:hAnsi="Consolas" w:cs="Times New Roman"/>
+          <w:color w:val="9CDCFE"/>
+          <w:sz w:val="21"/>
+          <w:szCs w:val="21"/>
+        </w:rPr>
+        <w:t>screen</w:t>
+      </w:r>
+      <w:r>
+        <w:rPr>
+          <w:rFonts w:ascii="Consolas" w:eastAsia="Times New Roman" w:hAnsi="Consolas" w:cs="Times New Roman"/>
+          <w:color w:val="D4D4D4"/>
+          <w:sz w:val="21"/>
+          <w:szCs w:val="21"/>
+        </w:rPr>
+        <w:t>.</w:t>
+      </w:r>
+      <w:r>
+        <w:rPr>
+          <w:rFonts w:ascii="Consolas" w:eastAsia="Times New Roman" w:hAnsi="Consolas" w:cs="Times New Roman"/>
+          <w:color w:val="9CDCFE"/>
+          <w:sz w:val="21"/>
+          <w:szCs w:val="21"/>
+        </w:rPr>
+        <w:t>sizeX</w:t>
+      </w:r>
+      <w:r>
+        <w:rPr>
+          <w:rFonts w:ascii="Consolas" w:eastAsia="Times New Roman" w:hAnsi="Consolas" w:cs="Times New Roman"/>
+          <w:color w:val="D4D4D4"/>
+          <w:sz w:val="21"/>
+          <w:szCs w:val="21"/>
+        </w:rPr>
+        <w:t> = </w:t>
+      </w:r>
+      <w:r>
+        <w:rPr>
+          <w:rFonts w:ascii="Consolas" w:eastAsia="Times New Roman" w:hAnsi="Consolas" w:cs="Times New Roman"/>
+          <w:color w:val="9CDCFE"/>
+          <w:sz w:val="21"/>
+          <w:szCs w:val="21"/>
+        </w:rPr>
+        <w:t>entry</w:t>
+      </w:r>
+      <w:r>
+        <w:rPr>
+          <w:rFonts w:ascii="Consolas" w:eastAsia="Times New Roman" w:hAnsi="Consolas" w:cs="Times New Roman"/>
+          <w:color w:val="D4D4D4"/>
+          <w:sz w:val="21"/>
+          <w:szCs w:val="21"/>
+        </w:rPr>
+        <w:t>.</w:t>
+      </w:r>
+      <w:r>
+        <w:rPr>
+          <w:rFonts w:ascii="Consolas" w:eastAsia="Times New Roman" w:hAnsi="Consolas" w:cs="Times New Roman"/>
+          <w:color w:val="9CDCFE"/>
+          <w:sz w:val="21"/>
+          <w:szCs w:val="21"/>
+        </w:rPr>
+        <w:t>contentRect</w:t>
+      </w:r>
+      <w:r>
+        <w:rPr>
+          <w:rFonts w:ascii="Consolas" w:eastAsia="Times New Roman" w:hAnsi="Consolas" w:cs="Times New Roman"/>
+          <w:color w:val="D4D4D4"/>
+          <w:sz w:val="21"/>
+          <w:szCs w:val="21"/>
+        </w:rPr>
+        <w:t>.</w:t>
+      </w:r>
+      <w:r>
+        <w:rPr>
+          <w:rFonts w:ascii="Consolas" w:eastAsia="Times New Roman" w:hAnsi="Consolas" w:cs="Times New Roman"/>
+          <w:color w:val="4FC1FF"/>
+          <w:sz w:val="21"/>
+          <w:szCs w:val="21"/>
+        </w:rPr>
+        <w:t>width</w:t>
+      </w:r>
+      <w:r>
+        <w:rPr>
+          <w:rFonts w:ascii="Consolas" w:eastAsia="Times New Roman" w:hAnsi="Consolas" w:cs="Times New Roman"/>
+          <w:color w:val="D4D4D4"/>
+          <w:sz w:val="21"/>
+          <w:szCs w:val="21"/>
+        </w:rPr>
+        <w:t>;</w:t>
       </w:r>
     </w:p>
     <w:p>
@@ -9677,25 +10175,7 @@
           <w:sz w:val="21"/>
           <w:szCs w:val="21"/>
         </w:rPr>
-        <w:t>    </w:t>
-      </w:r>
-      <w:r>
-        <w:rPr>
-          <w:rFonts w:ascii="Consolas" w:eastAsia="Times New Roman" w:hAnsi="Consolas" w:cs="Times New Roman"/>
-          <w:color w:val="569CD6"/>
-          <w:sz w:val="21"/>
-          <w:szCs w:val="21"/>
-        </w:rPr>
-        <w:t>const</w:t>
-      </w:r>
-      <w:r>
-        <w:rPr>
-          <w:rFonts w:ascii="Consolas" w:eastAsia="Times New Roman" w:hAnsi="Consolas" w:cs="Times New Roman"/>
-          <w:color w:val="D4D4D4"/>
-          <w:sz w:val="21"/>
-          <w:szCs w:val="21"/>
-        </w:rPr>
-        <w:t> </w:t>
+        <w:t>        </w:t>
       </w:r>
       <w:r>
         <w:rPr>
@@ -9704,7 +10184,43 @@
           <w:sz w:val="21"/>
           <w:szCs w:val="21"/>
         </w:rPr>
-        <w:t>resizeObserver</w:t>
+        <w:t>me</w:t>
+      </w:r>
+      <w:r>
+        <w:rPr>
+          <w:rFonts w:ascii="Consolas" w:eastAsia="Times New Roman" w:hAnsi="Consolas" w:cs="Times New Roman"/>
+          <w:color w:val="D4D4D4"/>
+          <w:sz w:val="21"/>
+          <w:szCs w:val="21"/>
+        </w:rPr>
+        <w:t>.</w:t>
+      </w:r>
+      <w:r>
+        <w:rPr>
+          <w:rFonts w:ascii="Consolas" w:eastAsia="Times New Roman" w:hAnsi="Consolas" w:cs="Times New Roman"/>
+          <w:color w:val="9CDCFE"/>
+          <w:sz w:val="21"/>
+          <w:szCs w:val="21"/>
+        </w:rPr>
+        <w:t>screen</w:t>
+      </w:r>
+      <w:r>
+        <w:rPr>
+          <w:rFonts w:ascii="Consolas" w:eastAsia="Times New Roman" w:hAnsi="Consolas" w:cs="Times New Roman"/>
+          <w:color w:val="D4D4D4"/>
+          <w:sz w:val="21"/>
+          <w:szCs w:val="21"/>
+        </w:rPr>
+        <w:t>.</w:t>
+      </w:r>
+      <w:r>
+        <w:rPr>
+          <w:rFonts w:ascii="Consolas" w:eastAsia="Times New Roman" w:hAnsi="Consolas" w:cs="Times New Roman"/>
+          <w:color w:val="9CDCFE"/>
+          <w:sz w:val="21"/>
+          <w:szCs w:val="21"/>
+        </w:rPr>
+        <w:t>sizeY</w:t>
       </w:r>
       <w:r>
         <w:rPr>
@@ -9718,74 +10234,56 @@
       <w:r>
         <w:rPr>
           <w:rFonts w:ascii="Consolas" w:eastAsia="Times New Roman" w:hAnsi="Consolas" w:cs="Times New Roman"/>
-          <w:color w:val="569CD6"/>
-          <w:sz w:val="21"/>
-          <w:szCs w:val="21"/>
-        </w:rPr>
-        <w:t>new</w:t>
-      </w:r>
-      <w:r>
-        <w:rPr>
-          <w:rFonts w:ascii="Consolas" w:eastAsia="Times New Roman" w:hAnsi="Consolas" w:cs="Times New Roman"/>
-          <w:color w:val="D4D4D4"/>
-          <w:sz w:val="21"/>
-          <w:szCs w:val="21"/>
-        </w:rPr>
-        <w:t> </w:t>
-      </w:r>
-      <w:r>
-        <w:rPr>
-          <w:rFonts w:ascii="Consolas" w:eastAsia="Times New Roman" w:hAnsi="Consolas" w:cs="Times New Roman"/>
-          <w:color w:val="4EC9B0"/>
-          <w:sz w:val="21"/>
-          <w:szCs w:val="21"/>
-        </w:rPr>
-        <w:t>ResizeObserver</w:t>
-      </w:r>
-      <w:r>
-        <w:rPr>
-          <w:rFonts w:ascii="Consolas" w:eastAsia="Times New Roman" w:hAnsi="Consolas" w:cs="Times New Roman"/>
-          <w:color w:val="D4D4D4"/>
-          <w:sz w:val="21"/>
-          <w:szCs w:val="21"/>
-        </w:rPr>
-        <w:t>((</w:t>
-      </w:r>
-      <w:r>
-        <w:rPr>
-          <w:rFonts w:ascii="Consolas" w:eastAsia="Times New Roman" w:hAnsi="Consolas" w:cs="Times New Roman"/>
           <w:color w:val="9CDCFE"/>
           <w:sz w:val="21"/>
           <w:szCs w:val="21"/>
         </w:rPr>
-        <w:t>entries</w:t>
-      </w:r>
-      <w:r>
-        <w:rPr>
-          <w:rFonts w:ascii="Consolas" w:eastAsia="Times New Roman" w:hAnsi="Consolas" w:cs="Times New Roman"/>
-          <w:color w:val="D4D4D4"/>
-          <w:sz w:val="21"/>
-          <w:szCs w:val="21"/>
-        </w:rPr>
-        <w:t>) </w:t>
-      </w:r>
-      <w:r>
-        <w:rPr>
-          <w:rFonts w:ascii="Consolas" w:eastAsia="Times New Roman" w:hAnsi="Consolas" w:cs="Times New Roman"/>
-          <w:color w:val="569CD6"/>
-          <w:sz w:val="21"/>
-          <w:szCs w:val="21"/>
-        </w:rPr>
-        <w:t>=&gt;</w:t>
-      </w:r>
-      <w:r>
-        <w:rPr>
-          <w:rFonts w:ascii="Consolas" w:eastAsia="Times New Roman" w:hAnsi="Consolas" w:cs="Times New Roman"/>
-          <w:color w:val="D4D4D4"/>
-          <w:sz w:val="21"/>
-          <w:szCs w:val="21"/>
-        </w:rPr>
-        <w:t>{      </w:t>
+        <w:t>entry</w:t>
+      </w:r>
+      <w:r>
+        <w:rPr>
+          <w:rFonts w:ascii="Consolas" w:eastAsia="Times New Roman" w:hAnsi="Consolas" w:cs="Times New Roman"/>
+          <w:color w:val="D4D4D4"/>
+          <w:sz w:val="21"/>
+          <w:szCs w:val="21"/>
+        </w:rPr>
+        <w:t>.</w:t>
+      </w:r>
+      <w:r>
+        <w:rPr>
+          <w:rFonts w:ascii="Consolas" w:eastAsia="Times New Roman" w:hAnsi="Consolas" w:cs="Times New Roman"/>
+          <w:color w:val="9CDCFE"/>
+          <w:sz w:val="21"/>
+          <w:szCs w:val="21"/>
+        </w:rPr>
+        <w:t>contentRect</w:t>
+      </w:r>
+      <w:r>
+        <w:rPr>
+          <w:rFonts w:ascii="Consolas" w:eastAsia="Times New Roman" w:hAnsi="Consolas" w:cs="Times New Roman"/>
+          <w:color w:val="D4D4D4"/>
+          <w:sz w:val="21"/>
+          <w:szCs w:val="21"/>
+        </w:rPr>
+        <w:t>.</w:t>
+      </w:r>
+      <w:r>
+        <w:rPr>
+          <w:rFonts w:ascii="Consolas" w:eastAsia="Times New Roman" w:hAnsi="Consolas" w:cs="Times New Roman"/>
+          <w:color w:val="4FC1FF"/>
+          <w:sz w:val="21"/>
+          <w:szCs w:val="21"/>
+        </w:rPr>
+        <w:t>height</w:t>
+      </w:r>
+      <w:r>
+        <w:rPr>
+          <w:rFonts w:ascii="Consolas" w:eastAsia="Times New Roman" w:hAnsi="Consolas" w:cs="Times New Roman"/>
+          <w:color w:val="D4D4D4"/>
+          <w:sz w:val="21"/>
+          <w:szCs w:val="21"/>
+        </w:rPr>
+        <w:t>;</w:t>
       </w:r>
     </w:p>
     <w:p>
@@ -9806,97 +10304,7 @@
           <w:sz w:val="21"/>
           <w:szCs w:val="21"/>
         </w:rPr>
-        <w:t>      </w:t>
-      </w:r>
-      <w:r>
-        <w:rPr>
-          <w:rFonts w:ascii="Consolas" w:eastAsia="Times New Roman" w:hAnsi="Consolas" w:cs="Times New Roman"/>
-          <w:color w:val="C586C0"/>
-          <w:sz w:val="21"/>
-          <w:szCs w:val="21"/>
-        </w:rPr>
-        <w:t>for</w:t>
-      </w:r>
-      <w:r>
-        <w:rPr>
-          <w:rFonts w:ascii="Consolas" w:eastAsia="Times New Roman" w:hAnsi="Consolas" w:cs="Times New Roman"/>
-          <w:color w:val="D4D4D4"/>
-          <w:sz w:val="21"/>
-          <w:szCs w:val="21"/>
-        </w:rPr>
-        <w:t> (</w:t>
-      </w:r>
-      <w:r>
-        <w:rPr>
-          <w:rFonts w:ascii="Consolas" w:eastAsia="Times New Roman" w:hAnsi="Consolas" w:cs="Times New Roman"/>
-          <w:color w:val="569CD6"/>
-          <w:sz w:val="21"/>
-          <w:szCs w:val="21"/>
-        </w:rPr>
-        <w:t>let</w:t>
-      </w:r>
-      <w:r>
-        <w:rPr>
-          <w:rFonts w:ascii="Consolas" w:eastAsia="Times New Roman" w:hAnsi="Consolas" w:cs="Times New Roman"/>
-          <w:color w:val="D4D4D4"/>
-          <w:sz w:val="21"/>
-          <w:szCs w:val="21"/>
-        </w:rPr>
-        <w:t> </w:t>
-      </w:r>
-      <w:r>
-        <w:rPr>
-          <w:rFonts w:ascii="Consolas" w:eastAsia="Times New Roman" w:hAnsi="Consolas" w:cs="Times New Roman"/>
-          <w:color w:val="9CDCFE"/>
-          <w:sz w:val="21"/>
-          <w:szCs w:val="21"/>
-        </w:rPr>
-        <w:t>entry</w:t>
-      </w:r>
-      <w:r>
-        <w:rPr>
-          <w:rFonts w:ascii="Consolas" w:eastAsia="Times New Roman" w:hAnsi="Consolas" w:cs="Times New Roman"/>
-          <w:color w:val="D4D4D4"/>
-          <w:sz w:val="21"/>
-          <w:szCs w:val="21"/>
-        </w:rPr>
-        <w:t> </w:t>
-      </w:r>
-      <w:r>
-        <w:rPr>
-          <w:rFonts w:ascii="Consolas" w:eastAsia="Times New Roman" w:hAnsi="Consolas" w:cs="Times New Roman"/>
-          <w:color w:val="569CD6"/>
-          <w:sz w:val="21"/>
-          <w:szCs w:val="21"/>
-        </w:rPr>
-        <w:t>of</w:t>
-      </w:r>
-      <w:r>
-        <w:rPr>
-          <w:rFonts w:ascii="Consolas" w:eastAsia="Times New Roman" w:hAnsi="Consolas" w:cs="Times New Roman"/>
-          <w:color w:val="D4D4D4"/>
-          <w:sz w:val="21"/>
-          <w:szCs w:val="21"/>
-        </w:rPr>
-        <w:t> </w:t>
-      </w:r>
-      <w:r>
-        <w:rPr>
-          <w:rFonts w:ascii="Consolas" w:eastAsia="Times New Roman" w:hAnsi="Consolas" w:cs="Times New Roman"/>
-          <w:color w:val="9CDCFE"/>
-          <w:sz w:val="21"/>
-          <w:szCs w:val="21"/>
-        </w:rPr>
-        <w:t>entries</w:t>
-      </w:r>
-      <w:r>
-        <w:rPr>
-          <w:rFonts w:ascii="Consolas" w:eastAsia="Times New Roman" w:hAnsi="Consolas" w:cs="Times New Roman"/>
-          <w:color w:val="D4D4D4"/>
-          <w:sz w:val="21"/>
-          <w:szCs w:val="21"/>
-        </w:rPr>
-        <w:t>) {</w:t>
+        <w:t>      }      </w:t>
       </w:r>
     </w:p>
     <w:p>
@@ -9917,115 +10325,7 @@
           <w:sz w:val="21"/>
           <w:szCs w:val="21"/>
         </w:rPr>
-        <w:t>        </w:t>
-      </w:r>
-      <w:r>
-        <w:rPr>
-          <w:rFonts w:ascii="Consolas" w:eastAsia="Times New Roman" w:hAnsi="Consolas" w:cs="Times New Roman"/>
-          <w:color w:val="4FC1FF"/>
-          <w:sz w:val="21"/>
-          <w:szCs w:val="21"/>
-        </w:rPr>
-        <w:t>me</w:t>
-      </w:r>
-      <w:r>
-        <w:rPr>
-          <w:rFonts w:ascii="Consolas" w:eastAsia="Times New Roman" w:hAnsi="Consolas" w:cs="Times New Roman"/>
-          <w:color w:val="D4D4D4"/>
-          <w:sz w:val="21"/>
-          <w:szCs w:val="21"/>
-        </w:rPr>
-        <w:t>.</w:t>
-      </w:r>
-      <w:r>
-        <w:rPr>
-          <w:rFonts w:ascii="Consolas" w:eastAsia="Times New Roman" w:hAnsi="Consolas" w:cs="Times New Roman"/>
-          <w:color w:val="9CDCFE"/>
-          <w:sz w:val="21"/>
-          <w:szCs w:val="21"/>
-        </w:rPr>
-        <w:t>screen</w:t>
-      </w:r>
-      <w:r>
-        <w:rPr>
-          <w:rFonts w:ascii="Consolas" w:eastAsia="Times New Roman" w:hAnsi="Consolas" w:cs="Times New Roman"/>
-          <w:color w:val="D4D4D4"/>
-          <w:sz w:val="21"/>
-          <w:szCs w:val="21"/>
-        </w:rPr>
-        <w:t>.</w:t>
-      </w:r>
-      <w:r>
-        <w:rPr>
-          <w:rFonts w:ascii="Consolas" w:eastAsia="Times New Roman" w:hAnsi="Consolas" w:cs="Times New Roman"/>
-          <w:color w:val="9CDCFE"/>
-          <w:sz w:val="21"/>
-          <w:szCs w:val="21"/>
-        </w:rPr>
-        <w:t>sizeX</w:t>
-      </w:r>
-      <w:r>
-        <w:rPr>
-          <w:rFonts w:ascii="Consolas" w:eastAsia="Times New Roman" w:hAnsi="Consolas" w:cs="Times New Roman"/>
-          <w:color w:val="D4D4D4"/>
-          <w:sz w:val="21"/>
-          <w:szCs w:val="21"/>
-        </w:rPr>
-        <w:t> = </w:t>
-      </w:r>
-      <w:r>
-        <w:rPr>
-          <w:rFonts w:ascii="Consolas" w:eastAsia="Times New Roman" w:hAnsi="Consolas" w:cs="Times New Roman"/>
-          <w:color w:val="9CDCFE"/>
-          <w:sz w:val="21"/>
-          <w:szCs w:val="21"/>
-        </w:rPr>
-        <w:t>entry</w:t>
-      </w:r>
-      <w:r>
-        <w:rPr>
-          <w:rFonts w:ascii="Consolas" w:eastAsia="Times New Roman" w:hAnsi="Consolas" w:cs="Times New Roman"/>
-          <w:color w:val="D4D4D4"/>
-          <w:sz w:val="21"/>
-          <w:szCs w:val="21"/>
-        </w:rPr>
-        <w:t>.</w:t>
-      </w:r>
-      <w:r>
-        <w:rPr>
-          <w:rFonts w:ascii="Consolas" w:eastAsia="Times New Roman" w:hAnsi="Consolas" w:cs="Times New Roman"/>
-          <w:color w:val="9CDCFE"/>
-          <w:sz w:val="21"/>
-          <w:szCs w:val="21"/>
-        </w:rPr>
-        <w:t>contentRect</w:t>
-      </w:r>
-      <w:r>
-        <w:rPr>
-          <w:rFonts w:ascii="Consolas" w:eastAsia="Times New Roman" w:hAnsi="Consolas" w:cs="Times New Roman"/>
-          <w:color w:val="D4D4D4"/>
-          <w:sz w:val="21"/>
-          <w:szCs w:val="21"/>
-        </w:rPr>
-        <w:t>.</w:t>
-      </w:r>
-      <w:r>
-        <w:rPr>
-          <w:rFonts w:ascii="Consolas" w:eastAsia="Times New Roman" w:hAnsi="Consolas" w:cs="Times New Roman"/>
-          <w:color w:val="4FC1FF"/>
-          <w:sz w:val="21"/>
-          <w:szCs w:val="21"/>
-        </w:rPr>
-        <w:t>width</w:t>
-      </w:r>
-      <w:r>
-        <w:rPr>
-          <w:rFonts w:ascii="Consolas" w:eastAsia="Times New Roman" w:hAnsi="Consolas" w:cs="Times New Roman"/>
-          <w:color w:val="D4D4D4"/>
-          <w:sz w:val="21"/>
-          <w:szCs w:val="21"/>
-        </w:rPr>
-        <w:t>;</w:t>
+        <w:t>    });</w:t>
       </w:r>
     </w:p>
     <w:p>
@@ -10046,7 +10346,25 @@
           <w:sz w:val="21"/>
           <w:szCs w:val="21"/>
         </w:rPr>
-        <w:t>        </w:t>
+        <w:t>    </w:t>
+      </w:r>
+      <w:r>
+        <w:rPr>
+          <w:rFonts w:ascii="Consolas" w:eastAsia="Times New Roman" w:hAnsi="Consolas" w:cs="Times New Roman"/>
+          <w:color w:val="569CD6"/>
+          <w:sz w:val="21"/>
+          <w:szCs w:val="21"/>
+        </w:rPr>
+        <w:t>const</w:t>
+      </w:r>
+      <w:r>
+        <w:rPr>
+          <w:rFonts w:ascii="Consolas" w:eastAsia="Times New Roman" w:hAnsi="Consolas" w:cs="Times New Roman"/>
+          <w:color w:val="D4D4D4"/>
+          <w:sz w:val="21"/>
+          <w:szCs w:val="21"/>
+        </w:rPr>
+        <w:t> </w:t>
       </w:r>
       <w:r>
         <w:rPr>
@@ -10055,7 +10373,25 @@
           <w:sz w:val="21"/>
           <w:szCs w:val="21"/>
         </w:rPr>
-        <w:t>me</w:t>
+        <w:t>els</w:t>
+      </w:r>
+      <w:r>
+        <w:rPr>
+          <w:rFonts w:ascii="Consolas" w:eastAsia="Times New Roman" w:hAnsi="Consolas" w:cs="Times New Roman"/>
+          <w:color w:val="D4D4D4"/>
+          <w:sz w:val="21"/>
+          <w:szCs w:val="21"/>
+        </w:rPr>
+        <w:t> = </w:t>
+      </w:r>
+      <w:r>
+        <w:rPr>
+          <w:rFonts w:ascii="Consolas" w:eastAsia="Times New Roman" w:hAnsi="Consolas" w:cs="Times New Roman"/>
+          <w:color w:val="9CDCFE"/>
+          <w:sz w:val="21"/>
+          <w:szCs w:val="21"/>
+        </w:rPr>
+        <w:t>document</w:t>
       </w:r>
       <w:r>
         <w:rPr>
@@ -10069,92 +10405,38 @@
       <w:r>
         <w:rPr>
           <w:rFonts w:ascii="Consolas" w:eastAsia="Times New Roman" w:hAnsi="Consolas" w:cs="Times New Roman"/>
-          <w:color w:val="9CDCFE"/>
-          <w:sz w:val="21"/>
-          <w:szCs w:val="21"/>
-        </w:rPr>
-        <w:t>screen</w:t>
-      </w:r>
-      <w:r>
-        <w:rPr>
-          <w:rFonts w:ascii="Consolas" w:eastAsia="Times New Roman" w:hAnsi="Consolas" w:cs="Times New Roman"/>
-          <w:color w:val="D4D4D4"/>
-          <w:sz w:val="21"/>
-          <w:szCs w:val="21"/>
-        </w:rPr>
-        <w:t>.</w:t>
-      </w:r>
-      <w:r>
-        <w:rPr>
-          <w:rFonts w:ascii="Consolas" w:eastAsia="Times New Roman" w:hAnsi="Consolas" w:cs="Times New Roman"/>
-          <w:color w:val="9CDCFE"/>
-          <w:sz w:val="21"/>
-          <w:szCs w:val="21"/>
-        </w:rPr>
-        <w:t>sizeY</w:t>
-      </w:r>
-      <w:r>
-        <w:rPr>
-          <w:rFonts w:ascii="Consolas" w:eastAsia="Times New Roman" w:hAnsi="Consolas" w:cs="Times New Roman"/>
-          <w:color w:val="D4D4D4"/>
-          <w:sz w:val="21"/>
-          <w:szCs w:val="21"/>
-        </w:rPr>
-        <w:t> = </w:t>
-      </w:r>
-      <w:r>
-        <w:rPr>
-          <w:rFonts w:ascii="Consolas" w:eastAsia="Times New Roman" w:hAnsi="Consolas" w:cs="Times New Roman"/>
-          <w:color w:val="9CDCFE"/>
-          <w:sz w:val="21"/>
-          <w:szCs w:val="21"/>
-        </w:rPr>
-        <w:t>entry</w:t>
-      </w:r>
-      <w:r>
-        <w:rPr>
-          <w:rFonts w:ascii="Consolas" w:eastAsia="Times New Roman" w:hAnsi="Consolas" w:cs="Times New Roman"/>
-          <w:color w:val="D4D4D4"/>
-          <w:sz w:val="21"/>
-          <w:szCs w:val="21"/>
-        </w:rPr>
-        <w:t>.</w:t>
-      </w:r>
-      <w:r>
-        <w:rPr>
-          <w:rFonts w:ascii="Consolas" w:eastAsia="Times New Roman" w:hAnsi="Consolas" w:cs="Times New Roman"/>
-          <w:color w:val="9CDCFE"/>
-          <w:sz w:val="21"/>
-          <w:szCs w:val="21"/>
-        </w:rPr>
-        <w:t>contentRect</w:t>
-      </w:r>
-      <w:r>
-        <w:rPr>
-          <w:rFonts w:ascii="Consolas" w:eastAsia="Times New Roman" w:hAnsi="Consolas" w:cs="Times New Roman"/>
-          <w:color w:val="D4D4D4"/>
-          <w:sz w:val="21"/>
-          <w:szCs w:val="21"/>
-        </w:rPr>
-        <w:t>.</w:t>
-      </w:r>
-      <w:r>
-        <w:rPr>
-          <w:rFonts w:ascii="Consolas" w:eastAsia="Times New Roman" w:hAnsi="Consolas" w:cs="Times New Roman"/>
-          <w:color w:val="4FC1FF"/>
-          <w:sz w:val="21"/>
-          <w:szCs w:val="21"/>
-        </w:rPr>
-        <w:t>height</w:t>
-      </w:r>
-      <w:r>
-        <w:rPr>
-          <w:rFonts w:ascii="Consolas" w:eastAsia="Times New Roman" w:hAnsi="Consolas" w:cs="Times New Roman"/>
-          <w:color w:val="D4D4D4"/>
-          <w:sz w:val="21"/>
-          <w:szCs w:val="21"/>
-        </w:rPr>
-        <w:t>;</w:t>
+          <w:color w:val="DCDCAA"/>
+          <w:sz w:val="21"/>
+          <w:szCs w:val="21"/>
+        </w:rPr>
+        <w:t>querySelectorAll</w:t>
+      </w:r>
+      <w:r>
+        <w:rPr>
+          <w:rFonts w:ascii="Consolas" w:eastAsia="Times New Roman" w:hAnsi="Consolas" w:cs="Times New Roman"/>
+          <w:color w:val="D4D4D4"/>
+          <w:sz w:val="21"/>
+          <w:szCs w:val="21"/>
+        </w:rPr>
+        <w:t>(</w:t>
+      </w:r>
+      <w:r>
+        <w:rPr>
+          <w:rFonts w:ascii="Consolas" w:eastAsia="Times New Roman" w:hAnsi="Consolas" w:cs="Times New Roman"/>
+          <w:color w:val="CE9178"/>
+          <w:sz w:val="21"/>
+          <w:szCs w:val="21"/>
+        </w:rPr>
+        <w:t>"body"</w:t>
+      </w:r>
+      <w:r>
+        <w:rPr>
+          <w:rFonts w:ascii="Consolas" w:eastAsia="Times New Roman" w:hAnsi="Consolas" w:cs="Times New Roman"/>
+          <w:color w:val="D4D4D4"/>
+          <w:sz w:val="21"/>
+          <w:szCs w:val="21"/>
+        </w:rPr>
+        <w:t>);</w:t>
       </w:r>
     </w:p>
     <w:p>
@@ -10175,7 +10457,79 @@
           <w:sz w:val="21"/>
           <w:szCs w:val="21"/>
         </w:rPr>
-        <w:t>      }      </w:t>
+        <w:t>    </w:t>
+      </w:r>
+      <w:r>
+        <w:rPr>
+          <w:rFonts w:ascii="Consolas" w:eastAsia="Times New Roman" w:hAnsi="Consolas" w:cs="Times New Roman"/>
+          <w:color w:val="4FC1FF"/>
+          <w:sz w:val="21"/>
+          <w:szCs w:val="21"/>
+        </w:rPr>
+        <w:t>resizeObserver</w:t>
+      </w:r>
+      <w:r>
+        <w:rPr>
+          <w:rFonts w:ascii="Consolas" w:eastAsia="Times New Roman" w:hAnsi="Consolas" w:cs="Times New Roman"/>
+          <w:color w:val="D4D4D4"/>
+          <w:sz w:val="21"/>
+          <w:szCs w:val="21"/>
+        </w:rPr>
+        <w:t>.</w:t>
+      </w:r>
+      <w:r>
+        <w:rPr>
+          <w:rFonts w:ascii="Consolas" w:eastAsia="Times New Roman" w:hAnsi="Consolas" w:cs="Times New Roman"/>
+          <w:color w:val="DCDCAA"/>
+          <w:sz w:val="21"/>
+          <w:szCs w:val="21"/>
+        </w:rPr>
+        <w:t>observe</w:t>
+      </w:r>
+      <w:r>
+        <w:rPr>
+          <w:rFonts w:ascii="Consolas" w:eastAsia="Times New Roman" w:hAnsi="Consolas" w:cs="Times New Roman"/>
+          <w:color w:val="D4D4D4"/>
+          <w:sz w:val="21"/>
+          <w:szCs w:val="21"/>
+        </w:rPr>
+        <w:t>(</w:t>
+      </w:r>
+      <w:r>
+        <w:rPr>
+          <w:rFonts w:ascii="Consolas" w:eastAsia="Times New Roman" w:hAnsi="Consolas" w:cs="Times New Roman"/>
+          <w:color w:val="4FC1FF"/>
+          <w:sz w:val="21"/>
+          <w:szCs w:val="21"/>
+        </w:rPr>
+        <w:t>els</w:t>
+      </w:r>
+      <w:r>
+        <w:rPr>
+          <w:rFonts w:ascii="Consolas" w:eastAsia="Times New Roman" w:hAnsi="Consolas" w:cs="Times New Roman"/>
+          <w:color w:val="D4D4D4"/>
+          <w:sz w:val="21"/>
+          <w:szCs w:val="21"/>
+        </w:rPr>
+        <w:t>[</w:t>
+      </w:r>
+      <w:r>
+        <w:rPr>
+          <w:rFonts w:ascii="Consolas" w:eastAsia="Times New Roman" w:hAnsi="Consolas" w:cs="Times New Roman"/>
+          <w:color w:val="B5CEA8"/>
+          <w:sz w:val="21"/>
+          <w:szCs w:val="21"/>
+        </w:rPr>
+        <w:t>0</w:t>
+      </w:r>
+      <w:r>
+        <w:rPr>
+          <w:rFonts w:ascii="Consolas" w:eastAsia="Times New Roman" w:hAnsi="Consolas" w:cs="Times New Roman"/>
+          <w:color w:val="D4D4D4"/>
+          <w:sz w:val="21"/>
+          <w:szCs w:val="21"/>
+        </w:rPr>
+        <w:t>]);</w:t>
       </w:r>
     </w:p>
     <w:p>
@@ -10196,231 +10550,6 @@
           <w:sz w:val="21"/>
           <w:szCs w:val="21"/>
         </w:rPr>
-        <w:t>    });</w:t>
-      </w:r>
-    </w:p>
-    <w:p>
-      <w:pPr>
-        <w:shd w:val="clear" w:color="auto" w:fill="1E1E1E"/>
-        <w:spacing w:after="0" w:line="285" w:lineRule="atLeast"/>
-        <w:rPr>
-          <w:rFonts w:ascii="Consolas" w:eastAsia="Times New Roman" w:hAnsi="Consolas" w:cs="Times New Roman"/>
-          <w:color w:val="D4D4D4"/>
-          <w:sz w:val="21"/>
-          <w:szCs w:val="21"/>
-        </w:rPr>
-      </w:pPr>
-      <w:r>
-        <w:rPr>
-          <w:rFonts w:ascii="Consolas" w:eastAsia="Times New Roman" w:hAnsi="Consolas" w:cs="Times New Roman"/>
-          <w:color w:val="D4D4D4"/>
-          <w:sz w:val="21"/>
-          <w:szCs w:val="21"/>
-        </w:rPr>
-        <w:t>    </w:t>
-      </w:r>
-      <w:r>
-        <w:rPr>
-          <w:rFonts w:ascii="Consolas" w:eastAsia="Times New Roman" w:hAnsi="Consolas" w:cs="Times New Roman"/>
-          <w:color w:val="569CD6"/>
-          <w:sz w:val="21"/>
-          <w:szCs w:val="21"/>
-        </w:rPr>
-        <w:t>const</w:t>
-      </w:r>
-      <w:r>
-        <w:rPr>
-          <w:rFonts w:ascii="Consolas" w:eastAsia="Times New Roman" w:hAnsi="Consolas" w:cs="Times New Roman"/>
-          <w:color w:val="D4D4D4"/>
-          <w:sz w:val="21"/>
-          <w:szCs w:val="21"/>
-        </w:rPr>
-        <w:t> </w:t>
-      </w:r>
-      <w:r>
-        <w:rPr>
-          <w:rFonts w:ascii="Consolas" w:eastAsia="Times New Roman" w:hAnsi="Consolas" w:cs="Times New Roman"/>
-          <w:color w:val="4FC1FF"/>
-          <w:sz w:val="21"/>
-          <w:szCs w:val="21"/>
-        </w:rPr>
-        <w:t>els</w:t>
-      </w:r>
-      <w:r>
-        <w:rPr>
-          <w:rFonts w:ascii="Consolas" w:eastAsia="Times New Roman" w:hAnsi="Consolas" w:cs="Times New Roman"/>
-          <w:color w:val="D4D4D4"/>
-          <w:sz w:val="21"/>
-          <w:szCs w:val="21"/>
-        </w:rPr>
-        <w:t> = </w:t>
-      </w:r>
-      <w:r>
-        <w:rPr>
-          <w:rFonts w:ascii="Consolas" w:eastAsia="Times New Roman" w:hAnsi="Consolas" w:cs="Times New Roman"/>
-          <w:color w:val="9CDCFE"/>
-          <w:sz w:val="21"/>
-          <w:szCs w:val="21"/>
-        </w:rPr>
-        <w:t>document</w:t>
-      </w:r>
-      <w:r>
-        <w:rPr>
-          <w:rFonts w:ascii="Consolas" w:eastAsia="Times New Roman" w:hAnsi="Consolas" w:cs="Times New Roman"/>
-          <w:color w:val="D4D4D4"/>
-          <w:sz w:val="21"/>
-          <w:szCs w:val="21"/>
-        </w:rPr>
-        <w:t>.</w:t>
-      </w:r>
-      <w:r>
-        <w:rPr>
-          <w:rFonts w:ascii="Consolas" w:eastAsia="Times New Roman" w:hAnsi="Consolas" w:cs="Times New Roman"/>
-          <w:color w:val="DCDCAA"/>
-          <w:sz w:val="21"/>
-          <w:szCs w:val="21"/>
-        </w:rPr>
-        <w:t>querySelectorAll</w:t>
-      </w:r>
-      <w:r>
-        <w:rPr>
-          <w:rFonts w:ascii="Consolas" w:eastAsia="Times New Roman" w:hAnsi="Consolas" w:cs="Times New Roman"/>
-          <w:color w:val="D4D4D4"/>
-          <w:sz w:val="21"/>
-          <w:szCs w:val="21"/>
-        </w:rPr>
-        <w:t>(</w:t>
-      </w:r>
-      <w:r>
-        <w:rPr>
-          <w:rFonts w:ascii="Consolas" w:eastAsia="Times New Roman" w:hAnsi="Consolas" w:cs="Times New Roman"/>
-          <w:color w:val="CE9178"/>
-          <w:sz w:val="21"/>
-          <w:szCs w:val="21"/>
-        </w:rPr>
-        <w:t>"body"</w:t>
-      </w:r>
-      <w:r>
-        <w:rPr>
-          <w:rFonts w:ascii="Consolas" w:eastAsia="Times New Roman" w:hAnsi="Consolas" w:cs="Times New Roman"/>
-          <w:color w:val="D4D4D4"/>
-          <w:sz w:val="21"/>
-          <w:szCs w:val="21"/>
-        </w:rPr>
-        <w:t>);</w:t>
-      </w:r>
-    </w:p>
-    <w:p>
-      <w:pPr>
-        <w:shd w:val="clear" w:color="auto" w:fill="1E1E1E"/>
-        <w:spacing w:after="0" w:line="285" w:lineRule="atLeast"/>
-        <w:rPr>
-          <w:rFonts w:ascii="Consolas" w:eastAsia="Times New Roman" w:hAnsi="Consolas" w:cs="Times New Roman"/>
-          <w:color w:val="D4D4D4"/>
-          <w:sz w:val="21"/>
-          <w:szCs w:val="21"/>
-        </w:rPr>
-      </w:pPr>
-      <w:r>
-        <w:rPr>
-          <w:rFonts w:ascii="Consolas" w:eastAsia="Times New Roman" w:hAnsi="Consolas" w:cs="Times New Roman"/>
-          <w:color w:val="D4D4D4"/>
-          <w:sz w:val="21"/>
-          <w:szCs w:val="21"/>
-        </w:rPr>
-        <w:t>    </w:t>
-      </w:r>
-      <w:r>
-        <w:rPr>
-          <w:rFonts w:ascii="Consolas" w:eastAsia="Times New Roman" w:hAnsi="Consolas" w:cs="Times New Roman"/>
-          <w:color w:val="4FC1FF"/>
-          <w:sz w:val="21"/>
-          <w:szCs w:val="21"/>
-        </w:rPr>
-        <w:t>resizeObserver</w:t>
-      </w:r>
-      <w:r>
-        <w:rPr>
-          <w:rFonts w:ascii="Consolas" w:eastAsia="Times New Roman" w:hAnsi="Consolas" w:cs="Times New Roman"/>
-          <w:color w:val="D4D4D4"/>
-          <w:sz w:val="21"/>
-          <w:szCs w:val="21"/>
-        </w:rPr>
-        <w:t>.</w:t>
-      </w:r>
-      <w:r>
-        <w:rPr>
-          <w:rFonts w:ascii="Consolas" w:eastAsia="Times New Roman" w:hAnsi="Consolas" w:cs="Times New Roman"/>
-          <w:color w:val="DCDCAA"/>
-          <w:sz w:val="21"/>
-          <w:szCs w:val="21"/>
-        </w:rPr>
-        <w:t>observe</w:t>
-      </w:r>
-      <w:r>
-        <w:rPr>
-          <w:rFonts w:ascii="Consolas" w:eastAsia="Times New Roman" w:hAnsi="Consolas" w:cs="Times New Roman"/>
-          <w:color w:val="D4D4D4"/>
-          <w:sz w:val="21"/>
-          <w:szCs w:val="21"/>
-        </w:rPr>
-        <w:t>(</w:t>
-      </w:r>
-      <w:r>
-        <w:rPr>
-          <w:rFonts w:ascii="Consolas" w:eastAsia="Times New Roman" w:hAnsi="Consolas" w:cs="Times New Roman"/>
-          <w:color w:val="4FC1FF"/>
-          <w:sz w:val="21"/>
-          <w:szCs w:val="21"/>
-        </w:rPr>
-        <w:t>els</w:t>
-      </w:r>
-      <w:r>
-        <w:rPr>
-          <w:rFonts w:ascii="Consolas" w:eastAsia="Times New Roman" w:hAnsi="Consolas" w:cs="Times New Roman"/>
-          <w:color w:val="D4D4D4"/>
-          <w:sz w:val="21"/>
-          <w:szCs w:val="21"/>
-        </w:rPr>
-        <w:t>[</w:t>
-      </w:r>
-      <w:r>
-        <w:rPr>
-          <w:rFonts w:ascii="Consolas" w:eastAsia="Times New Roman" w:hAnsi="Consolas" w:cs="Times New Roman"/>
-          <w:color w:val="B5CEA8"/>
-          <w:sz w:val="21"/>
-          <w:szCs w:val="21"/>
-        </w:rPr>
-        <w:t>0</w:t>
-      </w:r>
-      <w:r>
-        <w:rPr>
-          <w:rFonts w:ascii="Consolas" w:eastAsia="Times New Roman" w:hAnsi="Consolas" w:cs="Times New Roman"/>
-          <w:color w:val="D4D4D4"/>
-          <w:sz w:val="21"/>
-          <w:szCs w:val="21"/>
-        </w:rPr>
-        <w:t>]);</w:t>
-      </w:r>
-    </w:p>
-    <w:p>
-      <w:pPr>
-        <w:shd w:val="clear" w:color="auto" w:fill="1E1E1E"/>
-        <w:spacing w:after="0" w:line="285" w:lineRule="atLeast"/>
-        <w:rPr>
-          <w:rFonts w:ascii="Consolas" w:eastAsia="Times New Roman" w:hAnsi="Consolas" w:cs="Times New Roman"/>
-          <w:color w:val="D4D4D4"/>
-          <w:sz w:val="21"/>
-          <w:szCs w:val="21"/>
-        </w:rPr>
-      </w:pPr>
-      <w:r>
-        <w:rPr>
-          <w:rFonts w:ascii="Consolas" w:eastAsia="Times New Roman" w:hAnsi="Consolas" w:cs="Times New Roman"/>
-          <w:color w:val="D4D4D4"/>
-          <w:sz w:val="21"/>
-          <w:szCs w:val="21"/>
-        </w:rPr>
         <w:t>  }</w:t>
       </w:r>
     </w:p>
@@ -10465,7 +10594,7 @@
     </w:p>
     <w:p>
       <w:pPr>
-        <w:pStyle w:val="Heading1"/>
+        <w:pStyle w:val="Heading2"/>
       </w:pPr>
       <w:r>
         <w:t>@HostListenter</w:t>
@@ -10851,8 +10980,6 @@
       </w:pPr>
       <w:r>
         <w:tab/>
-      </w:r>
-      <w:r>
         <w:t>This.</w:t>
       </w:r>
       <w:r>
@@ -11130,7 +11257,6 @@
           <w:rStyle w:val="pun"/>
           <w:color w:val="666600"/>
         </w:rPr>
-        <w:lastRenderedPageBreak/>
         <w:t xml:space="preserve">or: </w:t>
       </w:r>
       <w:r>
@@ -11152,9 +11278,10 @@
     </w:p>
     <w:p>
       <w:pPr>
-        <w:pStyle w:val="Heading1"/>
-      </w:pPr>
-      <w:r>
+        <w:pStyle w:val="Heading2"/>
+      </w:pPr>
+      <w:r>
+        <w:lastRenderedPageBreak/>
         <w:t>View Child</w:t>
       </w:r>
     </w:p>
@@ -11300,12 +11427,14 @@
     </w:p>
     <w:p>
       <w:pPr>
-        <w:pStyle w:val="Heading1"/>
+        <w:pStyle w:val="Heading2"/>
         <w:rPr>
           <w:rFonts w:eastAsia="Times New Roman"/>
           <w:shd w:val="clear" w:color="auto" w:fill="F1F2F3"/>
         </w:rPr>
       </w:pPr>
+      <w:bookmarkStart w:id="0" w:name="_ngZone"/>
+      <w:bookmarkEnd w:id="0"/>
       <w:r>
         <w:rPr>
           <w:rFonts w:eastAsia="Times New Roman"/>
@@ -12286,6 +12415,7 @@
           <w:sz w:val="18"/>
           <w:szCs w:val="18"/>
         </w:rPr>
+        <w:lastRenderedPageBreak/>
         <w:t>  </w:t>
       </w:r>
       <w:r>
@@ -13942,7 +14072,6 @@
           <w:sz w:val="18"/>
           <w:szCs w:val="18"/>
         </w:rPr>
-        <w:lastRenderedPageBreak/>
         <w:t>    </w:t>
       </w:r>
       <w:r>
@@ -14282,6 +14411,7 @@
           <w:sz w:val="18"/>
           <w:szCs w:val="18"/>
         </w:rPr>
+        <w:lastRenderedPageBreak/>
         <w:t>  }</w:t>
       </w:r>
     </w:p>
@@ -14355,13 +14485,102 @@
     </w:p>
     <w:p>
       <w:pPr>
-        <w:pStyle w:val="Heading1"/>
-      </w:pPr>
+        <w:pStyle w:val="Heading3"/>
+        <w:rPr>
+          <w:rFonts w:eastAsia="Times New Roman"/>
+        </w:rPr>
+      </w:pPr>
+      <w:r>
+        <w:rPr>
+          <w:rFonts w:eastAsia="Times New Roman"/>
+        </w:rPr>
+        <w:t>RUN()</w:t>
+      </w:r>
+    </w:p>
+    <w:p>
+      <w:r>
+        <w:t>Bên thứ 3 đang cập nhật dữ liệu của bạn. có thể đặ</w:t>
+      </w:r>
+      <w:r>
+        <w:t>t nó trong funtction</w:t>
+      </w:r>
+      <w:r>
+        <w:t xml:space="preserve"> để phát hiện thay đổi</w:t>
+      </w:r>
+    </w:p>
+    <w:p>
+      <w:pPr>
+        <w:pStyle w:val="HTMLPreformatted"/>
+        <w:textAlignment w:val="baseline"/>
+        <w:rPr>
+          <w:rStyle w:val="HTMLCode"/>
+          <w:rFonts w:ascii="var(--ff-mono)" w:eastAsiaTheme="majorEastAsia" w:hAnsi="var(--ff-mono)"/>
+          <w:bdr w:val="none" w:sz="0" w:space="0" w:color="auto" w:frame="1"/>
+        </w:rPr>
+      </w:pPr>
+      <w:r>
+        <w:rPr>
+          <w:rStyle w:val="HTMLCode"/>
+          <w:rFonts w:ascii="var(--ff-mono)" w:eastAsiaTheme="majorEastAsia" w:hAnsi="var(--ff-mono)"/>
+          <w:bdr w:val="none" w:sz="0" w:space="0" w:color="auto" w:frame="1"/>
+        </w:rPr>
+        <w:t>myFunction(){</w:t>
+      </w:r>
+    </w:p>
+    <w:p>
+      <w:pPr>
+        <w:pStyle w:val="HTMLPreformatted"/>
+        <w:textAlignment w:val="baseline"/>
+        <w:rPr>
+          <w:rStyle w:val="HTMLCode"/>
+          <w:rFonts w:ascii="var(--ff-mono)" w:eastAsiaTheme="majorEastAsia" w:hAnsi="var(--ff-mono)"/>
+          <w:bdr w:val="none" w:sz="0" w:space="0" w:color="auto" w:frame="1"/>
+        </w:rPr>
+      </w:pPr>
+      <w:r>
+        <w:rPr>
+          <w:rStyle w:val="HTMLCode"/>
+          <w:rFonts w:ascii="var(--ff-mono)" w:eastAsiaTheme="majorEastAsia" w:hAnsi="var(--ff-mono)"/>
+          <w:bdr w:val="none" w:sz="0" w:space="0" w:color="auto" w:frame="1"/>
+        </w:rPr>
+        <w:t xml:space="preserve">   this.zone.run(this.someFunctionThatIsRunByAThirdPartyCode);</w:t>
+      </w:r>
+    </w:p>
+    <w:p>
+      <w:pPr>
+        <w:pStyle w:val="HTMLPreformatted"/>
+        <w:textAlignment w:val="baseline"/>
+        <w:rPr>
+          <w:rFonts w:ascii="var(--ff-mono)" w:hAnsi="var(--ff-mono)"/>
+        </w:rPr>
+      </w:pPr>
+      <w:r>
+        <w:rPr>
+          <w:rStyle w:val="HTMLCode"/>
+          <w:rFonts w:ascii="var(--ff-mono)" w:eastAsiaTheme="majorEastAsia" w:hAnsi="var(--ff-mono)"/>
+          <w:bdr w:val="none" w:sz="0" w:space="0" w:color="auto" w:frame="1"/>
+        </w:rPr>
+        <w:t xml:space="preserve"> }</w:t>
+      </w:r>
+    </w:p>
+    <w:p/>
+    <w:p>
+      <w:pPr>
+        <w:pStyle w:val="Heading2"/>
+      </w:pPr>
+      <w:r>
+        <w:t>de</w:t>
+      </w:r>
       <w:r>
         <w:t>detechange</w:t>
       </w:r>
     </w:p>
     <w:p>
+      <w:pPr>
+        <w:rPr>
+          <w:rStyle w:val="Hyperlink"/>
+        </w:rPr>
+      </w:pPr>
       <w:r>
         <w:t xml:space="preserve">cos theer doc nhung cai rat hay : </w:t>
       </w:r>
@@ -14375,147 +14594,2317 @@
       </w:hyperlink>
     </w:p>
     <w:p>
-      <w:pPr>
-        <w:pStyle w:val="Heading1"/>
-      </w:pPr>
-      <w:r>
-        <w:t>immutable-va-mutable</w:t>
-      </w:r>
-    </w:p>
-    <w:p>
-      <w:r>
-        <w:t xml:space="preserve">vd tim hiểu : </w:t>
-      </w:r>
-      <w:r>
-        <w:t>https://stackblitz.com/edit/angular-onpush-cd-example?file=src%2Fapp%2Fapp.component.ts</w:t>
-      </w:r>
-    </w:p>
-    <w:p>
-      <w:r>
-        <w:t>https://chungnguyen.xyz/posts/immutable-va-mutable-trong-javascript</w:t>
-      </w:r>
-    </w:p>
-    <w:p>
-      <w:pPr>
-        <w:shd w:val="clear" w:color="auto" w:fill="FFFFFF"/>
-        <w:spacing w:before="100" w:beforeAutospacing="1" w:after="100" w:afterAutospacing="1" w:line="240" w:lineRule="auto"/>
-        <w:rPr>
-          <w:rFonts w:ascii="Roboto" w:eastAsia="Times New Roman" w:hAnsi="Roboto" w:cs="Times New Roman"/>
-          <w:color w:val="333333"/>
-          <w:sz w:val="21"/>
-          <w:szCs w:val="21"/>
-        </w:rPr>
-      </w:pPr>
-    </w:p>
-    <w:p>
-      <w:pPr>
-        <w:pStyle w:val="Heading1"/>
-      </w:pPr>
-      <w:r>
-        <w:t>Ng-</w:t>
-      </w:r>
-    </w:p>
-    <w:p>
-      <w:pPr>
-        <w:pStyle w:val="Heading2"/>
-      </w:pPr>
-      <w:r>
-        <w:t>Ng-template</w:t>
-      </w:r>
-    </w:p>
-    <w:p>
-      <w:pPr>
-        <w:pStyle w:val="Heading3"/>
-        <w:rPr>
-          <w:rFonts w:eastAsia="Times New Roman"/>
-        </w:rPr>
-      </w:pPr>
-      <w:r>
-        <w:rPr>
-          <w:rFonts w:eastAsia="Times New Roman"/>
-        </w:rPr>
-        <w:t>*ngTemplateOutlet</w:t>
-      </w:r>
-    </w:p>
-    <w:p>
-      <w:bookmarkStart w:id="0" w:name="_GoBack"/>
-      <w:bookmarkEnd w:id="0"/>
-    </w:p>
-    <w:p>
-      <w:pPr>
-        <w:pStyle w:val="Heading2"/>
-      </w:pPr>
-      <w:r>
-        <w:lastRenderedPageBreak/>
-        <w:t>Ng-container</w:t>
-      </w:r>
-    </w:p>
-    <w:p>
-      <w:pPr>
-        <w:pStyle w:val="Heading2"/>
-      </w:pPr>
-      <w:r>
-        <w:t>Ng-content</w:t>
-      </w:r>
-    </w:p>
-    <w:p>
-      <w:pPr>
-        <w:pStyle w:val="Heading3"/>
-      </w:pPr>
-      <w:r>
-        <w:t>select</w:t>
-      </w:r>
-    </w:p>
-    <w:p>
-      <w:pPr>
-        <w:pStyle w:val="Heading3"/>
-      </w:pPr>
-      <w:r>
-        <w:t>tương tự như slot trong vuejs</w:t>
-      </w:r>
-    </w:p>
-    <w:p>
-      <w:pPr>
-        <w:pStyle w:val="Heading3"/>
-        <w:rPr>
-          <w:b/>
-        </w:rPr>
-      </w:pPr>
-      <w:r>
-        <w:rPr>
-          <w:b/>
-        </w:rPr>
-        <w:t xml:space="preserve">link tham khảo: </w:t>
-      </w:r>
-      <w:hyperlink r:id="rId28" w:history="1">
+      <w:r>
+        <w:t xml:space="preserve">Có thể áp đụng dtf. Detectchanges thay cho </w:t>
+      </w:r>
+    </w:p>
+    <w:p>
+      <w:r>
+        <w:t> this._ngZone.run(() =&gt; {});</w:t>
+      </w:r>
+    </w:p>
+    <w:p>
+      <w:pPr>
+        <w:rPr>
+          <w:rFonts w:ascii="Courier New" w:eastAsia="Times New Roman" w:hAnsi="Courier New" w:cs="Courier New"/>
+          <w:color w:val="F44747"/>
+          <w:sz w:val="18"/>
+          <w:szCs w:val="18"/>
+        </w:rPr>
+      </w:pPr>
+      <w:r>
+        <w:t xml:space="preserve">để cập nhật value cho khung nhìn sau khi chay xong </w:t>
+      </w:r>
+      <w:hyperlink w:anchor="_ngZone" w:history="1">
         <w:r>
           <w:rPr>
             <w:rStyle w:val="Hyperlink"/>
-            <w:b/>
+            <w:rFonts w:ascii="Courier New" w:eastAsia="Times New Roman" w:hAnsi="Courier New" w:cs="Courier New"/>
+            <w:sz w:val="18"/>
+            <w:szCs w:val="18"/>
+          </w:rPr>
+          <w:t>runOutsideAngular</w:t>
+        </w:r>
+      </w:hyperlink>
+    </w:p>
+    <w:p>
+      <w:pPr>
+        <w:rPr>
+          <w:rFonts w:ascii="Courier New" w:eastAsia="Times New Roman" w:hAnsi="Courier New" w:cs="Courier New"/>
+          <w:color w:val="F44747"/>
+          <w:sz w:val="18"/>
+          <w:szCs w:val="18"/>
+        </w:rPr>
+      </w:pPr>
+    </w:p>
+    <w:p>
+      <w:pPr>
+        <w:pStyle w:val="Heading3"/>
+        <w:rPr>
+          <w:rFonts w:eastAsia="Times New Roman"/>
+        </w:rPr>
+      </w:pPr>
+      <w:r>
+        <w:rPr>
+          <w:rFonts w:eastAsia="Times New Roman"/>
+        </w:rPr>
+        <w:t>ChangeDetectionStrategy</w:t>
+      </w:r>
+      <w:r>
+        <w:rPr>
+          <w:rFonts w:eastAsia="Times New Roman"/>
+          <w:color w:val="D4D4D4"/>
+        </w:rPr>
+        <w:t>.</w:t>
+      </w:r>
+      <w:r>
+        <w:rPr>
+          <w:rFonts w:eastAsia="Times New Roman"/>
+        </w:rPr>
+        <w:t>OnPush</w:t>
+      </w:r>
+    </w:p>
+    <w:p>
+      <w:r>
+        <w:t xml:space="preserve">Nếu giá trị </w:t>
+      </w:r>
+      <w:r>
+        <w:t>input không</w:t>
+      </w:r>
+      <w:r>
+        <w:t xml:space="preserve"> bị thay đổi  (áp dụng tính chất mutable)</w:t>
+      </w:r>
+    </w:p>
+    <w:p>
+      <w:r>
+        <w:t xml:space="preserve">Thì component chính nó và tất cả con , cháu của nó sẽ không được render lại dom mặc </w:t>
+      </w:r>
+      <w:r>
+        <w:t>d</w:t>
+      </w:r>
+      <w:r>
+        <w:t>ù giá trị có thay đổi.</w:t>
+      </w:r>
+    </w:p>
+    <w:p>
+      <w:r>
+        <w:t xml:space="preserve">Lưu ý với dữ liệu </w:t>
+      </w:r>
+      <w:r>
+        <w:t xml:space="preserve">được input </w:t>
+      </w:r>
+      <w:r>
+        <w:t xml:space="preserve">dạng </w:t>
+      </w:r>
+      <w:r>
+        <w:t xml:space="preserve">mutable </w:t>
+      </w:r>
+      <w:r>
+        <w:t>khi bị thay đổi sẽ không được cập nhật lại trên dom ở component bị set OnPush</w:t>
+      </w:r>
+      <w:r>
+        <w:t xml:space="preserve"> vì nó đang so sánh mutable như là con trỏ nên không nhận ra sự thay đổi sâu</w:t>
+      </w:r>
+    </w:p>
+    <w:p>
+      <w:r>
+        <w:t>Lưu ý 2: Nếu các thuộc tính trong component được set value từ subcirbe từ 1 subject or observable (không phải được set value từ sử lý sự kiện (click,..)) thì nó sẽ không được render lại trên dom</w:t>
+      </w:r>
+    </w:p>
+    <w:p>
+      <w:pPr>
+        <w:pStyle w:val="Heading3"/>
+      </w:pPr>
+      <w:r>
+        <w:lastRenderedPageBreak/>
+        <w:t>Detach</w:t>
+      </w:r>
+    </w:p>
+    <w:p>
+      <w:r>
+        <w:rPr>
+          <w:noProof/>
+        </w:rPr>
+        <w:drawing>
+          <wp:inline distT="0" distB="0" distL="0" distR="0" wp14:anchorId="72284EBD" wp14:editId="06DB7F21">
+            <wp:extent cx="5943600" cy="2997835"/>
+            <wp:effectExtent l="0" t="0" r="0" b="0"/>
+            <wp:docPr id="2" name="Picture 2"/>
+            <wp:cNvGraphicFramePr>
+              <a:graphicFrameLocks xmlns:a="http://schemas.openxmlformats.org/drawingml/2006/main" noChangeAspect="1"/>
+            </wp:cNvGraphicFramePr>
+            <a:graphic xmlns:a="http://schemas.openxmlformats.org/drawingml/2006/main">
+              <a:graphicData uri="http://schemas.openxmlformats.org/drawingml/2006/picture">
+                <pic:pic xmlns:pic="http://schemas.openxmlformats.org/drawingml/2006/picture">
+                  <pic:nvPicPr>
+                    <pic:cNvPr id="1" name=""/>
+                    <pic:cNvPicPr/>
+                  </pic:nvPicPr>
+                  <pic:blipFill>
+                    <a:blip r:embed="rId28"/>
+                    <a:stretch>
+                      <a:fillRect/>
+                    </a:stretch>
+                  </pic:blipFill>
+                  <pic:spPr>
+                    <a:xfrm>
+                      <a:off x="0" y="0"/>
+                      <a:ext cx="5943600" cy="2997835"/>
+                    </a:xfrm>
+                    <a:prstGeom prst="rect">
+                      <a:avLst/>
+                    </a:prstGeom>
+                  </pic:spPr>
+                </pic:pic>
+              </a:graphicData>
+            </a:graphic>
+          </wp:inline>
+        </w:drawing>
+      </w:r>
+    </w:p>
+    <w:p>
+      <w:pPr>
+        <w:pStyle w:val="ListParagraph"/>
+        <w:numPr>
+          <w:ilvl w:val="0"/>
+          <w:numId w:val="3"/>
+        </w:numPr>
+      </w:pPr>
+      <w:r>
+        <w:t xml:space="preserve">Nếu A component set detach thì toàn </w:t>
+      </w:r>
+      <w:r>
+        <w:t>bộ nó và thành phần con của nó sẽ không được cập nhật lên dom</w:t>
+      </w:r>
+      <w:r>
+        <w:t>.</w:t>
+      </w:r>
+    </w:p>
+    <w:p>
+      <w:r>
+        <w:t>Còn cha nó và những nhánh khác vẫn hiển thị bình thường nếu có value dạng mutable hoặc có emit</w:t>
+      </w:r>
+      <w:r>
+        <w:t xml:space="preserve"> truyền lên</w:t>
+      </w:r>
+    </w:p>
+    <w:p>
+      <w:pPr>
+        <w:pStyle w:val="ListParagraph"/>
+        <w:numPr>
+          <w:ilvl w:val="0"/>
+          <w:numId w:val="3"/>
+        </w:numPr>
+      </w:pPr>
+      <w:r>
+        <w:t>Khi set detach,  value được input vào những component con cháu sẽ không nhận được giá trị mới cho đế khi rettach hoặc detectChange</w:t>
+      </w:r>
+      <w:r>
+        <w:t xml:space="preserve"> (trừ</w:t>
+      </w:r>
+      <w:r>
+        <w:t xml:space="preserve"> </w:t>
+      </w:r>
+      <w:r>
+        <w:t>mutable)</w:t>
+      </w:r>
+    </w:p>
+    <w:p>
+      <w:pPr>
+        <w:pStyle w:val="Heading3"/>
+      </w:pPr>
+      <w:r>
+        <w:t>R</w:t>
+      </w:r>
+      <w:r>
+        <w:t>eattach</w:t>
+      </w:r>
+    </w:p>
+    <w:p>
+      <w:r>
+        <w:t>Hủy trạng thái detach</w:t>
+      </w:r>
+    </w:p>
+    <w:p>
+      <w:pPr>
+        <w:pStyle w:val="Heading3"/>
+      </w:pPr>
+      <w:r>
+        <w:t>detectChange</w:t>
+      </w:r>
+    </w:p>
+    <w:p>
+      <w:r>
+        <w:t>Cập nhật 1 lần giá trị hiện tại của component và các compont con của nó</w:t>
+      </w:r>
+    </w:p>
+    <w:p/>
+    <w:p>
+      <w:pPr>
+        <w:pStyle w:val="Heading3"/>
+      </w:pPr>
+      <w:r>
+        <w:t>markForCheck</w:t>
+      </w:r>
+    </w:p>
+    <w:p>
+      <w:pPr>
+        <w:rPr>
+          <w:rFonts w:ascii="Segoe UI" w:hAnsi="Segoe UI" w:cs="Segoe UI"/>
+          <w:color w:val="242729"/>
+          <w:sz w:val="23"/>
+          <w:szCs w:val="23"/>
+          <w:shd w:val="clear" w:color="auto" w:fill="FFFFFF"/>
+        </w:rPr>
+      </w:pPr>
+      <w:r>
+        <w:rPr>
+          <w:rFonts w:ascii="Segoe UI" w:hAnsi="Segoe UI" w:cs="Segoe UI"/>
+          <w:color w:val="242729"/>
+          <w:sz w:val="23"/>
+          <w:szCs w:val="23"/>
+          <w:shd w:val="clear" w:color="auto" w:fill="FFFFFF"/>
+        </w:rPr>
+        <w:t>Khi chúng ta thay đổi trạng thái bên trong và nó không phải là một phần của xử lý sự kiện hoặc kích hoạt có thể quan sát được (như set value từ subcribe từ 1 observable or subject) nó sẽ không render lại dom . Vì vậy phải thêm .markForCheck vào thì mới render lại dom</w:t>
+      </w:r>
+    </w:p>
+    <w:p>
+      <w:pPr>
+        <w:pStyle w:val="ListParagraph"/>
+        <w:numPr>
+          <w:ilvl w:val="0"/>
+          <w:numId w:val="3"/>
+        </w:numPr>
+      </w:pPr>
+      <w:r>
+        <w:t>Có vd trong project angular tutorial</w:t>
+      </w:r>
+      <w:r>
+        <w:t xml:space="preserve"> (vẫn có thể dùng detectChange)</w:t>
+      </w:r>
+    </w:p>
+    <w:p>
+      <w:pPr>
+        <w:shd w:val="clear" w:color="auto" w:fill="1E1E1E"/>
+        <w:spacing w:after="0" w:line="285" w:lineRule="atLeast"/>
+        <w:ind w:left="360"/>
+        <w:rPr>
+          <w:rFonts w:ascii="Consolas" w:eastAsia="Times New Roman" w:hAnsi="Consolas" w:cs="Times New Roman"/>
+          <w:color w:val="D4D4D4"/>
+          <w:sz w:val="21"/>
+          <w:szCs w:val="21"/>
+        </w:rPr>
+      </w:pPr>
+      <w:r>
+        <w:rPr>
+          <w:rFonts w:ascii="Consolas" w:eastAsia="Times New Roman" w:hAnsi="Consolas" w:cs="Times New Roman"/>
+          <w:color w:val="D4D4D4"/>
+          <w:sz w:val="21"/>
+          <w:szCs w:val="21"/>
+        </w:rPr>
+        <w:t>  </w:t>
+      </w:r>
+      <w:r>
+        <w:rPr>
+          <w:rFonts w:ascii="Consolas" w:eastAsia="Times New Roman" w:hAnsi="Consolas" w:cs="Times New Roman"/>
+          <w:color w:val="DCDCAA"/>
+          <w:sz w:val="21"/>
+          <w:szCs w:val="21"/>
+        </w:rPr>
+        <w:t>ngOnInit</w:t>
+      </w:r>
+      <w:r>
+        <w:rPr>
+          <w:rFonts w:ascii="Consolas" w:eastAsia="Times New Roman" w:hAnsi="Consolas" w:cs="Times New Roman"/>
+          <w:color w:val="D4D4D4"/>
+          <w:sz w:val="21"/>
+          <w:szCs w:val="21"/>
+        </w:rPr>
+        <w:t>(): </w:t>
+      </w:r>
+      <w:r>
+        <w:rPr>
+          <w:rFonts w:ascii="Consolas" w:eastAsia="Times New Roman" w:hAnsi="Consolas" w:cs="Times New Roman"/>
+          <w:color w:val="4EC9B0"/>
+          <w:sz w:val="21"/>
+          <w:szCs w:val="21"/>
+        </w:rPr>
+        <w:t>void</w:t>
+      </w:r>
+      <w:r>
+        <w:rPr>
+          <w:rFonts w:ascii="Consolas" w:eastAsia="Times New Roman" w:hAnsi="Consolas" w:cs="Times New Roman"/>
+          <w:color w:val="D4D4D4"/>
+          <w:sz w:val="21"/>
+          <w:szCs w:val="21"/>
+        </w:rPr>
+        <w:t> {</w:t>
+      </w:r>
+    </w:p>
+    <w:p>
+      <w:pPr>
+        <w:shd w:val="clear" w:color="auto" w:fill="1E1E1E"/>
+        <w:spacing w:after="0" w:line="285" w:lineRule="atLeast"/>
+        <w:ind w:left="360"/>
+        <w:rPr>
+          <w:rFonts w:ascii="Consolas" w:eastAsia="Times New Roman" w:hAnsi="Consolas" w:cs="Times New Roman"/>
+          <w:color w:val="D4D4D4"/>
+          <w:sz w:val="21"/>
+          <w:szCs w:val="21"/>
+        </w:rPr>
+      </w:pPr>
+      <w:r>
+        <w:rPr>
+          <w:rFonts w:ascii="Consolas" w:eastAsia="Times New Roman" w:hAnsi="Consolas" w:cs="Times New Roman"/>
+          <w:color w:val="D4D4D4"/>
+          <w:sz w:val="21"/>
+          <w:szCs w:val="21"/>
+        </w:rPr>
+        <w:t>    </w:t>
+      </w:r>
+      <w:r>
+        <w:rPr>
+          <w:rFonts w:ascii="Consolas" w:eastAsia="Times New Roman" w:hAnsi="Consolas" w:cs="Times New Roman"/>
+          <w:color w:val="569CD6"/>
+          <w:sz w:val="21"/>
+          <w:szCs w:val="21"/>
+        </w:rPr>
+        <w:t>this</w:t>
+      </w:r>
+      <w:r>
+        <w:rPr>
+          <w:rFonts w:ascii="Consolas" w:eastAsia="Times New Roman" w:hAnsi="Consolas" w:cs="Times New Roman"/>
+          <w:color w:val="D4D4D4"/>
+          <w:sz w:val="21"/>
+          <w:szCs w:val="21"/>
+        </w:rPr>
+        <w:t>.</w:t>
+      </w:r>
+      <w:r>
+        <w:rPr>
+          <w:rFonts w:ascii="Consolas" w:eastAsia="Times New Roman" w:hAnsi="Consolas" w:cs="Times New Roman"/>
+          <w:color w:val="9CDCFE"/>
+          <w:sz w:val="21"/>
+          <w:szCs w:val="21"/>
+        </w:rPr>
+        <w:t>data</w:t>
+      </w:r>
+      <w:r>
+        <w:rPr>
+          <w:rFonts w:ascii="Consolas" w:eastAsia="Times New Roman" w:hAnsi="Consolas" w:cs="Times New Roman"/>
+          <w:color w:val="D4D4D4"/>
+          <w:sz w:val="21"/>
+          <w:szCs w:val="21"/>
+        </w:rPr>
+        <w:t>.</w:t>
+      </w:r>
+      <w:r>
+        <w:rPr>
+          <w:rFonts w:ascii="Consolas" w:eastAsia="Times New Roman" w:hAnsi="Consolas" w:cs="Times New Roman"/>
+          <w:color w:val="DCDCAA"/>
+          <w:sz w:val="21"/>
+          <w:szCs w:val="21"/>
+        </w:rPr>
+        <w:t>subscribe</w:t>
+      </w:r>
+      <w:r>
+        <w:rPr>
+          <w:rFonts w:ascii="Consolas" w:eastAsia="Times New Roman" w:hAnsi="Consolas" w:cs="Times New Roman"/>
+          <w:color w:val="D4D4D4"/>
+          <w:sz w:val="21"/>
+          <w:szCs w:val="21"/>
+        </w:rPr>
+        <w:t>(</w:t>
+      </w:r>
+      <w:r>
+        <w:rPr>
+          <w:rFonts w:ascii="Consolas" w:eastAsia="Times New Roman" w:hAnsi="Consolas" w:cs="Times New Roman"/>
+          <w:color w:val="9CDCFE"/>
+          <w:sz w:val="21"/>
+          <w:szCs w:val="21"/>
+        </w:rPr>
+        <w:t>data</w:t>
+      </w:r>
+      <w:r>
+        <w:rPr>
+          <w:rFonts w:ascii="Consolas" w:eastAsia="Times New Roman" w:hAnsi="Consolas" w:cs="Times New Roman"/>
+          <w:color w:val="D4D4D4"/>
+          <w:sz w:val="21"/>
+          <w:szCs w:val="21"/>
+        </w:rPr>
+        <w:t> </w:t>
+      </w:r>
+      <w:r>
+        <w:rPr>
+          <w:rFonts w:ascii="Consolas" w:eastAsia="Times New Roman" w:hAnsi="Consolas" w:cs="Times New Roman"/>
+          <w:color w:val="569CD6"/>
+          <w:sz w:val="21"/>
+          <w:szCs w:val="21"/>
+        </w:rPr>
+        <w:t>=&gt;</w:t>
+      </w:r>
+      <w:r>
+        <w:rPr>
+          <w:rFonts w:ascii="Consolas" w:eastAsia="Times New Roman" w:hAnsi="Consolas" w:cs="Times New Roman"/>
+          <w:color w:val="D4D4D4"/>
+          <w:sz w:val="21"/>
+          <w:szCs w:val="21"/>
+        </w:rPr>
+        <w:t> {</w:t>
+      </w:r>
+      <w:r>
+        <w:rPr>
+          <w:rFonts w:ascii="Consolas" w:eastAsia="Times New Roman" w:hAnsi="Consolas" w:cs="Times New Roman"/>
+          <w:color w:val="569CD6"/>
+          <w:sz w:val="21"/>
+          <w:szCs w:val="21"/>
+        </w:rPr>
+        <w:t>this</w:t>
+      </w:r>
+      <w:r>
+        <w:rPr>
+          <w:rFonts w:ascii="Consolas" w:eastAsia="Times New Roman" w:hAnsi="Consolas" w:cs="Times New Roman"/>
+          <w:color w:val="D4D4D4"/>
+          <w:sz w:val="21"/>
+          <w:szCs w:val="21"/>
+        </w:rPr>
+        <w:t>.</w:t>
+      </w:r>
+      <w:r>
+        <w:rPr>
+          <w:rFonts w:ascii="Consolas" w:eastAsia="Times New Roman" w:hAnsi="Consolas" w:cs="Times New Roman"/>
+          <w:color w:val="9CDCFE"/>
+          <w:sz w:val="21"/>
+          <w:szCs w:val="21"/>
+        </w:rPr>
+        <w:t>oldParamSinge</w:t>
+      </w:r>
+      <w:r>
+        <w:rPr>
+          <w:rFonts w:ascii="Consolas" w:eastAsia="Times New Roman" w:hAnsi="Consolas" w:cs="Times New Roman"/>
+          <w:color w:val="D4D4D4"/>
+          <w:sz w:val="21"/>
+          <w:szCs w:val="21"/>
+        </w:rPr>
+        <w:t> = </w:t>
+      </w:r>
+      <w:r>
+        <w:rPr>
+          <w:rFonts w:ascii="Consolas" w:eastAsia="Times New Roman" w:hAnsi="Consolas" w:cs="Times New Roman"/>
+          <w:color w:val="9CDCFE"/>
+          <w:sz w:val="21"/>
+          <w:szCs w:val="21"/>
+        </w:rPr>
+        <w:t>data</w:t>
+      </w:r>
+      <w:r>
+        <w:rPr>
+          <w:rFonts w:ascii="Consolas" w:eastAsia="Times New Roman" w:hAnsi="Consolas" w:cs="Times New Roman"/>
+          <w:color w:val="D4D4D4"/>
+          <w:sz w:val="21"/>
+          <w:szCs w:val="21"/>
+        </w:rPr>
+        <w:t>;}) </w:t>
+      </w:r>
+      <w:r>
+        <w:rPr>
+          <w:rFonts w:ascii="Consolas" w:eastAsia="Times New Roman" w:hAnsi="Consolas" w:cs="Times New Roman"/>
+          <w:color w:val="6A9955"/>
+          <w:sz w:val="21"/>
+          <w:szCs w:val="21"/>
+        </w:rPr>
+        <w:t>// không render lại dom</w:t>
+      </w:r>
+    </w:p>
+    <w:p>
+      <w:pPr>
+        <w:shd w:val="clear" w:color="auto" w:fill="1E1E1E"/>
+        <w:spacing w:after="0" w:line="285" w:lineRule="atLeast"/>
+        <w:ind w:left="360"/>
+        <w:rPr>
+          <w:rFonts w:ascii="Consolas" w:eastAsia="Times New Roman" w:hAnsi="Consolas" w:cs="Times New Roman"/>
+          <w:color w:val="D4D4D4"/>
+          <w:sz w:val="21"/>
+          <w:szCs w:val="21"/>
+        </w:rPr>
+      </w:pPr>
+      <w:r>
+        <w:rPr>
+          <w:rFonts w:ascii="Consolas" w:eastAsia="Times New Roman" w:hAnsi="Consolas" w:cs="Times New Roman"/>
+          <w:color w:val="D4D4D4"/>
+          <w:sz w:val="21"/>
+          <w:szCs w:val="21"/>
+        </w:rPr>
+        <w:t>    </w:t>
+      </w:r>
+      <w:r>
+        <w:rPr>
+          <w:rFonts w:ascii="Consolas" w:eastAsia="Times New Roman" w:hAnsi="Consolas" w:cs="Times New Roman"/>
+          <w:color w:val="569CD6"/>
+          <w:sz w:val="21"/>
+          <w:szCs w:val="21"/>
+        </w:rPr>
+        <w:t>this</w:t>
+      </w:r>
+      <w:r>
+        <w:rPr>
+          <w:rFonts w:ascii="Consolas" w:eastAsia="Times New Roman" w:hAnsi="Consolas" w:cs="Times New Roman"/>
+          <w:color w:val="D4D4D4"/>
+          <w:sz w:val="21"/>
+          <w:szCs w:val="21"/>
+        </w:rPr>
+        <w:t>.</w:t>
+      </w:r>
+      <w:r>
+        <w:rPr>
+          <w:rFonts w:ascii="Consolas" w:eastAsia="Times New Roman" w:hAnsi="Consolas" w:cs="Times New Roman"/>
+          <w:color w:val="9CDCFE"/>
+          <w:sz w:val="21"/>
+          <w:szCs w:val="21"/>
+        </w:rPr>
+        <w:t>data</w:t>
+      </w:r>
+      <w:r>
+        <w:rPr>
+          <w:rFonts w:ascii="Consolas" w:eastAsia="Times New Roman" w:hAnsi="Consolas" w:cs="Times New Roman"/>
+          <w:color w:val="D4D4D4"/>
+          <w:sz w:val="21"/>
+          <w:szCs w:val="21"/>
+        </w:rPr>
+        <w:t>.</w:t>
+      </w:r>
+      <w:r>
+        <w:rPr>
+          <w:rFonts w:ascii="Consolas" w:eastAsia="Times New Roman" w:hAnsi="Consolas" w:cs="Times New Roman"/>
+          <w:color w:val="DCDCAA"/>
+          <w:sz w:val="21"/>
+          <w:szCs w:val="21"/>
+        </w:rPr>
+        <w:t>subscribe</w:t>
+      </w:r>
+      <w:r>
+        <w:rPr>
+          <w:rFonts w:ascii="Consolas" w:eastAsia="Times New Roman" w:hAnsi="Consolas" w:cs="Times New Roman"/>
+          <w:color w:val="D4D4D4"/>
+          <w:sz w:val="21"/>
+          <w:szCs w:val="21"/>
+        </w:rPr>
+        <w:t>(</w:t>
+      </w:r>
+      <w:r>
+        <w:rPr>
+          <w:rFonts w:ascii="Consolas" w:eastAsia="Times New Roman" w:hAnsi="Consolas" w:cs="Times New Roman"/>
+          <w:color w:val="9CDCFE"/>
+          <w:sz w:val="21"/>
+          <w:szCs w:val="21"/>
+        </w:rPr>
+        <w:t>data</w:t>
+      </w:r>
+      <w:r>
+        <w:rPr>
+          <w:rFonts w:ascii="Consolas" w:eastAsia="Times New Roman" w:hAnsi="Consolas" w:cs="Times New Roman"/>
+          <w:color w:val="D4D4D4"/>
+          <w:sz w:val="21"/>
+          <w:szCs w:val="21"/>
+        </w:rPr>
+        <w:t> </w:t>
+      </w:r>
+      <w:r>
+        <w:rPr>
+          <w:rFonts w:ascii="Consolas" w:eastAsia="Times New Roman" w:hAnsi="Consolas" w:cs="Times New Roman"/>
+          <w:color w:val="569CD6"/>
+          <w:sz w:val="21"/>
+          <w:szCs w:val="21"/>
+        </w:rPr>
+        <w:t>=&gt;</w:t>
+      </w:r>
+      <w:r>
+        <w:rPr>
+          <w:rFonts w:ascii="Consolas" w:eastAsia="Times New Roman" w:hAnsi="Consolas" w:cs="Times New Roman"/>
+          <w:color w:val="D4D4D4"/>
+          <w:sz w:val="21"/>
+          <w:szCs w:val="21"/>
+        </w:rPr>
+        <w:t> {</w:t>
+      </w:r>
+    </w:p>
+    <w:p>
+      <w:pPr>
+        <w:shd w:val="clear" w:color="auto" w:fill="1E1E1E"/>
+        <w:spacing w:after="0" w:line="285" w:lineRule="atLeast"/>
+        <w:ind w:left="360"/>
+        <w:rPr>
+          <w:rFonts w:ascii="Consolas" w:eastAsia="Times New Roman" w:hAnsi="Consolas" w:cs="Times New Roman"/>
+          <w:color w:val="D4D4D4"/>
+          <w:sz w:val="21"/>
+          <w:szCs w:val="21"/>
+        </w:rPr>
+      </w:pPr>
+      <w:r>
+        <w:rPr>
+          <w:rFonts w:ascii="Consolas" w:eastAsia="Times New Roman" w:hAnsi="Consolas" w:cs="Times New Roman"/>
+          <w:color w:val="D4D4D4"/>
+          <w:sz w:val="21"/>
+          <w:szCs w:val="21"/>
+        </w:rPr>
+        <w:t>      </w:t>
+      </w:r>
+      <w:r>
+        <w:rPr>
+          <w:rFonts w:ascii="Consolas" w:eastAsia="Times New Roman" w:hAnsi="Consolas" w:cs="Times New Roman"/>
+          <w:color w:val="569CD6"/>
+          <w:sz w:val="21"/>
+          <w:szCs w:val="21"/>
+        </w:rPr>
+        <w:t>this</w:t>
+      </w:r>
+      <w:r>
+        <w:rPr>
+          <w:rFonts w:ascii="Consolas" w:eastAsia="Times New Roman" w:hAnsi="Consolas" w:cs="Times New Roman"/>
+          <w:color w:val="D4D4D4"/>
+          <w:sz w:val="21"/>
+          <w:szCs w:val="21"/>
+        </w:rPr>
+        <w:t>.</w:t>
+      </w:r>
+      <w:r>
+        <w:rPr>
+          <w:rFonts w:ascii="Consolas" w:eastAsia="Times New Roman" w:hAnsi="Consolas" w:cs="Times New Roman"/>
+          <w:color w:val="9CDCFE"/>
+          <w:sz w:val="21"/>
+          <w:szCs w:val="21"/>
+        </w:rPr>
+        <w:t>oldParamSinge</w:t>
+      </w:r>
+      <w:r>
+        <w:rPr>
+          <w:rFonts w:ascii="Consolas" w:eastAsia="Times New Roman" w:hAnsi="Consolas" w:cs="Times New Roman"/>
+          <w:color w:val="D4D4D4"/>
+          <w:sz w:val="21"/>
+          <w:szCs w:val="21"/>
+        </w:rPr>
+        <w:t> = </w:t>
+      </w:r>
+      <w:r>
+        <w:rPr>
+          <w:rFonts w:ascii="Consolas" w:eastAsia="Times New Roman" w:hAnsi="Consolas" w:cs="Times New Roman"/>
+          <w:color w:val="9CDCFE"/>
+          <w:sz w:val="21"/>
+          <w:szCs w:val="21"/>
+        </w:rPr>
+        <w:t>data</w:t>
+      </w:r>
+      <w:r>
+        <w:rPr>
+          <w:rFonts w:ascii="Consolas" w:eastAsia="Times New Roman" w:hAnsi="Consolas" w:cs="Times New Roman"/>
+          <w:color w:val="D4D4D4"/>
+          <w:sz w:val="21"/>
+          <w:szCs w:val="21"/>
+        </w:rPr>
+        <w:t>;</w:t>
+      </w:r>
+    </w:p>
+    <w:p>
+      <w:pPr>
+        <w:shd w:val="clear" w:color="auto" w:fill="1E1E1E"/>
+        <w:spacing w:after="0" w:line="285" w:lineRule="atLeast"/>
+        <w:ind w:left="360"/>
+        <w:rPr>
+          <w:rFonts w:ascii="Consolas" w:eastAsia="Times New Roman" w:hAnsi="Consolas" w:cs="Times New Roman"/>
+          <w:color w:val="D4D4D4"/>
+          <w:sz w:val="21"/>
+          <w:szCs w:val="21"/>
+        </w:rPr>
+      </w:pPr>
+      <w:r>
+        <w:rPr>
+          <w:rFonts w:ascii="Consolas" w:eastAsia="Times New Roman" w:hAnsi="Consolas" w:cs="Times New Roman"/>
+          <w:color w:val="D4D4D4"/>
+          <w:sz w:val="21"/>
+          <w:szCs w:val="21"/>
+        </w:rPr>
+        <w:lastRenderedPageBreak/>
+        <w:t>      </w:t>
+      </w:r>
+      <w:r>
+        <w:rPr>
+          <w:rFonts w:ascii="Consolas" w:eastAsia="Times New Roman" w:hAnsi="Consolas" w:cs="Times New Roman"/>
+          <w:color w:val="569CD6"/>
+          <w:sz w:val="21"/>
+          <w:szCs w:val="21"/>
+        </w:rPr>
+        <w:t>this</w:t>
+      </w:r>
+      <w:r>
+        <w:rPr>
+          <w:rFonts w:ascii="Consolas" w:eastAsia="Times New Roman" w:hAnsi="Consolas" w:cs="Times New Roman"/>
+          <w:color w:val="D4D4D4"/>
+          <w:sz w:val="21"/>
+          <w:szCs w:val="21"/>
+        </w:rPr>
+        <w:t>.</w:t>
+      </w:r>
+      <w:r>
+        <w:rPr>
+          <w:rFonts w:ascii="Consolas" w:eastAsia="Times New Roman" w:hAnsi="Consolas" w:cs="Times New Roman"/>
+          <w:color w:val="9CDCFE"/>
+          <w:sz w:val="21"/>
+          <w:szCs w:val="21"/>
+        </w:rPr>
+        <w:t>cdf</w:t>
+      </w:r>
+      <w:r>
+        <w:rPr>
+          <w:rFonts w:ascii="Consolas" w:eastAsia="Times New Roman" w:hAnsi="Consolas" w:cs="Times New Roman"/>
+          <w:color w:val="D4D4D4"/>
+          <w:sz w:val="21"/>
+          <w:szCs w:val="21"/>
+        </w:rPr>
+        <w:t>.</w:t>
+      </w:r>
+      <w:r>
+        <w:rPr>
+          <w:rFonts w:ascii="Consolas" w:eastAsia="Times New Roman" w:hAnsi="Consolas" w:cs="Times New Roman"/>
+          <w:color w:val="DCDCAA"/>
+          <w:sz w:val="21"/>
+          <w:szCs w:val="21"/>
+        </w:rPr>
+        <w:t>markForCheck</w:t>
+      </w:r>
+      <w:r>
+        <w:rPr>
+          <w:rFonts w:ascii="Consolas" w:eastAsia="Times New Roman" w:hAnsi="Consolas" w:cs="Times New Roman"/>
+          <w:color w:val="D4D4D4"/>
+          <w:sz w:val="21"/>
+          <w:szCs w:val="21"/>
+        </w:rPr>
+        <w:t>(); </w:t>
+      </w:r>
+      <w:r>
+        <w:rPr>
+          <w:rFonts w:ascii="Consolas" w:eastAsia="Times New Roman" w:hAnsi="Consolas" w:cs="Times New Roman"/>
+          <w:color w:val="6A9955"/>
+          <w:sz w:val="21"/>
+          <w:szCs w:val="21"/>
+        </w:rPr>
+        <w:t>// render lại được</w:t>
+      </w:r>
+    </w:p>
+    <w:p>
+      <w:pPr>
+        <w:shd w:val="clear" w:color="auto" w:fill="1E1E1E"/>
+        <w:spacing w:after="0" w:line="285" w:lineRule="atLeast"/>
+        <w:ind w:left="360"/>
+        <w:rPr>
+          <w:rFonts w:ascii="Consolas" w:eastAsia="Times New Roman" w:hAnsi="Consolas" w:cs="Times New Roman"/>
+          <w:color w:val="D4D4D4"/>
+          <w:sz w:val="21"/>
+          <w:szCs w:val="21"/>
+        </w:rPr>
+      </w:pPr>
+      <w:r>
+        <w:rPr>
+          <w:rFonts w:ascii="Consolas" w:eastAsia="Times New Roman" w:hAnsi="Consolas" w:cs="Times New Roman"/>
+          <w:color w:val="D4D4D4"/>
+          <w:sz w:val="21"/>
+          <w:szCs w:val="21"/>
+        </w:rPr>
+        <w:t>    })</w:t>
+      </w:r>
+    </w:p>
+    <w:p>
+      <w:pPr>
+        <w:shd w:val="clear" w:color="auto" w:fill="1E1E1E"/>
+        <w:spacing w:after="0" w:line="285" w:lineRule="atLeast"/>
+        <w:ind w:left="360"/>
+        <w:rPr>
+          <w:rFonts w:ascii="Consolas" w:eastAsia="Times New Roman" w:hAnsi="Consolas" w:cs="Times New Roman"/>
+          <w:color w:val="D4D4D4"/>
+          <w:sz w:val="21"/>
+          <w:szCs w:val="21"/>
+        </w:rPr>
+      </w:pPr>
+      <w:r>
+        <w:rPr>
+          <w:rFonts w:ascii="Consolas" w:eastAsia="Times New Roman" w:hAnsi="Consolas" w:cs="Times New Roman"/>
+          <w:color w:val="D4D4D4"/>
+          <w:sz w:val="21"/>
+          <w:szCs w:val="21"/>
+        </w:rPr>
+        <w:t>  }</w:t>
+      </w:r>
+    </w:p>
+    <w:p/>
+    <w:p>
+      <w:pPr>
+        <w:pStyle w:val="Heading3"/>
+        <w:rPr>
+          <w:rFonts w:eastAsia="Times New Roman"/>
+        </w:rPr>
+      </w:pPr>
+      <w:r>
+        <w:rPr>
+          <w:rFonts w:eastAsia="Times New Roman"/>
+        </w:rPr>
+        <w:t>So sánh detectChange and ngZone</w:t>
+      </w:r>
+    </w:p>
+    <w:p>
+      <w:pPr>
+        <w:shd w:val="clear" w:color="auto" w:fill="FFFFFF"/>
+        <w:spacing w:before="100" w:beforeAutospacing="1" w:after="100" w:afterAutospacing="1" w:line="240" w:lineRule="auto"/>
+        <w:rPr>
+          <w:rFonts w:ascii="Roboto" w:eastAsia="Times New Roman" w:hAnsi="Roboto" w:cs="Times New Roman"/>
+          <w:color w:val="333333"/>
+          <w:sz w:val="21"/>
+          <w:szCs w:val="21"/>
+        </w:rPr>
+      </w:pPr>
+      <w:r>
+        <w:rPr>
+          <w:rFonts w:ascii="Roboto" w:eastAsia="Times New Roman" w:hAnsi="Roboto" w:cs="Times New Roman"/>
+          <w:color w:val="333333"/>
+          <w:sz w:val="21"/>
+          <w:szCs w:val="21"/>
+        </w:rPr>
+        <w:t>ngZone phát hiện thay đổi trên toàn bộ ứng dụng.(</w:t>
+      </w:r>
+      <w:r>
+        <w:rPr>
+          <w:rFonts w:ascii="Segoe UI" w:hAnsi="Segoe UI" w:cs="Segoe UI"/>
+          <w:color w:val="242729"/>
+          <w:sz w:val="23"/>
+          <w:szCs w:val="23"/>
+          <w:shd w:val="clear" w:color="auto" w:fill="FFFFFF"/>
+        </w:rPr>
+        <w:t xml:space="preserve"> </w:t>
+      </w:r>
+      <w:r>
+        <w:rPr>
+          <w:rFonts w:ascii="Segoe UI" w:hAnsi="Segoe UI" w:cs="Segoe UI"/>
+          <w:color w:val="242729"/>
+          <w:sz w:val="23"/>
+          <w:szCs w:val="23"/>
+          <w:shd w:val="clear" w:color="auto" w:fill="FFFFFF"/>
+        </w:rPr>
+        <w:t>using view bindings or </w:t>
+      </w:r>
+      <w:r>
+        <w:rPr>
+          <w:rStyle w:val="HTMLCode"/>
+          <w:rFonts w:ascii="var(--ff-mono)" w:eastAsiaTheme="majorEastAsia" w:hAnsi="var(--ff-mono)"/>
+          <w:color w:val="242729"/>
+          <w:bdr w:val="none" w:sz="0" w:space="0" w:color="auto" w:frame="1"/>
+        </w:rPr>
+        <w:t xml:space="preserve">@HostBinding() or </w:t>
+      </w:r>
+      <w:r>
+        <w:rPr>
+          <w:rFonts w:ascii="Segoe UI" w:hAnsi="Segoe UI" w:cs="Segoe UI"/>
+          <w:color w:val="242729"/>
+          <w:sz w:val="23"/>
+          <w:szCs w:val="23"/>
+          <w:shd w:val="clear" w:color="auto" w:fill="FFFFFF"/>
+        </w:rPr>
+        <w:t> event listeners</w:t>
+      </w:r>
+      <w:r>
+        <w:rPr>
+          <w:rFonts w:ascii="Roboto" w:eastAsia="Times New Roman" w:hAnsi="Roboto" w:cs="Times New Roman"/>
+          <w:color w:val="333333"/>
+          <w:sz w:val="21"/>
+          <w:szCs w:val="21"/>
+        </w:rPr>
+        <w:t xml:space="preserve"> cũng sẽ render lạo toàn bộ ứng dụng</w:t>
+      </w:r>
+    </w:p>
+    <w:p>
+      <w:pPr>
+        <w:shd w:val="clear" w:color="auto" w:fill="FFFFFF"/>
+        <w:spacing w:before="100" w:beforeAutospacing="1" w:after="100" w:afterAutospacing="1" w:line="240" w:lineRule="auto"/>
+        <w:rPr>
+          <w:rFonts w:ascii="Roboto" w:eastAsia="Times New Roman" w:hAnsi="Roboto" w:cs="Times New Roman"/>
+          <w:color w:val="333333"/>
+          <w:sz w:val="21"/>
+          <w:szCs w:val="21"/>
+        </w:rPr>
+      </w:pPr>
+      <w:r>
+        <w:rPr>
+          <w:rFonts w:eastAsia="Times New Roman"/>
+        </w:rPr>
+        <w:t>detectChange. Chạy trên các thành phần cụ thể (chạy cục bộ trong component) và theo thứ tự từ cha xuống con</w:t>
+      </w:r>
+    </w:p>
+    <w:p>
+      <w:pPr>
+        <w:shd w:val="clear" w:color="auto" w:fill="FFFFFF"/>
+        <w:spacing w:before="100" w:beforeAutospacing="1" w:after="100" w:afterAutospacing="1" w:line="240" w:lineRule="auto"/>
+        <w:rPr>
+          <w:rFonts w:ascii="Roboto" w:eastAsia="Times New Roman" w:hAnsi="Roboto" w:cs="Times New Roman"/>
+          <w:color w:val="333333"/>
+          <w:sz w:val="21"/>
+          <w:szCs w:val="21"/>
+        </w:rPr>
+      </w:pPr>
+    </w:p>
+    <w:p>
+      <w:pPr>
+        <w:shd w:val="clear" w:color="auto" w:fill="FFFFFF"/>
+        <w:spacing w:before="100" w:beforeAutospacing="1" w:after="100" w:afterAutospacing="1" w:line="240" w:lineRule="auto"/>
+        <w:rPr>
+          <w:rFonts w:ascii="Roboto" w:eastAsia="Times New Roman" w:hAnsi="Roboto" w:cs="Times New Roman"/>
+          <w:color w:val="333333"/>
+          <w:sz w:val="21"/>
+          <w:szCs w:val="21"/>
+        </w:rPr>
+      </w:pPr>
+    </w:p>
+    <w:p>
+      <w:pPr>
+        <w:pStyle w:val="Heading2"/>
+      </w:pPr>
+      <w:r>
+        <w:t>Ng-</w:t>
+      </w:r>
+    </w:p>
+    <w:p>
+      <w:pPr>
+        <w:pStyle w:val="Heading3"/>
+      </w:pPr>
+      <w:r>
+        <w:t>Ng-template</w:t>
+      </w:r>
+    </w:p>
+    <w:p>
+      <w:r>
+        <w:t>Được dùng với if, switch, for để làm các khung mẫu hiển thị</w:t>
+      </w:r>
+    </w:p>
+    <w:p>
+      <w:pPr>
+        <w:pStyle w:val="Heading4"/>
+        <w:rPr>
+          <w:rFonts w:eastAsia="Times New Roman"/>
+        </w:rPr>
+      </w:pPr>
+      <w:r>
+        <w:rPr>
+          <w:rFonts w:eastAsia="Times New Roman"/>
+        </w:rPr>
+        <w:t>*ngTemplateOutlet</w:t>
+      </w:r>
+    </w:p>
+    <w:p>
+      <w:r>
+        <w:t>Ứng dụng như ng-content</w:t>
+      </w:r>
+      <w:r>
+        <w:t xml:space="preserve"> nhưng linh loạt hơn. Có thể set 2 chỗ và lấy ra bất kì chỗ nào(có thể khác component</w:t>
+      </w:r>
+    </w:p>
+    <w:p>
+      <w:pPr>
+        <w:rPr>
+          <w:b/>
+        </w:rPr>
+      </w:pPr>
+      <w:r>
+        <w:rPr>
+          <w:b/>
+        </w:rPr>
+        <w:t>Vd:</w:t>
+      </w:r>
+      <w:r>
+        <w:rPr>
+          <w:b/>
+        </w:rPr>
+        <w:t>1</w:t>
+      </w:r>
+      <w:r>
+        <w:rPr>
+          <w:b/>
+        </w:rPr>
+        <w:t xml:space="preserve"> đặt 1 slot như sau</w:t>
+      </w:r>
+    </w:p>
+    <w:p>
+      <w:r>
+        <w:rPr>
+          <w:highlight w:val="green"/>
+        </w:rPr>
+        <w:t>crm-grid.componnet.html</w:t>
+      </w:r>
+      <w:r>
+        <w:t xml:space="preserve"> – con </w:t>
+      </w:r>
+    </w:p>
+    <w:p>
+      <w:pPr>
+        <w:pBdr>
+          <w:top w:val="dotted" w:sz="4" w:space="1" w:color="auto"/>
+          <w:left w:val="dotted" w:sz="4" w:space="4" w:color="auto"/>
+          <w:bottom w:val="dotted" w:sz="4" w:space="1" w:color="auto"/>
+          <w:right w:val="dotted" w:sz="4" w:space="4" w:color="auto"/>
+        </w:pBdr>
+      </w:pPr>
+      <w:r>
+        <w:t>…</w:t>
+      </w:r>
+    </w:p>
+    <w:p>
+      <w:pPr>
+        <w:pBdr>
+          <w:top w:val="dotted" w:sz="4" w:space="1" w:color="auto"/>
+          <w:left w:val="dotted" w:sz="4" w:space="4" w:color="auto"/>
+          <w:bottom w:val="dotted" w:sz="4" w:space="1" w:color="auto"/>
+          <w:right w:val="dotted" w:sz="4" w:space="4" w:color="auto"/>
+        </w:pBdr>
+      </w:pPr>
+      <w:r>
+        <w:t>&lt;ng-container *ngTemplateOutlet=”temOut”&gt;&lt;/</w:t>
+      </w:r>
+      <w:r>
+        <w:t xml:space="preserve"> </w:t>
+      </w:r>
+      <w:r>
+        <w:t>ng-container&gt;</w:t>
+      </w:r>
+    </w:p>
+    <w:p>
+      <w:pPr>
+        <w:pBdr>
+          <w:top w:val="dotted" w:sz="4" w:space="1" w:color="auto"/>
+          <w:left w:val="dotted" w:sz="4" w:space="4" w:color="auto"/>
+          <w:bottom w:val="dotted" w:sz="4" w:space="1" w:color="auto"/>
+          <w:right w:val="dotted" w:sz="4" w:space="4" w:color="auto"/>
+        </w:pBdr>
+      </w:pPr>
+      <w:r>
+        <w:t>…</w:t>
+      </w:r>
+    </w:p>
+    <w:p>
+      <w:pPr>
+        <w:pBdr>
+          <w:top w:val="dotted" w:sz="4" w:space="1" w:color="auto"/>
+          <w:left w:val="dotted" w:sz="4" w:space="4" w:color="auto"/>
+          <w:bottom w:val="dotted" w:sz="4" w:space="1" w:color="auto"/>
+          <w:right w:val="dotted" w:sz="4" w:space="4" w:color="auto"/>
+        </w:pBdr>
+      </w:pPr>
+      <w:r>
+        <w:t xml:space="preserve">&lt;!— set thêm 1 chỗ sử dụng đến nó </w:t>
+      </w:r>
+      <w:r>
+        <w:sym w:font="Wingdings" w:char="F0E0"/>
+      </w:r>
+    </w:p>
+    <w:p>
+      <w:pPr>
+        <w:pBdr>
+          <w:top w:val="dotted" w:sz="4" w:space="1" w:color="auto"/>
+          <w:left w:val="dotted" w:sz="4" w:space="4" w:color="auto"/>
+          <w:bottom w:val="dotted" w:sz="4" w:space="1" w:color="auto"/>
+          <w:right w:val="dotted" w:sz="4" w:space="4" w:color="auto"/>
+        </w:pBdr>
+      </w:pPr>
+      <w:r>
+        <w:t>&lt;ng-container *ngTemplateOutlet=”temOut”&gt;&lt;/</w:t>
+      </w:r>
+      <w:r>
+        <w:t xml:space="preserve"> </w:t>
+      </w:r>
+      <w:r>
+        <w:t>ng-container&gt;</w:t>
+      </w:r>
+    </w:p>
+    <w:p>
+      <w:pPr>
+        <w:pBdr>
+          <w:top w:val="dotted" w:sz="4" w:space="1" w:color="auto"/>
+          <w:left w:val="dotted" w:sz="4" w:space="4" w:color="auto"/>
+          <w:bottom w:val="dotted" w:sz="4" w:space="1" w:color="auto"/>
+          <w:right w:val="dotted" w:sz="4" w:space="4" w:color="auto"/>
+        </w:pBdr>
+      </w:pPr>
+      <w:r>
+        <w:t>….</w:t>
+      </w:r>
+    </w:p>
+    <w:p>
+      <w:r>
+        <w:rPr>
+          <w:highlight w:val="green"/>
+        </w:rPr>
+        <w:t>crm-grid.componnet.</w:t>
+      </w:r>
+      <w:r>
+        <w:t>.ts</w:t>
+      </w:r>
+    </w:p>
+    <w:p>
+      <w:pPr>
+        <w:pBdr>
+          <w:top w:val="dotted" w:sz="4" w:space="1" w:color="auto"/>
+          <w:left w:val="dotted" w:sz="4" w:space="4" w:color="auto"/>
+          <w:bottom w:val="dotted" w:sz="4" w:space="1" w:color="auto"/>
+          <w:right w:val="dotted" w:sz="4" w:space="4" w:color="auto"/>
+        </w:pBdr>
+      </w:pPr>
+      <w:r>
+        <w:t>…</w:t>
+      </w:r>
+    </w:p>
+    <w:p>
+      <w:pPr>
+        <w:pBdr>
+          <w:top w:val="dotted" w:sz="4" w:space="1" w:color="auto"/>
+          <w:left w:val="dotted" w:sz="4" w:space="4" w:color="auto"/>
+          <w:bottom w:val="dotted" w:sz="4" w:space="1" w:color="auto"/>
+          <w:right w:val="dotted" w:sz="4" w:space="4" w:color="auto"/>
+        </w:pBdr>
+      </w:pPr>
+      <w:r>
+        <w:t>@Input()</w:t>
+      </w:r>
+    </w:p>
+    <w:p>
+      <w:pPr>
+        <w:pBdr>
+          <w:top w:val="dotted" w:sz="4" w:space="1" w:color="auto"/>
+          <w:left w:val="dotted" w:sz="4" w:space="4" w:color="auto"/>
+          <w:bottom w:val="dotted" w:sz="4" w:space="1" w:color="auto"/>
+          <w:right w:val="dotted" w:sz="4" w:space="4" w:color="auto"/>
+        </w:pBdr>
+      </w:pPr>
+      <w:r>
+        <w:t>temOut : TemplateRef&lt;any&gt;;</w:t>
+      </w:r>
+    </w:p>
+    <w:p>
+      <w:pPr>
+        <w:pBdr>
+          <w:top w:val="dotted" w:sz="4" w:space="1" w:color="auto"/>
+          <w:left w:val="dotted" w:sz="4" w:space="4" w:color="auto"/>
+          <w:bottom w:val="dotted" w:sz="4" w:space="1" w:color="auto"/>
+          <w:right w:val="dotted" w:sz="4" w:space="4" w:color="auto"/>
+        </w:pBdr>
+      </w:pPr>
+      <w:r>
+        <w:t>…</w:t>
+      </w:r>
+    </w:p>
+    <w:p/>
+    <w:p/>
+    <w:p>
+      <w:r>
+        <w:t>Truyền đối tượng tự ngoài vào</w:t>
+      </w:r>
+    </w:p>
+    <w:p>
+      <w:r>
+        <w:rPr>
+          <w:highlight w:val="green"/>
+        </w:rPr>
+        <w:t>crm-related-account.component.html</w:t>
+      </w:r>
+      <w:r>
+        <w:t xml:space="preserve"> - cha</w:t>
+      </w:r>
+    </w:p>
+    <w:p>
+      <w:pPr>
+        <w:pBdr>
+          <w:top w:val="dotted" w:sz="4" w:space="1" w:color="auto"/>
+          <w:left w:val="dotted" w:sz="4" w:space="4" w:color="auto"/>
+          <w:bottom w:val="dotted" w:sz="4" w:space="1" w:color="auto"/>
+          <w:right w:val="dotted" w:sz="4" w:space="4" w:color="auto"/>
+        </w:pBdr>
+      </w:pPr>
+      <w:r>
+        <w:t>…</w:t>
+      </w:r>
+    </w:p>
+    <w:p>
+      <w:pPr>
+        <w:pBdr>
+          <w:top w:val="dotted" w:sz="4" w:space="1" w:color="auto"/>
+          <w:left w:val="dotted" w:sz="4" w:space="4" w:color="auto"/>
+          <w:bottom w:val="dotted" w:sz="4" w:space="1" w:color="auto"/>
+          <w:right w:val="dotted" w:sz="4" w:space="4" w:color="auto"/>
+        </w:pBdr>
+      </w:pPr>
+      <w:r>
+        <w:t>&lt;crm-grid #grid … [</w:t>
+      </w:r>
+      <w:r>
+        <w:t>temOut] = “temOut” …&gt;</w:t>
+      </w:r>
+    </w:p>
+    <w:p>
+      <w:pPr>
+        <w:pBdr>
+          <w:top w:val="dotted" w:sz="4" w:space="1" w:color="auto"/>
+          <w:left w:val="dotted" w:sz="4" w:space="4" w:color="auto"/>
+          <w:bottom w:val="dotted" w:sz="4" w:space="1" w:color="auto"/>
+          <w:right w:val="dotted" w:sz="4" w:space="4" w:color="auto"/>
+        </w:pBdr>
+      </w:pPr>
+      <w:r>
+        <w:t>…</w:t>
+      </w:r>
+    </w:p>
+    <w:p>
+      <w:pPr>
+        <w:pBdr>
+          <w:top w:val="dotted" w:sz="4" w:space="1" w:color="auto"/>
+          <w:left w:val="dotted" w:sz="4" w:space="4" w:color="auto"/>
+          <w:bottom w:val="dotted" w:sz="4" w:space="1" w:color="auto"/>
+          <w:right w:val="dotted" w:sz="4" w:space="4" w:color="auto"/>
+        </w:pBdr>
+      </w:pPr>
+      <w:r>
+        <w:tab/>
+        <w:t>&lt;ng-template #temOut&gt;…&lt;/</w:t>
+      </w:r>
+      <w:r>
+        <w:t xml:space="preserve"> </w:t>
+      </w:r>
+      <w:r>
+        <w:t>ng-template&gt;</w:t>
+      </w:r>
+    </w:p>
+    <w:p>
+      <w:pPr>
+        <w:pBdr>
+          <w:top w:val="dotted" w:sz="4" w:space="1" w:color="auto"/>
+          <w:left w:val="dotted" w:sz="4" w:space="4" w:color="auto"/>
+          <w:bottom w:val="dotted" w:sz="4" w:space="1" w:color="auto"/>
+          <w:right w:val="dotted" w:sz="4" w:space="4" w:color="auto"/>
+        </w:pBdr>
+      </w:pPr>
+      <w:r>
+        <w:t>…</w:t>
+      </w:r>
+    </w:p>
+    <w:p>
+      <w:pPr>
+        <w:pBdr>
+          <w:top w:val="dotted" w:sz="4" w:space="1" w:color="auto"/>
+          <w:left w:val="dotted" w:sz="4" w:space="4" w:color="auto"/>
+          <w:bottom w:val="dotted" w:sz="4" w:space="1" w:color="auto"/>
+          <w:right w:val="dotted" w:sz="4" w:space="4" w:color="auto"/>
+        </w:pBdr>
+      </w:pPr>
+      <w:r>
+        <w:t>&lt;/</w:t>
+      </w:r>
+      <w:r>
+        <w:t xml:space="preserve"> </w:t>
+      </w:r>
+      <w:r>
+        <w:t>crm-grid&gt;</w:t>
+      </w:r>
+    </w:p>
+    <w:p>
+      <w:r>
+        <w:t>Vd2: Đơn giản hơn trong phạm vi 1 componnet</w:t>
+      </w:r>
+    </w:p>
+    <w:p>
+      <w:pPr>
+        <w:tabs>
+          <w:tab w:val="left" w:pos="916"/>
+          <w:tab w:val="left" w:pos="1832"/>
+          <w:tab w:val="left" w:pos="2748"/>
+          <w:tab w:val="left" w:pos="3664"/>
+          <w:tab w:val="left" w:pos="4580"/>
+          <w:tab w:val="left" w:pos="5496"/>
+          <w:tab w:val="left" w:pos="6412"/>
+          <w:tab w:val="left" w:pos="7328"/>
+          <w:tab w:val="left" w:pos="8244"/>
+          <w:tab w:val="left" w:pos="9160"/>
+          <w:tab w:val="left" w:pos="10076"/>
+          <w:tab w:val="left" w:pos="10992"/>
+          <w:tab w:val="left" w:pos="11908"/>
+          <w:tab w:val="left" w:pos="12824"/>
+          <w:tab w:val="left" w:pos="13740"/>
+          <w:tab w:val="left" w:pos="14656"/>
+        </w:tabs>
+        <w:spacing w:after="0" w:line="240" w:lineRule="auto"/>
+        <w:textAlignment w:val="baseline"/>
+        <w:rPr>
+          <w:rFonts w:ascii="var(--ff-mono)" w:eastAsia="Times New Roman" w:hAnsi="var(--ff-mono)" w:cs="Courier New"/>
+          <w:sz w:val="20"/>
+          <w:szCs w:val="20"/>
+          <w:bdr w:val="none" w:sz="0" w:space="0" w:color="auto" w:frame="1"/>
+        </w:rPr>
+      </w:pPr>
+      <w:r>
+        <w:rPr>
+          <w:rFonts w:ascii="var(--ff-mono)" w:eastAsia="Times New Roman" w:hAnsi="var(--ff-mono)" w:cs="Courier New"/>
+          <w:sz w:val="20"/>
+          <w:szCs w:val="20"/>
+          <w:bdr w:val="none" w:sz="0" w:space="0" w:color="auto" w:frame="1"/>
+        </w:rPr>
+        <w:t>&lt;div&gt;</w:t>
+      </w:r>
+    </w:p>
+    <w:p>
+      <w:pPr>
+        <w:tabs>
+          <w:tab w:val="left" w:pos="916"/>
+          <w:tab w:val="left" w:pos="1832"/>
+          <w:tab w:val="left" w:pos="2748"/>
+          <w:tab w:val="left" w:pos="3664"/>
+          <w:tab w:val="left" w:pos="4580"/>
+          <w:tab w:val="left" w:pos="5496"/>
+          <w:tab w:val="left" w:pos="6412"/>
+          <w:tab w:val="left" w:pos="7328"/>
+          <w:tab w:val="left" w:pos="8244"/>
+          <w:tab w:val="left" w:pos="9160"/>
+          <w:tab w:val="left" w:pos="10076"/>
+          <w:tab w:val="left" w:pos="10992"/>
+          <w:tab w:val="left" w:pos="11908"/>
+          <w:tab w:val="left" w:pos="12824"/>
+          <w:tab w:val="left" w:pos="13740"/>
+          <w:tab w:val="left" w:pos="14656"/>
+        </w:tabs>
+        <w:spacing w:after="0" w:line="240" w:lineRule="auto"/>
+        <w:textAlignment w:val="baseline"/>
+        <w:rPr>
+          <w:rFonts w:ascii="var(--ff-mono)" w:eastAsia="Times New Roman" w:hAnsi="var(--ff-mono)" w:cs="Courier New"/>
+          <w:sz w:val="20"/>
+          <w:szCs w:val="20"/>
+          <w:bdr w:val="none" w:sz="0" w:space="0" w:color="auto" w:frame="1"/>
+        </w:rPr>
+      </w:pPr>
+      <w:r>
+        <w:rPr>
+          <w:rFonts w:ascii="var(--ff-mono)" w:eastAsia="Times New Roman" w:hAnsi="var(--ff-mono)" w:cs="Courier New"/>
+          <w:sz w:val="20"/>
+          <w:szCs w:val="20"/>
+          <w:bdr w:val="none" w:sz="0" w:space="0" w:color="auto" w:frame="1"/>
+        </w:rPr>
+        <w:t xml:space="preserve">  </w:t>
+      </w:r>
+      <w:r>
+        <w:rPr>
+          <w:rFonts w:ascii="var(--ff-mono)" w:eastAsia="Times New Roman" w:hAnsi="var(--ff-mono)" w:cs="Courier New"/>
+          <w:sz w:val="20"/>
+          <w:szCs w:val="20"/>
+          <w:highlight w:val="yellow"/>
+          <w:bdr w:val="none" w:sz="0" w:space="0" w:color="auto" w:frame="1"/>
+        </w:rPr>
+        <w:t>&lt;ng-container *ngTemplateOutlet="companyLogoTemplate"&gt;&lt;/ng-container&gt;</w:t>
+      </w:r>
+    </w:p>
+    <w:p>
+      <w:pPr>
+        <w:tabs>
+          <w:tab w:val="left" w:pos="916"/>
+          <w:tab w:val="left" w:pos="1832"/>
+          <w:tab w:val="left" w:pos="2748"/>
+          <w:tab w:val="left" w:pos="3664"/>
+          <w:tab w:val="left" w:pos="4580"/>
+          <w:tab w:val="left" w:pos="5496"/>
+          <w:tab w:val="left" w:pos="6412"/>
+          <w:tab w:val="left" w:pos="7328"/>
+          <w:tab w:val="left" w:pos="8244"/>
+          <w:tab w:val="left" w:pos="9160"/>
+          <w:tab w:val="left" w:pos="10076"/>
+          <w:tab w:val="left" w:pos="10992"/>
+          <w:tab w:val="left" w:pos="11908"/>
+          <w:tab w:val="left" w:pos="12824"/>
+          <w:tab w:val="left" w:pos="13740"/>
+          <w:tab w:val="left" w:pos="14656"/>
+        </w:tabs>
+        <w:spacing w:after="0" w:line="240" w:lineRule="auto"/>
+        <w:textAlignment w:val="baseline"/>
+        <w:rPr>
+          <w:rFonts w:ascii="var(--ff-mono)" w:eastAsia="Times New Roman" w:hAnsi="var(--ff-mono)" w:cs="Courier New"/>
+          <w:sz w:val="20"/>
+          <w:szCs w:val="20"/>
+          <w:bdr w:val="none" w:sz="0" w:space="0" w:color="auto" w:frame="1"/>
+        </w:rPr>
+      </w:pPr>
+      <w:r>
+        <w:rPr>
+          <w:rFonts w:ascii="var(--ff-mono)" w:eastAsia="Times New Roman" w:hAnsi="var(--ff-mono)" w:cs="Courier New"/>
+          <w:sz w:val="20"/>
+          <w:szCs w:val="20"/>
+          <w:bdr w:val="none" w:sz="0" w:space="0" w:color="auto" w:frame="1"/>
+        </w:rPr>
+        <w:t xml:space="preserve">  &lt;h1&gt;Company History&lt;/h1&gt;</w:t>
+      </w:r>
+    </w:p>
+    <w:p>
+      <w:pPr>
+        <w:tabs>
+          <w:tab w:val="left" w:pos="916"/>
+          <w:tab w:val="left" w:pos="1832"/>
+          <w:tab w:val="left" w:pos="2748"/>
+          <w:tab w:val="left" w:pos="3664"/>
+          <w:tab w:val="left" w:pos="4580"/>
+          <w:tab w:val="left" w:pos="5496"/>
+          <w:tab w:val="left" w:pos="6412"/>
+          <w:tab w:val="left" w:pos="7328"/>
+          <w:tab w:val="left" w:pos="8244"/>
+          <w:tab w:val="left" w:pos="9160"/>
+          <w:tab w:val="left" w:pos="10076"/>
+          <w:tab w:val="left" w:pos="10992"/>
+          <w:tab w:val="left" w:pos="11908"/>
+          <w:tab w:val="left" w:pos="12824"/>
+          <w:tab w:val="left" w:pos="13740"/>
+          <w:tab w:val="left" w:pos="14656"/>
+        </w:tabs>
+        <w:spacing w:after="0" w:line="240" w:lineRule="auto"/>
+        <w:textAlignment w:val="baseline"/>
+        <w:rPr>
+          <w:rFonts w:ascii="var(--ff-mono)" w:eastAsia="Times New Roman" w:hAnsi="var(--ff-mono)" w:cs="Courier New"/>
+          <w:sz w:val="20"/>
+          <w:szCs w:val="20"/>
+          <w:bdr w:val="none" w:sz="0" w:space="0" w:color="auto" w:frame="1"/>
+        </w:rPr>
+      </w:pPr>
+      <w:r>
+        <w:rPr>
+          <w:rFonts w:ascii="var(--ff-mono)" w:eastAsia="Times New Roman" w:hAnsi="var(--ff-mono)" w:cs="Courier New"/>
+          <w:sz w:val="20"/>
+          <w:szCs w:val="20"/>
+          <w:bdr w:val="none" w:sz="0" w:space="0" w:color="auto" w:frame="1"/>
+        </w:rPr>
+        <w:t xml:space="preserve">  &lt;div&gt;{{companyHistory}}&lt;/div&gt;</w:t>
+      </w:r>
+    </w:p>
+    <w:p>
+      <w:pPr>
+        <w:tabs>
+          <w:tab w:val="left" w:pos="916"/>
+          <w:tab w:val="left" w:pos="1832"/>
+          <w:tab w:val="left" w:pos="2748"/>
+          <w:tab w:val="left" w:pos="3664"/>
+          <w:tab w:val="left" w:pos="4580"/>
+          <w:tab w:val="left" w:pos="5496"/>
+          <w:tab w:val="left" w:pos="6412"/>
+          <w:tab w:val="left" w:pos="7328"/>
+          <w:tab w:val="left" w:pos="8244"/>
+          <w:tab w:val="left" w:pos="9160"/>
+          <w:tab w:val="left" w:pos="10076"/>
+          <w:tab w:val="left" w:pos="10992"/>
+          <w:tab w:val="left" w:pos="11908"/>
+          <w:tab w:val="left" w:pos="12824"/>
+          <w:tab w:val="left" w:pos="13740"/>
+          <w:tab w:val="left" w:pos="14656"/>
+        </w:tabs>
+        <w:spacing w:after="0" w:line="240" w:lineRule="auto"/>
+        <w:textAlignment w:val="baseline"/>
+        <w:rPr>
+          <w:rFonts w:ascii="var(--ff-mono)" w:eastAsia="Times New Roman" w:hAnsi="var(--ff-mono)" w:cs="Courier New"/>
+          <w:sz w:val="20"/>
+          <w:szCs w:val="20"/>
+          <w:bdr w:val="none" w:sz="0" w:space="0" w:color="auto" w:frame="1"/>
+        </w:rPr>
+      </w:pPr>
+      <w:r>
+        <w:rPr>
+          <w:rFonts w:ascii="var(--ff-mono)" w:eastAsia="Times New Roman" w:hAnsi="var(--ff-mono)" w:cs="Courier New"/>
+          <w:sz w:val="20"/>
+          <w:szCs w:val="20"/>
+          <w:bdr w:val="none" w:sz="0" w:space="0" w:color="auto" w:frame="1"/>
+        </w:rPr>
+        <w:t>&lt;/div&gt;</w:t>
+      </w:r>
+    </w:p>
+    <w:p>
+      <w:pPr>
+        <w:tabs>
+          <w:tab w:val="left" w:pos="916"/>
+          <w:tab w:val="left" w:pos="1832"/>
+          <w:tab w:val="left" w:pos="2748"/>
+          <w:tab w:val="left" w:pos="3664"/>
+          <w:tab w:val="left" w:pos="4580"/>
+          <w:tab w:val="left" w:pos="5496"/>
+          <w:tab w:val="left" w:pos="6412"/>
+          <w:tab w:val="left" w:pos="7328"/>
+          <w:tab w:val="left" w:pos="8244"/>
+          <w:tab w:val="left" w:pos="9160"/>
+          <w:tab w:val="left" w:pos="10076"/>
+          <w:tab w:val="left" w:pos="10992"/>
+          <w:tab w:val="left" w:pos="11908"/>
+          <w:tab w:val="left" w:pos="12824"/>
+          <w:tab w:val="left" w:pos="13740"/>
+          <w:tab w:val="left" w:pos="14656"/>
+        </w:tabs>
+        <w:spacing w:after="0" w:line="240" w:lineRule="auto"/>
+        <w:textAlignment w:val="baseline"/>
+        <w:rPr>
+          <w:rFonts w:ascii="var(--ff-mono)" w:eastAsia="Times New Roman" w:hAnsi="var(--ff-mono)" w:cs="Courier New"/>
+          <w:sz w:val="20"/>
+          <w:szCs w:val="20"/>
+          <w:bdr w:val="none" w:sz="0" w:space="0" w:color="auto" w:frame="1"/>
+        </w:rPr>
+      </w:pPr>
+      <w:r>
+        <w:rPr>
+          <w:rFonts w:ascii="var(--ff-mono)" w:eastAsia="Times New Roman" w:hAnsi="var(--ff-mono)" w:cs="Courier New"/>
+          <w:sz w:val="20"/>
+          <w:szCs w:val="20"/>
+          <w:bdr w:val="none" w:sz="0" w:space="0" w:color="auto" w:frame="1"/>
+        </w:rPr>
+        <w:t>&lt;form (ngSubmit)="onSubmit()"&gt;</w:t>
+      </w:r>
+    </w:p>
+    <w:p>
+      <w:pPr>
+        <w:tabs>
+          <w:tab w:val="left" w:pos="916"/>
+          <w:tab w:val="left" w:pos="1832"/>
+          <w:tab w:val="left" w:pos="2748"/>
+          <w:tab w:val="left" w:pos="3664"/>
+          <w:tab w:val="left" w:pos="4580"/>
+          <w:tab w:val="left" w:pos="5496"/>
+          <w:tab w:val="left" w:pos="6412"/>
+          <w:tab w:val="left" w:pos="7328"/>
+          <w:tab w:val="left" w:pos="8244"/>
+          <w:tab w:val="left" w:pos="9160"/>
+          <w:tab w:val="left" w:pos="10076"/>
+          <w:tab w:val="left" w:pos="10992"/>
+          <w:tab w:val="left" w:pos="11908"/>
+          <w:tab w:val="left" w:pos="12824"/>
+          <w:tab w:val="left" w:pos="13740"/>
+          <w:tab w:val="left" w:pos="14656"/>
+        </w:tabs>
+        <w:spacing w:after="0" w:line="240" w:lineRule="auto"/>
+        <w:textAlignment w:val="baseline"/>
+        <w:rPr>
+          <w:rFonts w:ascii="var(--ff-mono)" w:eastAsia="Times New Roman" w:hAnsi="var(--ff-mono)" w:cs="Courier New"/>
+          <w:sz w:val="20"/>
+          <w:szCs w:val="20"/>
+          <w:bdr w:val="none" w:sz="0" w:space="0" w:color="auto" w:frame="1"/>
+        </w:rPr>
+      </w:pPr>
+      <w:r>
+        <w:rPr>
+          <w:rFonts w:ascii="var(--ff-mono)" w:eastAsia="Times New Roman" w:hAnsi="var(--ff-mono)" w:cs="Courier New"/>
+          <w:sz w:val="20"/>
+          <w:szCs w:val="20"/>
+          <w:bdr w:val="none" w:sz="0" w:space="0" w:color="auto" w:frame="1"/>
+        </w:rPr>
+        <w:t xml:space="preserve">  &lt;ng-container *ngTemplateOutlet="companyLogoTemplate"&gt;&lt;/ng-container&gt;</w:t>
+      </w:r>
+    </w:p>
+    <w:p>
+      <w:pPr>
+        <w:tabs>
+          <w:tab w:val="left" w:pos="916"/>
+          <w:tab w:val="left" w:pos="1832"/>
+          <w:tab w:val="left" w:pos="2748"/>
+          <w:tab w:val="left" w:pos="3664"/>
+          <w:tab w:val="left" w:pos="4580"/>
+          <w:tab w:val="left" w:pos="5496"/>
+          <w:tab w:val="left" w:pos="6412"/>
+          <w:tab w:val="left" w:pos="7328"/>
+          <w:tab w:val="left" w:pos="8244"/>
+          <w:tab w:val="left" w:pos="9160"/>
+          <w:tab w:val="left" w:pos="10076"/>
+          <w:tab w:val="left" w:pos="10992"/>
+          <w:tab w:val="left" w:pos="11908"/>
+          <w:tab w:val="left" w:pos="12824"/>
+          <w:tab w:val="left" w:pos="13740"/>
+          <w:tab w:val="left" w:pos="14656"/>
+        </w:tabs>
+        <w:spacing w:after="0" w:line="240" w:lineRule="auto"/>
+        <w:textAlignment w:val="baseline"/>
+        <w:rPr>
+          <w:rFonts w:ascii="var(--ff-mono)" w:eastAsia="Times New Roman" w:hAnsi="var(--ff-mono)" w:cs="Courier New"/>
+          <w:sz w:val="20"/>
+          <w:szCs w:val="20"/>
+          <w:bdr w:val="none" w:sz="0" w:space="0" w:color="auto" w:frame="1"/>
+        </w:rPr>
+      </w:pPr>
+      <w:r>
+        <w:rPr>
+          <w:rFonts w:ascii="var(--ff-mono)" w:eastAsia="Times New Roman" w:hAnsi="var(--ff-mono)" w:cs="Courier New"/>
+          <w:sz w:val="20"/>
+          <w:szCs w:val="20"/>
+          <w:bdr w:val="none" w:sz="0" w:space="0" w:color="auto" w:frame="1"/>
+        </w:rPr>
+        <w:t xml:space="preserve">  &lt;h1&gt;User info&lt;/h1&gt;</w:t>
+      </w:r>
+    </w:p>
+    <w:p>
+      <w:pPr>
+        <w:tabs>
+          <w:tab w:val="left" w:pos="916"/>
+          <w:tab w:val="left" w:pos="1832"/>
+          <w:tab w:val="left" w:pos="2748"/>
+          <w:tab w:val="left" w:pos="3664"/>
+          <w:tab w:val="left" w:pos="4580"/>
+          <w:tab w:val="left" w:pos="5496"/>
+          <w:tab w:val="left" w:pos="6412"/>
+          <w:tab w:val="left" w:pos="7328"/>
+          <w:tab w:val="left" w:pos="8244"/>
+          <w:tab w:val="left" w:pos="9160"/>
+          <w:tab w:val="left" w:pos="10076"/>
+          <w:tab w:val="left" w:pos="10992"/>
+          <w:tab w:val="left" w:pos="11908"/>
+          <w:tab w:val="left" w:pos="12824"/>
+          <w:tab w:val="left" w:pos="13740"/>
+          <w:tab w:val="left" w:pos="14656"/>
+        </w:tabs>
+        <w:spacing w:after="0" w:line="240" w:lineRule="auto"/>
+        <w:textAlignment w:val="baseline"/>
+        <w:rPr>
+          <w:rFonts w:ascii="var(--ff-mono)" w:eastAsia="Times New Roman" w:hAnsi="var(--ff-mono)" w:cs="Courier New"/>
+          <w:sz w:val="20"/>
+          <w:szCs w:val="20"/>
+          <w:bdr w:val="none" w:sz="0" w:space="0" w:color="auto" w:frame="1"/>
+        </w:rPr>
+      </w:pPr>
+      <w:r>
+        <w:rPr>
+          <w:rFonts w:ascii="var(--ff-mono)" w:eastAsia="Times New Roman" w:hAnsi="var(--ff-mono)" w:cs="Courier New"/>
+          <w:sz w:val="20"/>
+          <w:szCs w:val="20"/>
+          <w:bdr w:val="none" w:sz="0" w:space="0" w:color="auto" w:frame="1"/>
+        </w:rPr>
+        <w:t xml:space="preserve">  &lt;label&gt;Name:&lt;/label&gt;&lt;input type="text" [(ngModel)]="userName" /&gt;</w:t>
+      </w:r>
+    </w:p>
+    <w:p>
+      <w:pPr>
+        <w:tabs>
+          <w:tab w:val="left" w:pos="916"/>
+          <w:tab w:val="left" w:pos="1832"/>
+          <w:tab w:val="left" w:pos="2748"/>
+          <w:tab w:val="left" w:pos="3664"/>
+          <w:tab w:val="left" w:pos="4580"/>
+          <w:tab w:val="left" w:pos="5496"/>
+          <w:tab w:val="left" w:pos="6412"/>
+          <w:tab w:val="left" w:pos="7328"/>
+          <w:tab w:val="left" w:pos="8244"/>
+          <w:tab w:val="left" w:pos="9160"/>
+          <w:tab w:val="left" w:pos="10076"/>
+          <w:tab w:val="left" w:pos="10992"/>
+          <w:tab w:val="left" w:pos="11908"/>
+          <w:tab w:val="left" w:pos="12824"/>
+          <w:tab w:val="left" w:pos="13740"/>
+          <w:tab w:val="left" w:pos="14656"/>
+        </w:tabs>
+        <w:spacing w:after="0" w:line="240" w:lineRule="auto"/>
+        <w:textAlignment w:val="baseline"/>
+        <w:rPr>
+          <w:rFonts w:ascii="var(--ff-mono)" w:eastAsia="Times New Roman" w:hAnsi="var(--ff-mono)" w:cs="Courier New"/>
+          <w:sz w:val="20"/>
+          <w:szCs w:val="20"/>
+          <w:bdr w:val="none" w:sz="0" w:space="0" w:color="auto" w:frame="1"/>
+        </w:rPr>
+      </w:pPr>
+      <w:r>
+        <w:rPr>
+          <w:rFonts w:ascii="var(--ff-mono)" w:eastAsia="Times New Roman" w:hAnsi="var(--ff-mono)" w:cs="Courier New"/>
+          <w:sz w:val="20"/>
+          <w:szCs w:val="20"/>
+          <w:bdr w:val="none" w:sz="0" w:space="0" w:color="auto" w:frame="1"/>
+        </w:rPr>
+        <w:t xml:space="preserve">  &lt;label&gt;Account ID:&lt;/label&gt;&lt;input type="text" [(ngModel)]="accountId" /&gt;</w:t>
+      </w:r>
+    </w:p>
+    <w:p>
+      <w:pPr>
+        <w:tabs>
+          <w:tab w:val="left" w:pos="916"/>
+          <w:tab w:val="left" w:pos="1832"/>
+          <w:tab w:val="left" w:pos="2748"/>
+          <w:tab w:val="left" w:pos="3664"/>
+          <w:tab w:val="left" w:pos="4580"/>
+          <w:tab w:val="left" w:pos="5496"/>
+          <w:tab w:val="left" w:pos="6412"/>
+          <w:tab w:val="left" w:pos="7328"/>
+          <w:tab w:val="left" w:pos="8244"/>
+          <w:tab w:val="left" w:pos="9160"/>
+          <w:tab w:val="left" w:pos="10076"/>
+          <w:tab w:val="left" w:pos="10992"/>
+          <w:tab w:val="left" w:pos="11908"/>
+          <w:tab w:val="left" w:pos="12824"/>
+          <w:tab w:val="left" w:pos="13740"/>
+          <w:tab w:val="left" w:pos="14656"/>
+        </w:tabs>
+        <w:spacing w:after="0" w:line="240" w:lineRule="auto"/>
+        <w:textAlignment w:val="baseline"/>
+        <w:rPr>
+          <w:rFonts w:ascii="var(--ff-mono)" w:eastAsia="Times New Roman" w:hAnsi="var(--ff-mono)" w:cs="Courier New"/>
+          <w:sz w:val="20"/>
+          <w:szCs w:val="20"/>
+          <w:bdr w:val="none" w:sz="0" w:space="0" w:color="auto" w:frame="1"/>
+        </w:rPr>
+      </w:pPr>
+      <w:r>
+        <w:rPr>
+          <w:rFonts w:ascii="var(--ff-mono)" w:eastAsia="Times New Roman" w:hAnsi="var(--ff-mono)" w:cs="Courier New"/>
+          <w:sz w:val="20"/>
+          <w:szCs w:val="20"/>
+          <w:bdr w:val="none" w:sz="0" w:space="0" w:color="auto" w:frame="1"/>
+        </w:rPr>
+        <w:t xml:space="preserve">  &lt;button&gt;Submit&lt;/button&gt;</w:t>
+      </w:r>
+    </w:p>
+    <w:p>
+      <w:pPr>
+        <w:tabs>
+          <w:tab w:val="left" w:pos="916"/>
+          <w:tab w:val="left" w:pos="1832"/>
+          <w:tab w:val="left" w:pos="2748"/>
+          <w:tab w:val="left" w:pos="3664"/>
+          <w:tab w:val="left" w:pos="4580"/>
+          <w:tab w:val="left" w:pos="5496"/>
+          <w:tab w:val="left" w:pos="6412"/>
+          <w:tab w:val="left" w:pos="7328"/>
+          <w:tab w:val="left" w:pos="8244"/>
+          <w:tab w:val="left" w:pos="9160"/>
+          <w:tab w:val="left" w:pos="10076"/>
+          <w:tab w:val="left" w:pos="10992"/>
+          <w:tab w:val="left" w:pos="11908"/>
+          <w:tab w:val="left" w:pos="12824"/>
+          <w:tab w:val="left" w:pos="13740"/>
+          <w:tab w:val="left" w:pos="14656"/>
+        </w:tabs>
+        <w:spacing w:after="0" w:line="240" w:lineRule="auto"/>
+        <w:textAlignment w:val="baseline"/>
+        <w:rPr>
+          <w:rFonts w:ascii="var(--ff-mono)" w:eastAsia="Times New Roman" w:hAnsi="var(--ff-mono)" w:cs="Courier New"/>
+          <w:sz w:val="20"/>
+          <w:szCs w:val="20"/>
+          <w:bdr w:val="none" w:sz="0" w:space="0" w:color="auto" w:frame="1"/>
+        </w:rPr>
+      </w:pPr>
+      <w:r>
+        <w:rPr>
+          <w:rFonts w:ascii="var(--ff-mono)" w:eastAsia="Times New Roman" w:hAnsi="var(--ff-mono)" w:cs="Courier New"/>
+          <w:sz w:val="20"/>
+          <w:szCs w:val="20"/>
+          <w:bdr w:val="none" w:sz="0" w:space="0" w:color="auto" w:frame="1"/>
+        </w:rPr>
+        <w:t>&lt;/form&gt;</w:t>
+      </w:r>
+    </w:p>
+    <w:p>
+      <w:pPr>
+        <w:tabs>
+          <w:tab w:val="left" w:pos="916"/>
+          <w:tab w:val="left" w:pos="1832"/>
+          <w:tab w:val="left" w:pos="2748"/>
+          <w:tab w:val="left" w:pos="3664"/>
+          <w:tab w:val="left" w:pos="4580"/>
+          <w:tab w:val="left" w:pos="5496"/>
+          <w:tab w:val="left" w:pos="6412"/>
+          <w:tab w:val="left" w:pos="7328"/>
+          <w:tab w:val="left" w:pos="8244"/>
+          <w:tab w:val="left" w:pos="9160"/>
+          <w:tab w:val="left" w:pos="10076"/>
+          <w:tab w:val="left" w:pos="10992"/>
+          <w:tab w:val="left" w:pos="11908"/>
+          <w:tab w:val="left" w:pos="12824"/>
+          <w:tab w:val="left" w:pos="13740"/>
+          <w:tab w:val="left" w:pos="14656"/>
+        </w:tabs>
+        <w:spacing w:after="0" w:line="240" w:lineRule="auto"/>
+        <w:textAlignment w:val="baseline"/>
+        <w:rPr>
+          <w:rFonts w:ascii="var(--ff-mono)" w:eastAsia="Times New Roman" w:hAnsi="var(--ff-mono)" w:cs="Courier New"/>
+          <w:sz w:val="20"/>
+          <w:szCs w:val="20"/>
+          <w:bdr w:val="none" w:sz="0" w:space="0" w:color="auto" w:frame="1"/>
+        </w:rPr>
+      </w:pPr>
+      <w:r>
+        <w:rPr>
+          <w:rFonts w:ascii="var(--ff-mono)" w:eastAsia="Times New Roman" w:hAnsi="var(--ff-mono)" w:cs="Courier New"/>
+          <w:sz w:val="20"/>
+          <w:szCs w:val="20"/>
+          <w:bdr w:val="none" w:sz="0" w:space="0" w:color="auto" w:frame="1"/>
+        </w:rPr>
+        <w:t>&lt;div class="footer"&gt;</w:t>
+      </w:r>
+    </w:p>
+    <w:p>
+      <w:pPr>
+        <w:tabs>
+          <w:tab w:val="left" w:pos="916"/>
+          <w:tab w:val="left" w:pos="1832"/>
+          <w:tab w:val="left" w:pos="2748"/>
+          <w:tab w:val="left" w:pos="3664"/>
+          <w:tab w:val="left" w:pos="4580"/>
+          <w:tab w:val="left" w:pos="5496"/>
+          <w:tab w:val="left" w:pos="6412"/>
+          <w:tab w:val="left" w:pos="7328"/>
+          <w:tab w:val="left" w:pos="8244"/>
+          <w:tab w:val="left" w:pos="9160"/>
+          <w:tab w:val="left" w:pos="10076"/>
+          <w:tab w:val="left" w:pos="10992"/>
+          <w:tab w:val="left" w:pos="11908"/>
+          <w:tab w:val="left" w:pos="12824"/>
+          <w:tab w:val="left" w:pos="13740"/>
+          <w:tab w:val="left" w:pos="14656"/>
+        </w:tabs>
+        <w:spacing w:after="0" w:line="240" w:lineRule="auto"/>
+        <w:textAlignment w:val="baseline"/>
+        <w:rPr>
+          <w:rFonts w:ascii="var(--ff-mono)" w:eastAsia="Times New Roman" w:hAnsi="var(--ff-mono)" w:cs="Courier New"/>
+          <w:sz w:val="20"/>
+          <w:szCs w:val="20"/>
+          <w:bdr w:val="none" w:sz="0" w:space="0" w:color="auto" w:frame="1"/>
+        </w:rPr>
+      </w:pPr>
+      <w:r>
+        <w:rPr>
+          <w:rFonts w:ascii="var(--ff-mono)" w:eastAsia="Times New Roman" w:hAnsi="var(--ff-mono)" w:cs="Courier New"/>
+          <w:sz w:val="20"/>
+          <w:szCs w:val="20"/>
+          <w:bdr w:val="none" w:sz="0" w:space="0" w:color="auto" w:frame="1"/>
+        </w:rPr>
+        <w:t xml:space="preserve">  </w:t>
+      </w:r>
+      <w:r>
+        <w:rPr>
+          <w:rFonts w:ascii="var(--ff-mono)" w:eastAsia="Times New Roman" w:hAnsi="var(--ff-mono)" w:cs="Courier New"/>
+          <w:sz w:val="20"/>
+          <w:szCs w:val="20"/>
+          <w:highlight w:val="yellow"/>
+          <w:bdr w:val="none" w:sz="0" w:space="0" w:color="auto" w:frame="1"/>
+        </w:rPr>
+        <w:t>&lt;ng-container *ngTemplateOutlet="companyLogoTemplate"&gt;&lt;/ng-container&gt;</w:t>
+      </w:r>
+    </w:p>
+    <w:p>
+      <w:pPr>
+        <w:tabs>
+          <w:tab w:val="left" w:pos="916"/>
+          <w:tab w:val="left" w:pos="1832"/>
+          <w:tab w:val="left" w:pos="2748"/>
+          <w:tab w:val="left" w:pos="3664"/>
+          <w:tab w:val="left" w:pos="4580"/>
+          <w:tab w:val="left" w:pos="5496"/>
+          <w:tab w:val="left" w:pos="6412"/>
+          <w:tab w:val="left" w:pos="7328"/>
+          <w:tab w:val="left" w:pos="8244"/>
+          <w:tab w:val="left" w:pos="9160"/>
+          <w:tab w:val="left" w:pos="10076"/>
+          <w:tab w:val="left" w:pos="10992"/>
+          <w:tab w:val="left" w:pos="11908"/>
+          <w:tab w:val="left" w:pos="12824"/>
+          <w:tab w:val="left" w:pos="13740"/>
+          <w:tab w:val="left" w:pos="14656"/>
+        </w:tabs>
+        <w:spacing w:after="0" w:line="240" w:lineRule="auto"/>
+        <w:textAlignment w:val="baseline"/>
+        <w:rPr>
+          <w:rFonts w:ascii="var(--ff-mono)" w:eastAsia="Times New Roman" w:hAnsi="var(--ff-mono)" w:cs="Courier New"/>
+          <w:sz w:val="20"/>
+          <w:szCs w:val="20"/>
+          <w:bdr w:val="none" w:sz="0" w:space="0" w:color="auto" w:frame="1"/>
+        </w:rPr>
+      </w:pPr>
+      <w:r>
+        <w:rPr>
+          <w:rFonts w:ascii="var(--ff-mono)" w:eastAsia="Times New Roman" w:hAnsi="var(--ff-mono)" w:cs="Courier New"/>
+          <w:sz w:val="20"/>
+          <w:szCs w:val="20"/>
+          <w:bdr w:val="none" w:sz="0" w:space="0" w:color="auto" w:frame="1"/>
+        </w:rPr>
+        <w:t>&lt;/div&gt;</w:t>
+      </w:r>
+    </w:p>
+    <w:p>
+      <w:pPr>
+        <w:tabs>
+          <w:tab w:val="left" w:pos="916"/>
+          <w:tab w:val="left" w:pos="1832"/>
+          <w:tab w:val="left" w:pos="2748"/>
+          <w:tab w:val="left" w:pos="3664"/>
+          <w:tab w:val="left" w:pos="4580"/>
+          <w:tab w:val="left" w:pos="5496"/>
+          <w:tab w:val="left" w:pos="6412"/>
+          <w:tab w:val="left" w:pos="7328"/>
+          <w:tab w:val="left" w:pos="8244"/>
+          <w:tab w:val="left" w:pos="9160"/>
+          <w:tab w:val="left" w:pos="10076"/>
+          <w:tab w:val="left" w:pos="10992"/>
+          <w:tab w:val="left" w:pos="11908"/>
+          <w:tab w:val="left" w:pos="12824"/>
+          <w:tab w:val="left" w:pos="13740"/>
+          <w:tab w:val="left" w:pos="14656"/>
+        </w:tabs>
+        <w:spacing w:after="0" w:line="240" w:lineRule="auto"/>
+        <w:textAlignment w:val="baseline"/>
+        <w:rPr>
+          <w:rFonts w:ascii="var(--ff-mono)" w:eastAsia="Times New Roman" w:hAnsi="var(--ff-mono)" w:cs="Courier New"/>
+          <w:sz w:val="20"/>
+          <w:szCs w:val="20"/>
+          <w:bdr w:val="none" w:sz="0" w:space="0" w:color="auto" w:frame="1"/>
+        </w:rPr>
+      </w:pPr>
+      <w:r>
+        <w:rPr>
+          <w:rFonts w:ascii="var(--ff-mono)" w:eastAsia="Times New Roman" w:hAnsi="var(--ff-mono)" w:cs="Courier New"/>
+          <w:sz w:val="20"/>
+          <w:szCs w:val="20"/>
+          <w:bdr w:val="none" w:sz="0" w:space="0" w:color="auto" w:frame="1"/>
+        </w:rPr>
+        <w:t>10+</w:t>
+      </w:r>
+    </w:p>
+    <w:p>
+      <w:pPr>
+        <w:tabs>
+          <w:tab w:val="left" w:pos="916"/>
+          <w:tab w:val="left" w:pos="1832"/>
+          <w:tab w:val="left" w:pos="2748"/>
+          <w:tab w:val="left" w:pos="3664"/>
+          <w:tab w:val="left" w:pos="4580"/>
+          <w:tab w:val="left" w:pos="5496"/>
+          <w:tab w:val="left" w:pos="6412"/>
+          <w:tab w:val="left" w:pos="7328"/>
+          <w:tab w:val="left" w:pos="8244"/>
+          <w:tab w:val="left" w:pos="9160"/>
+          <w:tab w:val="left" w:pos="10076"/>
+          <w:tab w:val="left" w:pos="10992"/>
+          <w:tab w:val="left" w:pos="11908"/>
+          <w:tab w:val="left" w:pos="12824"/>
+          <w:tab w:val="left" w:pos="13740"/>
+          <w:tab w:val="left" w:pos="14656"/>
+        </w:tabs>
+        <w:spacing w:after="0" w:line="240" w:lineRule="auto"/>
+        <w:textAlignment w:val="baseline"/>
+        <w:rPr>
+          <w:rFonts w:ascii="var(--ff-mono)" w:eastAsia="Times New Roman" w:hAnsi="var(--ff-mono)" w:cs="Courier New"/>
+          <w:sz w:val="20"/>
+          <w:szCs w:val="20"/>
+          <w:bdr w:val="none" w:sz="0" w:space="0" w:color="auto" w:frame="1"/>
+        </w:rPr>
+      </w:pPr>
+      <w:r>
+        <w:rPr>
+          <w:rFonts w:ascii="var(--ff-mono)" w:eastAsia="Times New Roman" w:hAnsi="var(--ff-mono)" w:cs="Courier New"/>
+          <w:sz w:val="20"/>
+          <w:szCs w:val="20"/>
+          <w:bdr w:val="none" w:sz="0" w:space="0" w:color="auto" w:frame="1"/>
+        </w:rPr>
+        <w:t xml:space="preserve"> </w:t>
+      </w:r>
+    </w:p>
+    <w:p>
+      <w:pPr>
+        <w:tabs>
+          <w:tab w:val="left" w:pos="916"/>
+          <w:tab w:val="left" w:pos="1832"/>
+          <w:tab w:val="left" w:pos="2748"/>
+          <w:tab w:val="left" w:pos="3664"/>
+          <w:tab w:val="left" w:pos="4580"/>
+          <w:tab w:val="left" w:pos="5496"/>
+          <w:tab w:val="left" w:pos="6412"/>
+          <w:tab w:val="left" w:pos="7328"/>
+          <w:tab w:val="left" w:pos="8244"/>
+          <w:tab w:val="left" w:pos="9160"/>
+          <w:tab w:val="left" w:pos="10076"/>
+          <w:tab w:val="left" w:pos="10992"/>
+          <w:tab w:val="left" w:pos="11908"/>
+          <w:tab w:val="left" w:pos="12824"/>
+          <w:tab w:val="left" w:pos="13740"/>
+          <w:tab w:val="left" w:pos="14656"/>
+        </w:tabs>
+        <w:spacing w:after="0" w:line="240" w:lineRule="auto"/>
+        <w:textAlignment w:val="baseline"/>
+        <w:rPr>
+          <w:rFonts w:ascii="var(--ff-mono)" w:eastAsia="Times New Roman" w:hAnsi="var(--ff-mono)" w:cs="Courier New"/>
+          <w:sz w:val="20"/>
+          <w:szCs w:val="20"/>
+          <w:highlight w:val="yellow"/>
+          <w:bdr w:val="none" w:sz="0" w:space="0" w:color="auto" w:frame="1"/>
+        </w:rPr>
+      </w:pPr>
+      <w:r>
+        <w:rPr>
+          <w:rFonts w:ascii="var(--ff-mono)" w:eastAsia="Times New Roman" w:hAnsi="var(--ff-mono)" w:cs="Courier New"/>
+          <w:sz w:val="20"/>
+          <w:szCs w:val="20"/>
+          <w:highlight w:val="yellow"/>
+          <w:bdr w:val="none" w:sz="0" w:space="0" w:color="auto" w:frame="1"/>
+        </w:rPr>
+        <w:t>&lt;ng-template #companyLogoTemplate&gt;</w:t>
+      </w:r>
+    </w:p>
+    <w:p>
+      <w:pPr>
+        <w:tabs>
+          <w:tab w:val="left" w:pos="916"/>
+          <w:tab w:val="left" w:pos="1832"/>
+          <w:tab w:val="left" w:pos="2748"/>
+          <w:tab w:val="left" w:pos="3664"/>
+          <w:tab w:val="left" w:pos="4580"/>
+          <w:tab w:val="left" w:pos="5496"/>
+          <w:tab w:val="left" w:pos="6412"/>
+          <w:tab w:val="left" w:pos="7328"/>
+          <w:tab w:val="left" w:pos="8244"/>
+          <w:tab w:val="left" w:pos="9160"/>
+          <w:tab w:val="left" w:pos="10076"/>
+          <w:tab w:val="left" w:pos="10992"/>
+          <w:tab w:val="left" w:pos="11908"/>
+          <w:tab w:val="left" w:pos="12824"/>
+          <w:tab w:val="left" w:pos="13740"/>
+          <w:tab w:val="left" w:pos="14656"/>
+        </w:tabs>
+        <w:spacing w:after="0" w:line="240" w:lineRule="auto"/>
+        <w:textAlignment w:val="baseline"/>
+        <w:rPr>
+          <w:rFonts w:ascii="var(--ff-mono)" w:eastAsia="Times New Roman" w:hAnsi="var(--ff-mono)" w:cs="Courier New"/>
+          <w:sz w:val="20"/>
+          <w:szCs w:val="20"/>
+          <w:highlight w:val="yellow"/>
+          <w:bdr w:val="none" w:sz="0" w:space="0" w:color="auto" w:frame="1"/>
+        </w:rPr>
+      </w:pPr>
+      <w:r>
+        <w:rPr>
+          <w:rFonts w:ascii="var(--ff-mono)" w:eastAsia="Times New Roman" w:hAnsi="var(--ff-mono)" w:cs="Courier New"/>
+          <w:sz w:val="20"/>
+          <w:szCs w:val="20"/>
+          <w:highlight w:val="yellow"/>
+          <w:bdr w:val="none" w:sz="0" w:space="0" w:color="auto" w:frame="1"/>
+        </w:rPr>
+        <w:t xml:space="preserve">  &lt;div class="companyLogo"&gt;</w:t>
+      </w:r>
+    </w:p>
+    <w:p>
+      <w:pPr>
+        <w:tabs>
+          <w:tab w:val="left" w:pos="916"/>
+          <w:tab w:val="left" w:pos="1832"/>
+          <w:tab w:val="left" w:pos="2748"/>
+          <w:tab w:val="left" w:pos="3664"/>
+          <w:tab w:val="left" w:pos="4580"/>
+          <w:tab w:val="left" w:pos="5496"/>
+          <w:tab w:val="left" w:pos="6412"/>
+          <w:tab w:val="left" w:pos="7328"/>
+          <w:tab w:val="left" w:pos="8244"/>
+          <w:tab w:val="left" w:pos="9160"/>
+          <w:tab w:val="left" w:pos="10076"/>
+          <w:tab w:val="left" w:pos="10992"/>
+          <w:tab w:val="left" w:pos="11908"/>
+          <w:tab w:val="left" w:pos="12824"/>
+          <w:tab w:val="left" w:pos="13740"/>
+          <w:tab w:val="left" w:pos="14656"/>
+        </w:tabs>
+        <w:spacing w:after="0" w:line="240" w:lineRule="auto"/>
+        <w:textAlignment w:val="baseline"/>
+        <w:rPr>
+          <w:rFonts w:ascii="var(--ff-mono)" w:eastAsia="Times New Roman" w:hAnsi="var(--ff-mono)" w:cs="Courier New"/>
+          <w:sz w:val="20"/>
+          <w:szCs w:val="20"/>
+          <w:highlight w:val="yellow"/>
+          <w:bdr w:val="none" w:sz="0" w:space="0" w:color="auto" w:frame="1"/>
+        </w:rPr>
+      </w:pPr>
+      <w:r>
+        <w:rPr>
+          <w:rFonts w:ascii="var(--ff-mono)" w:eastAsia="Times New Roman" w:hAnsi="var(--ff-mono)" w:cs="Courier New"/>
+          <w:sz w:val="20"/>
+          <w:szCs w:val="20"/>
+          <w:highlight w:val="yellow"/>
+          <w:bdr w:val="none" w:sz="0" w:space="0" w:color="auto" w:frame="1"/>
+        </w:rPr>
+        <w:t xml:space="preserve">    &lt;img [src]="logoSourceUrl"&gt;</w:t>
+      </w:r>
+    </w:p>
+    <w:p>
+      <w:pPr>
+        <w:tabs>
+          <w:tab w:val="left" w:pos="916"/>
+          <w:tab w:val="left" w:pos="1832"/>
+          <w:tab w:val="left" w:pos="2748"/>
+          <w:tab w:val="left" w:pos="3664"/>
+          <w:tab w:val="left" w:pos="4580"/>
+          <w:tab w:val="left" w:pos="5496"/>
+          <w:tab w:val="left" w:pos="6412"/>
+          <w:tab w:val="left" w:pos="7328"/>
+          <w:tab w:val="left" w:pos="8244"/>
+          <w:tab w:val="left" w:pos="9160"/>
+          <w:tab w:val="left" w:pos="10076"/>
+          <w:tab w:val="left" w:pos="10992"/>
+          <w:tab w:val="left" w:pos="11908"/>
+          <w:tab w:val="left" w:pos="12824"/>
+          <w:tab w:val="left" w:pos="13740"/>
+          <w:tab w:val="left" w:pos="14656"/>
+        </w:tabs>
+        <w:spacing w:after="0" w:line="240" w:lineRule="auto"/>
+        <w:textAlignment w:val="baseline"/>
+        <w:rPr>
+          <w:rFonts w:ascii="var(--ff-mono)" w:eastAsia="Times New Roman" w:hAnsi="var(--ff-mono)" w:cs="Courier New"/>
+          <w:sz w:val="20"/>
+          <w:szCs w:val="20"/>
+          <w:highlight w:val="yellow"/>
+          <w:bdr w:val="none" w:sz="0" w:space="0" w:color="auto" w:frame="1"/>
+        </w:rPr>
+      </w:pPr>
+      <w:r>
+        <w:rPr>
+          <w:rFonts w:ascii="var(--ff-mono)" w:eastAsia="Times New Roman" w:hAnsi="var(--ff-mono)" w:cs="Courier New"/>
+          <w:sz w:val="20"/>
+          <w:szCs w:val="20"/>
+          <w:highlight w:val="yellow"/>
+          <w:bdr w:val="none" w:sz="0" w:space="0" w:color="auto" w:frame="1"/>
+        </w:rPr>
+        <w:t xml:space="preserve">    &lt;label&gt;The ACME company, {{employeeCount}} people working for you!&lt;/label&gt;</w:t>
+      </w:r>
+    </w:p>
+    <w:p>
+      <w:pPr>
+        <w:tabs>
+          <w:tab w:val="left" w:pos="916"/>
+          <w:tab w:val="left" w:pos="1832"/>
+          <w:tab w:val="left" w:pos="2748"/>
+          <w:tab w:val="left" w:pos="3664"/>
+          <w:tab w:val="left" w:pos="4580"/>
+          <w:tab w:val="left" w:pos="5496"/>
+          <w:tab w:val="left" w:pos="6412"/>
+          <w:tab w:val="left" w:pos="7328"/>
+          <w:tab w:val="left" w:pos="8244"/>
+          <w:tab w:val="left" w:pos="9160"/>
+          <w:tab w:val="left" w:pos="10076"/>
+          <w:tab w:val="left" w:pos="10992"/>
+          <w:tab w:val="left" w:pos="11908"/>
+          <w:tab w:val="left" w:pos="12824"/>
+          <w:tab w:val="left" w:pos="13740"/>
+          <w:tab w:val="left" w:pos="14656"/>
+        </w:tabs>
+        <w:spacing w:after="0" w:line="240" w:lineRule="auto"/>
+        <w:textAlignment w:val="baseline"/>
+        <w:rPr>
+          <w:rFonts w:ascii="var(--ff-mono)" w:eastAsia="Times New Roman" w:hAnsi="var(--ff-mono)" w:cs="Courier New"/>
+          <w:sz w:val="20"/>
+          <w:szCs w:val="20"/>
+          <w:highlight w:val="yellow"/>
+          <w:bdr w:val="none" w:sz="0" w:space="0" w:color="auto" w:frame="1"/>
+        </w:rPr>
+      </w:pPr>
+      <w:r>
+        <w:rPr>
+          <w:rFonts w:ascii="var(--ff-mono)" w:eastAsia="Times New Roman" w:hAnsi="var(--ff-mono)" w:cs="Courier New"/>
+          <w:sz w:val="20"/>
+          <w:szCs w:val="20"/>
+          <w:highlight w:val="yellow"/>
+          <w:bdr w:val="none" w:sz="0" w:space="0" w:color="auto" w:frame="1"/>
+        </w:rPr>
+        <w:t xml:space="preserve">  &lt;/div&gt;</w:t>
+      </w:r>
+    </w:p>
+    <w:p>
+      <w:pPr>
+        <w:tabs>
+          <w:tab w:val="left" w:pos="916"/>
+          <w:tab w:val="left" w:pos="1832"/>
+          <w:tab w:val="left" w:pos="2748"/>
+          <w:tab w:val="left" w:pos="3664"/>
+          <w:tab w:val="left" w:pos="4580"/>
+          <w:tab w:val="left" w:pos="5496"/>
+          <w:tab w:val="left" w:pos="6412"/>
+          <w:tab w:val="left" w:pos="7328"/>
+          <w:tab w:val="left" w:pos="8244"/>
+          <w:tab w:val="left" w:pos="9160"/>
+          <w:tab w:val="left" w:pos="10076"/>
+          <w:tab w:val="left" w:pos="10992"/>
+          <w:tab w:val="left" w:pos="11908"/>
+          <w:tab w:val="left" w:pos="12824"/>
+          <w:tab w:val="left" w:pos="13740"/>
+          <w:tab w:val="left" w:pos="14656"/>
+        </w:tabs>
+        <w:spacing w:after="0" w:line="240" w:lineRule="auto"/>
+        <w:textAlignment w:val="baseline"/>
+        <w:rPr>
+          <w:rFonts w:ascii="var(--ff-mono)" w:eastAsia="Times New Roman" w:hAnsi="var(--ff-mono)" w:cs="Courier New"/>
+          <w:sz w:val="20"/>
+          <w:szCs w:val="20"/>
+        </w:rPr>
+      </w:pPr>
+      <w:r>
+        <w:rPr>
+          <w:rFonts w:ascii="var(--ff-mono)" w:eastAsia="Times New Roman" w:hAnsi="var(--ff-mono)" w:cs="Courier New"/>
+          <w:sz w:val="20"/>
+          <w:szCs w:val="20"/>
+          <w:highlight w:val="yellow"/>
+          <w:bdr w:val="none" w:sz="0" w:space="0" w:color="auto" w:frame="1"/>
+        </w:rPr>
+        <w:t>&lt;/ng-template&gt;</w:t>
+      </w:r>
+    </w:p>
+    <w:p/>
+    <w:p/>
+    <w:p>
+      <w:pPr>
+        <w:pStyle w:val="Heading3"/>
+      </w:pPr>
+      <w:r>
+        <w:t>Ng-container</w:t>
+      </w:r>
+    </w:p>
+    <w:p>
+      <w:pPr>
+        <w:pStyle w:val="Heading3"/>
+      </w:pPr>
+      <w:r>
+        <w:t>Ng-content</w:t>
+      </w:r>
+    </w:p>
+    <w:p>
+      <w:pPr>
+        <w:pStyle w:val="Heading4"/>
+      </w:pPr>
+      <w:r>
+        <w:t>select</w:t>
+      </w:r>
+    </w:p>
+    <w:p>
+      <w:r>
+        <w:t>tương tự như slot trong vuejs</w:t>
+      </w:r>
+    </w:p>
+    <w:p>
+      <w:r>
+        <w:t xml:space="preserve">link tham khảo: </w:t>
+      </w:r>
+      <w:hyperlink r:id="rId29" w:history="1">
+        <w:r>
+          <w:rPr>
+            <w:rStyle w:val="Hyperlink"/>
           </w:rPr>
           <w:t>https://scotch.io/tutorials/angular-2-transclusion-using-ng-content</w:t>
         </w:r>
       </w:hyperlink>
     </w:p>
     <w:p>
-      <w:pPr>
-        <w:pStyle w:val="Heading3"/>
-      </w:pPr>
-      <w:r>
+      <w:r>
+        <w:lastRenderedPageBreak/>
         <w:t>Ta dùng ng-content để xác dịnh vị trí đặt slot:</w:t>
       </w:r>
     </w:p>
     <w:p>
-      <w:pPr>
-        <w:pStyle w:val="Heading3"/>
-      </w:pPr>
-      <w:r>
-        <w:t>component –form.componnet.html</w:t>
-      </w:r>
-    </w:p>
-    <w:p>
-      <w:pPr>
-        <w:pStyle w:val="Heading3"/>
+      <w:r>
+        <w:t>Component-boder-layout</w:t>
+      </w:r>
+      <w:r>
+        <w:t>.componnet.html</w:t>
+      </w:r>
+    </w:p>
+    <w:p>
+      <w:pPr>
+        <w:pBdr>
+          <w:top w:val="dotted" w:sz="4" w:space="1" w:color="auto"/>
+          <w:left w:val="dotted" w:sz="4" w:space="4" w:color="auto"/>
+          <w:bottom w:val="dotted" w:sz="4" w:space="1" w:color="auto"/>
+          <w:right w:val="dotted" w:sz="4" w:space="4" w:color="auto"/>
+        </w:pBdr>
       </w:pPr>
       <w:r>
         <w:t>…</w:t>
@@ -14523,7 +16912,12 @@
     </w:p>
     <w:p>
       <w:pPr>
-        <w:pStyle w:val="Heading3"/>
+        <w:pBdr>
+          <w:top w:val="dotted" w:sz="4" w:space="1" w:color="auto"/>
+          <w:left w:val="dotted" w:sz="4" w:space="4" w:color="auto"/>
+          <w:bottom w:val="dotted" w:sz="4" w:space="1" w:color="auto"/>
+          <w:right w:val="dotted" w:sz="4" w:space="4" w:color="auto"/>
+        </w:pBdr>
       </w:pPr>
       <w:r>
         <w:t>&lt;ng-content select=”.slot-header”</w:t>
@@ -14531,24 +16925,23 @@
     </w:p>
     <w:p>
       <w:pPr>
-        <w:pStyle w:val="Heading3"/>
-      </w:pPr>
-      <w:r>
-        <w:t>..</w:t>
-      </w:r>
-    </w:p>
-    <w:p>
-      <w:pPr>
-        <w:pStyle w:val="Heading3"/>
-      </w:pPr>
+        <w:pBdr>
+          <w:top w:val="dotted" w:sz="4" w:space="1" w:color="auto"/>
+          <w:left w:val="dotted" w:sz="4" w:space="4" w:color="auto"/>
+          <w:bottom w:val="dotted" w:sz="4" w:space="1" w:color="auto"/>
+          <w:right w:val="dotted" w:sz="4" w:space="4" w:color="auto"/>
+        </w:pBdr>
+      </w:pPr>
+      <w:r>
+        <w:t>…</w:t>
+      </w:r>
+    </w:p>
+    <w:p>
       <w:r>
         <w:t>Khi sử dụng component –form và thêm slot</w:t>
       </w:r>
     </w:p>
     <w:p>
-      <w:pPr>
-        <w:pStyle w:val="Heading3"/>
-      </w:pPr>
       <w:r>
         <w:t>Component-edit.</w:t>
       </w:r>
@@ -14561,7 +16954,12 @@
     </w:p>
     <w:p>
       <w:pPr>
-        <w:pStyle w:val="Heading3"/>
+        <w:pBdr>
+          <w:top w:val="dotted" w:sz="4" w:space="1" w:color="auto"/>
+          <w:left w:val="dotted" w:sz="4" w:space="4" w:color="auto"/>
+          <w:bottom w:val="dotted" w:sz="4" w:space="1" w:color="auto"/>
+          <w:right w:val="dotted" w:sz="4" w:space="4" w:color="auto"/>
+        </w:pBdr>
       </w:pPr>
       <w:r>
         <w:t>…</w:t>
@@ -14569,15 +16967,28 @@
     </w:p>
     <w:p>
       <w:pPr>
-        <w:pStyle w:val="Heading3"/>
-      </w:pPr>
-      <w:r>
-        <w:t>&lt;component-form&gt;</w:t>
-      </w:r>
-    </w:p>
-    <w:p>
-      <w:pPr>
-        <w:pStyle w:val="Heading3"/>
+        <w:pBdr>
+          <w:top w:val="dotted" w:sz="4" w:space="1" w:color="auto"/>
+          <w:left w:val="dotted" w:sz="4" w:space="4" w:color="auto"/>
+          <w:bottom w:val="dotted" w:sz="4" w:space="1" w:color="auto"/>
+          <w:right w:val="dotted" w:sz="4" w:space="4" w:color="auto"/>
+        </w:pBdr>
+      </w:pPr>
+      <w:r>
+        <w:t xml:space="preserve">&lt;component-boder-layout </w:t>
+      </w:r>
+      <w:r>
+        <w:t>&gt;</w:t>
+      </w:r>
+    </w:p>
+    <w:p>
+      <w:pPr>
+        <w:pBdr>
+          <w:top w:val="dotted" w:sz="4" w:space="1" w:color="auto"/>
+          <w:left w:val="dotted" w:sz="4" w:space="4" w:color="auto"/>
+          <w:bottom w:val="dotted" w:sz="4" w:space="1" w:color="auto"/>
+          <w:right w:val="dotted" w:sz="4" w:space="4" w:color="auto"/>
+        </w:pBdr>
       </w:pPr>
       <w:r>
         <w:tab/>
@@ -14592,7 +17003,12 @@
     </w:p>
     <w:p>
       <w:pPr>
-        <w:pStyle w:val="Heading3"/>
+        <w:pBdr>
+          <w:top w:val="dotted" w:sz="4" w:space="1" w:color="auto"/>
+          <w:left w:val="dotted" w:sz="4" w:space="4" w:color="auto"/>
+          <w:bottom w:val="dotted" w:sz="4" w:space="1" w:color="auto"/>
+          <w:right w:val="dotted" w:sz="4" w:space="4" w:color="auto"/>
+        </w:pBdr>
       </w:pPr>
       <w:r>
         <w:t>&lt;/componnet.html&gt;</w:t>
@@ -14600,7 +17016,12 @@
     </w:p>
     <w:p>
       <w:pPr>
-        <w:pStyle w:val="Heading3"/>
+        <w:pBdr>
+          <w:top w:val="dotted" w:sz="4" w:space="1" w:color="auto"/>
+          <w:left w:val="dotted" w:sz="4" w:space="4" w:color="auto"/>
+          <w:bottom w:val="dotted" w:sz="4" w:space="1" w:color="auto"/>
+          <w:right w:val="dotted" w:sz="4" w:space="4" w:color="auto"/>
+        </w:pBdr>
         <w:rPr>
           <w:rFonts w:ascii="Roboto" w:eastAsia="Times New Roman" w:hAnsi="Roboto" w:cs="Times New Roman"/>
           <w:color w:val="333333"/>
@@ -14612,6 +17033,2055 @@
         <w:t>…</w:t>
       </w:r>
     </w:p>
+    <w:p/>
+    <w:p>
+      <w:pPr>
+        <w:pStyle w:val="Heading2"/>
+      </w:pPr>
+      <w:r>
+        <w:t>Dynamic Component</w:t>
+      </w:r>
+    </w:p>
+    <w:p>
+      <w:pPr>
+        <w:pStyle w:val="Heading3"/>
+        <w:rPr>
+          <w:rFonts w:eastAsia="Times New Roman"/>
+        </w:rPr>
+      </w:pPr>
+      <w:r>
+        <w:rPr>
+          <w:rFonts w:eastAsia="Times New Roman"/>
+        </w:rPr>
+        <w:t>entryComponents</w:t>
+      </w:r>
+    </w:p>
+    <w:p/>
+    <w:p>
+      <w:pPr>
+        <w:pStyle w:val="Heading2"/>
+      </w:pPr>
+      <w:r>
+        <w:t>observable</w:t>
+      </w:r>
+    </w:p>
+    <w:p>
+      <w:pPr>
+        <w:rPr>
+          <w:rStyle w:val="prism-token"/>
+        </w:rPr>
+      </w:pPr>
+      <w:r>
+        <w:t xml:space="preserve">Chuyển đổi 1 stream thành 1 observable : </w:t>
+      </w:r>
+      <w:r>
+        <w:rPr>
+          <w:rStyle w:val="prism-token"/>
+        </w:rPr>
+        <w:t>of(1, 2, 3);</w:t>
+      </w:r>
+    </w:p>
+    <w:p>
+      <w:pPr>
+        <w:pStyle w:val="Heading3"/>
+        <w:rPr>
+          <w:rStyle w:val="prism-token"/>
+        </w:rPr>
+      </w:pPr>
+      <w:r>
+        <w:rPr>
+          <w:rStyle w:val="prism-token"/>
+        </w:rPr>
+        <w:t>Pipe</w:t>
+      </w:r>
+    </w:p>
+    <w:p>
+      <w:pPr>
+        <w:pStyle w:val="Heading4"/>
+      </w:pPr>
+      <w:r>
+        <w:t>startWith</w:t>
+      </w:r>
+    </w:p>
+    <w:p>
+      <w:r>
+        <w:tab/>
+        <w:t xml:space="preserve">vd: </w:t>
+      </w:r>
+    </w:p>
+    <w:p>
+      <w:pPr>
+        <w:spacing w:after="0" w:line="240" w:lineRule="auto"/>
+        <w:ind w:left="720"/>
+        <w:rPr>
+          <w:rFonts w:ascii="Times New Roman" w:eastAsia="Times New Roman" w:hAnsi="Times New Roman" w:cs="Times New Roman"/>
+          <w:color w:val="70AD47" w:themeColor="accent6"/>
+          <w:sz w:val="24"/>
+          <w:szCs w:val="24"/>
+        </w:rPr>
+      </w:pPr>
+      <w:r>
+        <w:rPr>
+          <w:rFonts w:ascii="Times New Roman" w:eastAsia="Times New Roman" w:hAnsi="Times New Roman" w:cs="Times New Roman"/>
+          <w:color w:val="70AD47" w:themeColor="accent6"/>
+          <w:sz w:val="24"/>
+          <w:szCs w:val="24"/>
+        </w:rPr>
+        <w:t>//emit (1,2,3)</w:t>
+      </w:r>
+    </w:p>
+    <w:p>
+      <w:pPr>
+        <w:spacing w:after="0" w:line="240" w:lineRule="auto"/>
+        <w:ind w:left="720"/>
+        <w:rPr>
+          <w:rFonts w:ascii="Times New Roman" w:eastAsia="Times New Roman" w:hAnsi="Times New Roman" w:cs="Times New Roman"/>
+          <w:sz w:val="24"/>
+          <w:szCs w:val="24"/>
+        </w:rPr>
+      </w:pPr>
+      <w:r>
+        <w:rPr>
+          <w:rFonts w:ascii="Times New Roman" w:eastAsia="Times New Roman" w:hAnsi="Times New Roman" w:cs="Times New Roman"/>
+          <w:sz w:val="24"/>
+          <w:szCs w:val="24"/>
+        </w:rPr>
+        <w:t>const source = of(1, 2, 3);</w:t>
+      </w:r>
+    </w:p>
+    <w:p>
+      <w:pPr>
+        <w:spacing w:after="0" w:line="240" w:lineRule="auto"/>
+        <w:ind w:left="720"/>
+        <w:rPr>
+          <w:rFonts w:ascii="Times New Roman" w:eastAsia="Times New Roman" w:hAnsi="Times New Roman" w:cs="Times New Roman"/>
+          <w:color w:val="70AD47" w:themeColor="accent6"/>
+          <w:sz w:val="24"/>
+          <w:szCs w:val="24"/>
+        </w:rPr>
+      </w:pPr>
+      <w:r>
+        <w:rPr>
+          <w:rFonts w:ascii="Times New Roman" w:eastAsia="Times New Roman" w:hAnsi="Times New Roman" w:cs="Times New Roman"/>
+          <w:color w:val="70AD47" w:themeColor="accent6"/>
+          <w:sz w:val="24"/>
+          <w:szCs w:val="24"/>
+        </w:rPr>
+        <w:t>//start with 0</w:t>
+      </w:r>
+    </w:p>
+    <w:p>
+      <w:pPr>
+        <w:spacing w:after="0" w:line="240" w:lineRule="auto"/>
+        <w:ind w:left="720"/>
+        <w:rPr>
+          <w:rFonts w:ascii="Times New Roman" w:eastAsia="Times New Roman" w:hAnsi="Times New Roman" w:cs="Times New Roman"/>
+          <w:sz w:val="24"/>
+          <w:szCs w:val="24"/>
+        </w:rPr>
+      </w:pPr>
+      <w:r>
+        <w:rPr>
+          <w:rFonts w:ascii="Times New Roman" w:eastAsia="Times New Roman" w:hAnsi="Times New Roman" w:cs="Times New Roman"/>
+          <w:sz w:val="24"/>
+          <w:szCs w:val="24"/>
+        </w:rPr>
+        <w:t>const example = source.pipe(startWith(0));</w:t>
+      </w:r>
+    </w:p>
+    <w:p>
+      <w:pPr>
+        <w:spacing w:after="0" w:line="240" w:lineRule="auto"/>
+        <w:ind w:left="720"/>
+        <w:rPr>
+          <w:rFonts w:ascii="Times New Roman" w:eastAsia="Times New Roman" w:hAnsi="Times New Roman" w:cs="Times New Roman"/>
+          <w:color w:val="70AD47" w:themeColor="accent6"/>
+          <w:sz w:val="24"/>
+          <w:szCs w:val="24"/>
+        </w:rPr>
+      </w:pPr>
+      <w:r>
+        <w:rPr>
+          <w:rFonts w:ascii="Times New Roman" w:eastAsia="Times New Roman" w:hAnsi="Times New Roman" w:cs="Times New Roman"/>
+          <w:color w:val="70AD47" w:themeColor="accent6"/>
+          <w:sz w:val="24"/>
+          <w:szCs w:val="24"/>
+        </w:rPr>
+        <w:t>//output: 0,1,2,3</w:t>
+      </w:r>
+    </w:p>
+    <w:p>
+      <w:pPr>
+        <w:spacing w:after="0" w:line="240" w:lineRule="auto"/>
+        <w:ind w:left="720"/>
+        <w:rPr>
+          <w:rFonts w:ascii="Times New Roman" w:eastAsia="Times New Roman" w:hAnsi="Times New Roman" w:cs="Times New Roman"/>
+          <w:sz w:val="24"/>
+          <w:szCs w:val="24"/>
+        </w:rPr>
+      </w:pPr>
+      <w:r>
+        <w:rPr>
+          <w:rFonts w:ascii="Times New Roman" w:eastAsia="Times New Roman" w:hAnsi="Times New Roman" w:cs="Times New Roman"/>
+          <w:sz w:val="24"/>
+          <w:szCs w:val="24"/>
+        </w:rPr>
+        <w:t>const subscribe = example.subscribe(val =&gt; console.log(val));</w:t>
+      </w:r>
+    </w:p>
+    <w:p>
+      <w:pPr>
+        <w:pStyle w:val="Heading4"/>
+        <w:rPr>
+          <w:rFonts w:eastAsia="Times New Roman"/>
+        </w:rPr>
+      </w:pPr>
+      <w:r>
+        <w:rPr>
+          <w:rFonts w:eastAsia="Times New Roman"/>
+        </w:rPr>
+        <w:t>delay</w:t>
+      </w:r>
+    </w:p>
+    <w:p>
+      <w:r>
+        <w:t>delay(&lt;milisecond&gt;);</w:t>
+      </w:r>
+    </w:p>
+    <w:p>
+      <w:r>
+        <w:rPr>
+          <w:rFonts w:ascii="Times New Roman" w:eastAsia="Times New Roman" w:hAnsi="Times New Roman" w:cs="Times New Roman"/>
+          <w:sz w:val="24"/>
+          <w:szCs w:val="24"/>
+        </w:rPr>
+        <w:t>pipe(delay(1000)</w:t>
+      </w:r>
+      <w:r>
+        <w:rPr>
+          <w:rFonts w:ascii="Times New Roman" w:eastAsia="Times New Roman" w:hAnsi="Times New Roman" w:cs="Times New Roman"/>
+          <w:sz w:val="24"/>
+          <w:szCs w:val="24"/>
+        </w:rPr>
+        <w:t>)</w:t>
+      </w:r>
+      <w:r>
+        <w:rPr>
+          <w:rFonts w:ascii="Times New Roman" w:eastAsia="Times New Roman" w:hAnsi="Times New Roman" w:cs="Times New Roman"/>
+          <w:sz w:val="24"/>
+          <w:szCs w:val="24"/>
+        </w:rPr>
+        <w:t>;</w:t>
+      </w:r>
+    </w:p>
+    <w:p>
+      <w:pPr>
+        <w:pStyle w:val="Heading4"/>
+        <w:rPr>
+          <w:rFonts w:eastAsia="Times New Roman"/>
+        </w:rPr>
+      </w:pPr>
+      <w:r>
+        <w:rPr>
+          <w:rFonts w:eastAsia="Times New Roman"/>
+        </w:rPr>
+        <w:t>mergeMap</w:t>
+      </w:r>
+    </w:p>
+    <w:p>
+      <w:pPr>
+        <w:pStyle w:val="ListParagraph"/>
+        <w:numPr>
+          <w:ilvl w:val="0"/>
+          <w:numId w:val="8"/>
+        </w:numPr>
+      </w:pPr>
+      <w:r>
+        <w:t>Thường kết hợp với forkJoin() – dùng để gộp nhiều observable</w:t>
+      </w:r>
+    </w:p>
+    <w:p>
+      <w:pPr>
+        <w:pStyle w:val="ListParagraph"/>
+        <w:numPr>
+          <w:ilvl w:val="0"/>
+          <w:numId w:val="8"/>
+        </w:numPr>
+      </w:pPr>
+      <w:r>
+        <w:t>Sử dụng khi muốn gọi 1 obervable sau khi có 1 kết quả của observable khác</w:t>
+      </w:r>
+    </w:p>
+    <w:p>
+      <w:r>
+        <w:lastRenderedPageBreak/>
+        <w:t>Cách thường vẫn làm</w:t>
+      </w:r>
+    </w:p>
+    <w:p>
+      <w:pPr>
+        <w:pBdr>
+          <w:top w:val="dotted" w:sz="4" w:space="1" w:color="auto"/>
+          <w:left w:val="dotted" w:sz="4" w:space="4" w:color="auto"/>
+          <w:bottom w:val="dotted" w:sz="4" w:space="1" w:color="auto"/>
+          <w:right w:val="dotted" w:sz="4" w:space="4" w:color="auto"/>
+        </w:pBdr>
+      </w:pPr>
+      <w:r>
+        <w:t>Source.subscrise((res) =&gt; {</w:t>
+      </w:r>
+    </w:p>
+    <w:p>
+      <w:pPr>
+        <w:pBdr>
+          <w:top w:val="dotted" w:sz="4" w:space="1" w:color="auto"/>
+          <w:left w:val="dotted" w:sz="4" w:space="4" w:color="auto"/>
+          <w:bottom w:val="dotted" w:sz="4" w:space="1" w:color="auto"/>
+          <w:right w:val="dotted" w:sz="4" w:space="4" w:color="auto"/>
+        </w:pBdr>
+      </w:pPr>
+      <w:r>
+        <w:tab/>
+      </w:r>
+      <w:r>
+        <w:t>sourceSubData(</w:t>
+      </w:r>
+      <w:r>
+        <w:t>res</w:t>
+      </w:r>
+      <w:r>
+        <w:t>).subscrise( (resSub) =&gt; {</w:t>
+      </w:r>
+    </w:p>
+    <w:p>
+      <w:pPr>
+        <w:pBdr>
+          <w:top w:val="dotted" w:sz="4" w:space="1" w:color="auto"/>
+          <w:left w:val="dotted" w:sz="4" w:space="4" w:color="auto"/>
+          <w:bottom w:val="dotted" w:sz="4" w:space="1" w:color="auto"/>
+          <w:right w:val="dotted" w:sz="4" w:space="4" w:color="auto"/>
+        </w:pBdr>
+        <w:rPr>
+          <w:color w:val="70AD47" w:themeColor="accent6"/>
+        </w:rPr>
+      </w:pPr>
+      <w:r>
+        <w:rPr>
+          <w:color w:val="70AD47" w:themeColor="accent6"/>
+        </w:rPr>
+        <w:t xml:space="preserve"> </w:t>
+      </w:r>
+      <w:r>
+        <w:rPr>
+          <w:color w:val="70AD47" w:themeColor="accent6"/>
+        </w:rPr>
+        <w:tab/>
+      </w:r>
+      <w:r>
+        <w:rPr>
+          <w:color w:val="70AD47" w:themeColor="accent6"/>
+        </w:rPr>
+        <w:tab/>
+      </w:r>
+      <w:r>
+        <w:rPr>
+          <w:color w:val="70AD47" w:themeColor="accent6"/>
+        </w:rPr>
+        <w:t>// todo</w:t>
+      </w:r>
+    </w:p>
+    <w:p>
+      <w:pPr>
+        <w:pBdr>
+          <w:top w:val="dotted" w:sz="4" w:space="1" w:color="auto"/>
+          <w:left w:val="dotted" w:sz="4" w:space="4" w:color="auto"/>
+          <w:bottom w:val="dotted" w:sz="4" w:space="1" w:color="auto"/>
+          <w:right w:val="dotted" w:sz="4" w:space="4" w:color="auto"/>
+        </w:pBdr>
+      </w:pPr>
+      <w:r>
+        <w:t xml:space="preserve"> </w:t>
+      </w:r>
+      <w:r>
+        <w:tab/>
+      </w:r>
+      <w:r>
+        <w:tab/>
+        <w:t>}</w:t>
+      </w:r>
+    </w:p>
+    <w:p>
+      <w:pPr>
+        <w:pBdr>
+          <w:top w:val="dotted" w:sz="4" w:space="1" w:color="auto"/>
+          <w:left w:val="dotted" w:sz="4" w:space="4" w:color="auto"/>
+          <w:bottom w:val="dotted" w:sz="4" w:space="1" w:color="auto"/>
+          <w:right w:val="dotted" w:sz="4" w:space="4" w:color="auto"/>
+        </w:pBdr>
+        <w:ind w:firstLine="720"/>
+      </w:pPr>
+      <w:r>
+        <w:t>);</w:t>
+      </w:r>
+    </w:p>
+    <w:p>
+      <w:pPr>
+        <w:pBdr>
+          <w:top w:val="dotted" w:sz="4" w:space="1" w:color="auto"/>
+          <w:left w:val="dotted" w:sz="4" w:space="4" w:color="auto"/>
+          <w:bottom w:val="dotted" w:sz="4" w:space="1" w:color="auto"/>
+          <w:right w:val="dotted" w:sz="4" w:space="4" w:color="auto"/>
+        </w:pBdr>
+      </w:pPr>
+      <w:r>
+        <w:t>})</w:t>
+      </w:r>
+      <w:r>
+        <w:t>;</w:t>
+      </w:r>
+    </w:p>
+    <w:p>
+      <w:r>
+        <w:t>Sử dụng với mergeMap</w:t>
+      </w:r>
+    </w:p>
+    <w:p>
+      <w:pPr>
+        <w:pBdr>
+          <w:top w:val="dotted" w:sz="4" w:space="1" w:color="auto"/>
+          <w:left w:val="dotted" w:sz="4" w:space="4" w:color="auto"/>
+          <w:bottom w:val="dotted" w:sz="4" w:space="1" w:color="auto"/>
+          <w:right w:val="dotted" w:sz="4" w:space="4" w:color="auto"/>
+        </w:pBdr>
+      </w:pPr>
+      <w:r>
+        <w:t>Source.</w:t>
+      </w:r>
+      <w:r>
+        <w:t xml:space="preserve">pipe(mergeMap( (res) =&gt; </w:t>
+      </w:r>
+    </w:p>
+    <w:p>
+      <w:pPr>
+        <w:pBdr>
+          <w:top w:val="dotted" w:sz="4" w:space="1" w:color="auto"/>
+          <w:left w:val="dotted" w:sz="4" w:space="4" w:color="auto"/>
+          <w:bottom w:val="dotted" w:sz="4" w:space="1" w:color="auto"/>
+          <w:right w:val="dotted" w:sz="4" w:space="4" w:color="auto"/>
+        </w:pBdr>
+      </w:pPr>
+      <w:r>
+        <w:tab/>
+        <w:t>forkJoin(</w:t>
+      </w:r>
+    </w:p>
+    <w:p>
+      <w:pPr>
+        <w:pBdr>
+          <w:top w:val="dotted" w:sz="4" w:space="1" w:color="auto"/>
+          <w:left w:val="dotted" w:sz="4" w:space="4" w:color="auto"/>
+          <w:bottom w:val="dotted" w:sz="4" w:space="1" w:color="auto"/>
+          <w:right w:val="dotted" w:sz="4" w:space="4" w:color="auto"/>
+        </w:pBdr>
+      </w:pPr>
+      <w:r>
+        <w:tab/>
+      </w:r>
+      <w:r>
+        <w:tab/>
+        <w:t>of(res),</w:t>
+      </w:r>
+    </w:p>
+    <w:p>
+      <w:pPr>
+        <w:pBdr>
+          <w:top w:val="dotted" w:sz="4" w:space="1" w:color="auto"/>
+          <w:left w:val="dotted" w:sz="4" w:space="4" w:color="auto"/>
+          <w:bottom w:val="dotted" w:sz="4" w:space="1" w:color="auto"/>
+          <w:right w:val="dotted" w:sz="4" w:space="4" w:color="auto"/>
+        </w:pBdr>
+      </w:pPr>
+      <w:r>
+        <w:tab/>
+      </w:r>
+      <w:r>
+        <w:tab/>
+      </w:r>
+      <w:r>
+        <w:t>sourceSubData(res)</w:t>
+      </w:r>
+    </w:p>
+    <w:p>
+      <w:pPr>
+        <w:pBdr>
+          <w:top w:val="dotted" w:sz="4" w:space="1" w:color="auto"/>
+          <w:left w:val="dotted" w:sz="4" w:space="4" w:color="auto"/>
+          <w:bottom w:val="dotted" w:sz="4" w:space="1" w:color="auto"/>
+          <w:right w:val="dotted" w:sz="4" w:space="4" w:color="auto"/>
+        </w:pBdr>
+        <w:ind w:firstLine="720"/>
+      </w:pPr>
+      <w:r>
+        <w:t>)</w:t>
+      </w:r>
+    </w:p>
+    <w:p>
+      <w:pPr>
+        <w:pBdr>
+          <w:top w:val="dotted" w:sz="4" w:space="1" w:color="auto"/>
+          <w:left w:val="dotted" w:sz="4" w:space="4" w:color="auto"/>
+          <w:bottom w:val="dotted" w:sz="4" w:space="1" w:color="auto"/>
+          <w:right w:val="dotted" w:sz="4" w:space="4" w:color="auto"/>
+        </w:pBdr>
+      </w:pPr>
+      <w:r>
+        <w:t>)).</w:t>
+      </w:r>
+      <w:r>
+        <w:t>subscrise((res</w:t>
+      </w:r>
+      <w:r>
+        <w:t>ps</w:t>
+      </w:r>
+      <w:r>
+        <w:t>) =&gt; {</w:t>
+      </w:r>
+      <w:r>
+        <w:tab/>
+      </w:r>
+    </w:p>
+    <w:p>
+      <w:pPr>
+        <w:pBdr>
+          <w:top w:val="dotted" w:sz="4" w:space="1" w:color="auto"/>
+          <w:left w:val="dotted" w:sz="4" w:space="4" w:color="auto"/>
+          <w:bottom w:val="dotted" w:sz="4" w:space="1" w:color="auto"/>
+          <w:right w:val="dotted" w:sz="4" w:space="4" w:color="auto"/>
+        </w:pBdr>
+      </w:pPr>
+      <w:r>
+        <w:tab/>
+        <w:t>Console.log(</w:t>
+      </w:r>
+      <w:r>
+        <w:t>resps</w:t>
+      </w:r>
+      <w:r>
+        <w:t>[0]);</w:t>
+      </w:r>
+      <w:bookmarkStart w:id="1" w:name="_GoBack"/>
+      <w:bookmarkEnd w:id="1"/>
+    </w:p>
+    <w:p>
+      <w:pPr>
+        <w:pBdr>
+          <w:top w:val="dotted" w:sz="4" w:space="1" w:color="auto"/>
+          <w:left w:val="dotted" w:sz="4" w:space="4" w:color="auto"/>
+          <w:bottom w:val="dotted" w:sz="4" w:space="1" w:color="auto"/>
+          <w:right w:val="dotted" w:sz="4" w:space="4" w:color="auto"/>
+        </w:pBdr>
+        <w:ind w:firstLine="720"/>
+      </w:pPr>
+      <w:r>
+        <w:t>Console.log(resps[</w:t>
+      </w:r>
+      <w:r>
+        <w:t>1</w:t>
+      </w:r>
+      <w:r>
+        <w:t>]);</w:t>
+      </w:r>
+    </w:p>
+    <w:p>
+      <w:pPr>
+        <w:pBdr>
+          <w:top w:val="dotted" w:sz="4" w:space="1" w:color="auto"/>
+          <w:left w:val="dotted" w:sz="4" w:space="4" w:color="auto"/>
+          <w:bottom w:val="dotted" w:sz="4" w:space="1" w:color="auto"/>
+          <w:right w:val="dotted" w:sz="4" w:space="4" w:color="auto"/>
+        </w:pBdr>
+      </w:pPr>
+      <w:r>
+        <w:t>})</w:t>
+      </w:r>
+      <w:r>
+        <w:t>;</w:t>
+      </w:r>
+    </w:p>
+    <w:p/>
+    <w:p/>
+    <w:p/>
+    <w:p/>
+    <w:p>
+      <w:pPr>
+        <w:pStyle w:val="Heading2"/>
+      </w:pPr>
+      <w:r>
+        <w:t>subject</w:t>
+      </w:r>
+    </w:p>
+    <w:p>
+      <w:pPr>
+        <w:pStyle w:val="Heading2"/>
+      </w:pPr>
+      <w:r>
+        <w:t>ViewChild</w:t>
+      </w:r>
+    </w:p>
+    <w:p>
+      <w:r>
+        <w:t>@ViewChid</w:t>
+      </w:r>
+    </w:p>
+    <w:p>
+      <w:r>
+        <w:t>Cú pháp:</w:t>
+      </w:r>
+    </w:p>
+    <w:p>
+      <w:r>
+        <w:t>@ViewChild(&lt;tên đánh dấu&gt;)</w:t>
+      </w:r>
+      <w:r>
+        <w:t xml:space="preserve"> &lt;tên sử dụng&gt; : ElementRef;</w:t>
+      </w:r>
+    </w:p>
+    <w:p>
+      <w:pPr>
+        <w:pStyle w:val="ListParagraph"/>
+        <w:numPr>
+          <w:ilvl w:val="0"/>
+          <w:numId w:val="3"/>
+        </w:numPr>
+      </w:pPr>
+      <w:r>
+        <w:t>Dùng với thẻ không phải là  component</w:t>
+      </w:r>
+    </w:p>
+    <w:p>
+      <w:pPr>
+        <w:pStyle w:val="ListParagraph"/>
+        <w:numPr>
+          <w:ilvl w:val="0"/>
+          <w:numId w:val="3"/>
+        </w:numPr>
+      </w:pPr>
+      <w:r>
+        <w:t>Thường thao tác với nativeElement: &lt;&gt;.nativeElement;</w:t>
+      </w:r>
+    </w:p>
+    <w:p>
+      <w:r>
+        <w:t>@ViewChild(&lt;tên đánh dấu&gt;) &lt;tên sử dụng&gt; : &lt;tên component&gt;;</w:t>
+      </w:r>
+    </w:p>
+    <w:p>
+      <w:pPr>
+        <w:pStyle w:val="ListParagraph"/>
+        <w:numPr>
+          <w:ilvl w:val="0"/>
+          <w:numId w:val="3"/>
+        </w:numPr>
+      </w:pPr>
+      <w:r>
+        <w:lastRenderedPageBreak/>
+        <w:t>Dùng khi muốn thao tác vơi component đó</w:t>
+      </w:r>
+    </w:p>
+    <w:p>
+      <w:r>
+        <w:t>Static trong viewChild</w:t>
+      </w:r>
+    </w:p>
+    <w:p>
+      <w:r>
+        <w:t>@ViewChild(&lt;tên đánh dấu&gt; {static: &lt;true/false&gt;, read: &lt;tên component&gt;}) &lt;tên sử dụng&gt; : &lt;tên component&gt;;</w:t>
+      </w:r>
+    </w:p>
+    <w:p>
+      <w:r>
+        <w:t>Static  = true; cho phép load nội dung luôn trước khi ngOnInit được tạo – có thể sử dụng được ở ngOnInit</w:t>
+      </w:r>
+    </w:p>
+    <w:p>
+      <w:r>
+        <w:t>Static – fales: sử dụng đượ</w:t>
+      </w:r>
+      <w:r>
+        <w:t>c chỉ khi ở ngAfterViewInit, ngAfterContentInit</w:t>
+      </w:r>
+    </w:p>
+    <w:p>
+      <w:r>
+        <w:rPr>
+          <w:highlight w:val="lightGray"/>
+        </w:rPr>
+        <w:t>! Lưu ý</w:t>
+      </w:r>
+    </w:p>
+    <w:p>
+      <w:pPr>
+        <w:pStyle w:val="ListParagraph"/>
+        <w:numPr>
+          <w:ilvl w:val="0"/>
+          <w:numId w:val="3"/>
+        </w:numPr>
+      </w:pPr>
+      <w:r>
+        <w:t>Khôn1g nên đặ</w:t>
+      </w:r>
+      <w:r>
+        <w:t>t viewChild trong ngIf, ng-switch, ng-template, ng-container để tránh bị lỗi underfine</w:t>
+      </w:r>
+    </w:p>
+    <w:p/>
+    <w:p/>
+    <w:p>
+      <w:pPr>
+        <w:pStyle w:val="Heading2"/>
+      </w:pPr>
+      <w:r>
+        <w:t>ViewChildren</w:t>
+      </w:r>
+    </w:p>
+    <w:p>
+      <w:r>
+        <w:t>@</w:t>
+      </w:r>
+      <w:r>
+        <w:t xml:space="preserve"> </w:t>
+      </w:r>
+      <w:r>
+        <w:t>ViewChildren</w:t>
+      </w:r>
+    </w:p>
+    <w:p>
+      <w:pPr>
+        <w:pStyle w:val="Heading2"/>
+      </w:pPr>
+      <w:r>
+        <w:t>Unsubcrise</w:t>
+      </w:r>
+      <w:r>
+        <w:t xml:space="preserve"> </w:t>
+      </w:r>
+    </w:p>
+    <w:p>
+      <w:pPr>
+        <w:pStyle w:val="ListParagraph"/>
+        <w:numPr>
+          <w:ilvl w:val="0"/>
+          <w:numId w:val="3"/>
+        </w:numPr>
+      </w:pPr>
+      <w:r>
+        <w:t>Cho phép bạn hủy đăng ký tất cả các subcrise trong 1 component khi nó bị distroy</w:t>
+      </w:r>
+    </w:p>
+    <w:p>
+      <w:r>
+        <w:t xml:space="preserve">Luôn tạo ra 1 thuộc tính subject&lt;any&gt; </w:t>
+      </w:r>
+    </w:p>
+    <w:p>
+      <w:pPr>
+        <w:shd w:val="clear" w:color="auto" w:fill="1E1E1E"/>
+        <w:spacing w:after="0" w:line="285" w:lineRule="atLeast"/>
+        <w:rPr>
+          <w:rFonts w:ascii="Consolas" w:eastAsia="Times New Roman" w:hAnsi="Consolas" w:cs="Times New Roman"/>
+          <w:color w:val="D4D4D4"/>
+          <w:sz w:val="21"/>
+          <w:szCs w:val="21"/>
+        </w:rPr>
+      </w:pPr>
+      <w:r>
+        <w:rPr>
+          <w:rFonts w:ascii="Consolas" w:eastAsia="Times New Roman" w:hAnsi="Consolas" w:cs="Times New Roman"/>
+          <w:color w:val="569CD6"/>
+          <w:sz w:val="21"/>
+          <w:szCs w:val="21"/>
+        </w:rPr>
+        <w:t>private</w:t>
+      </w:r>
+      <w:r>
+        <w:rPr>
+          <w:rFonts w:ascii="Consolas" w:eastAsia="Times New Roman" w:hAnsi="Consolas" w:cs="Times New Roman"/>
+          <w:color w:val="D4D4D4"/>
+          <w:sz w:val="21"/>
+          <w:szCs w:val="21"/>
+        </w:rPr>
+        <w:t> </w:t>
+      </w:r>
+      <w:r>
+        <w:rPr>
+          <w:rFonts w:ascii="Consolas" w:eastAsia="Times New Roman" w:hAnsi="Consolas" w:cs="Times New Roman"/>
+          <w:color w:val="9CDCFE"/>
+          <w:sz w:val="21"/>
+          <w:szCs w:val="21"/>
+        </w:rPr>
+        <w:t>_unDestroy</w:t>
+      </w:r>
+      <w:r>
+        <w:rPr>
+          <w:rFonts w:ascii="Consolas" w:eastAsia="Times New Roman" w:hAnsi="Consolas" w:cs="Times New Roman"/>
+          <w:color w:val="D4D4D4"/>
+          <w:sz w:val="21"/>
+          <w:szCs w:val="21"/>
+        </w:rPr>
+        <w:t> : </w:t>
+      </w:r>
+      <w:r>
+        <w:rPr>
+          <w:rFonts w:ascii="Consolas" w:eastAsia="Times New Roman" w:hAnsi="Consolas" w:cs="Times New Roman"/>
+          <w:color w:val="4EC9B0"/>
+          <w:sz w:val="21"/>
+          <w:szCs w:val="21"/>
+        </w:rPr>
+        <w:t>Subject</w:t>
+      </w:r>
+      <w:r>
+        <w:rPr>
+          <w:rFonts w:ascii="Consolas" w:eastAsia="Times New Roman" w:hAnsi="Consolas" w:cs="Times New Roman"/>
+          <w:color w:val="D4D4D4"/>
+          <w:sz w:val="21"/>
+          <w:szCs w:val="21"/>
+        </w:rPr>
+        <w:t>&lt;</w:t>
+      </w:r>
+      <w:r>
+        <w:rPr>
+          <w:rFonts w:ascii="Consolas" w:eastAsia="Times New Roman" w:hAnsi="Consolas" w:cs="Times New Roman"/>
+          <w:color w:val="4EC9B0"/>
+          <w:sz w:val="21"/>
+          <w:szCs w:val="21"/>
+        </w:rPr>
+        <w:t>any</w:t>
+      </w:r>
+      <w:r>
+        <w:rPr>
+          <w:rFonts w:ascii="Consolas" w:eastAsia="Times New Roman" w:hAnsi="Consolas" w:cs="Times New Roman"/>
+          <w:color w:val="D4D4D4"/>
+          <w:sz w:val="21"/>
+          <w:szCs w:val="21"/>
+        </w:rPr>
+        <w:t>&gt; = </w:t>
+      </w:r>
+      <w:r>
+        <w:rPr>
+          <w:rFonts w:ascii="Consolas" w:eastAsia="Times New Roman" w:hAnsi="Consolas" w:cs="Times New Roman"/>
+          <w:color w:val="569CD6"/>
+          <w:sz w:val="21"/>
+          <w:szCs w:val="21"/>
+        </w:rPr>
+        <w:t>new</w:t>
+      </w:r>
+      <w:r>
+        <w:rPr>
+          <w:rFonts w:ascii="Consolas" w:eastAsia="Times New Roman" w:hAnsi="Consolas" w:cs="Times New Roman"/>
+          <w:color w:val="D4D4D4"/>
+          <w:sz w:val="21"/>
+          <w:szCs w:val="21"/>
+        </w:rPr>
+        <w:t> </w:t>
+      </w:r>
+      <w:r>
+        <w:rPr>
+          <w:rFonts w:ascii="Consolas" w:eastAsia="Times New Roman" w:hAnsi="Consolas" w:cs="Times New Roman"/>
+          <w:color w:val="4EC9B0"/>
+          <w:sz w:val="21"/>
+          <w:szCs w:val="21"/>
+        </w:rPr>
+        <w:t>Subject</w:t>
+      </w:r>
+      <w:r>
+        <w:rPr>
+          <w:rFonts w:ascii="Consolas" w:eastAsia="Times New Roman" w:hAnsi="Consolas" w:cs="Times New Roman"/>
+          <w:color w:val="D4D4D4"/>
+          <w:sz w:val="21"/>
+          <w:szCs w:val="21"/>
+        </w:rPr>
+        <w:t>&lt;</w:t>
+      </w:r>
+      <w:r>
+        <w:rPr>
+          <w:rFonts w:ascii="Consolas" w:eastAsia="Times New Roman" w:hAnsi="Consolas" w:cs="Times New Roman"/>
+          <w:color w:val="4EC9B0"/>
+          <w:sz w:val="21"/>
+          <w:szCs w:val="21"/>
+        </w:rPr>
+        <w:t>any</w:t>
+      </w:r>
+      <w:r>
+        <w:rPr>
+          <w:rFonts w:ascii="Consolas" w:eastAsia="Times New Roman" w:hAnsi="Consolas" w:cs="Times New Roman"/>
+          <w:color w:val="D4D4D4"/>
+          <w:sz w:val="21"/>
+          <w:szCs w:val="21"/>
+        </w:rPr>
+        <w:t>&gt;();</w:t>
+      </w:r>
+    </w:p>
+    <w:p>
+      <w:r>
+        <w:t>Tiếp theo: hãy takeUnitl tất cả các subscript cho nó</w:t>
+      </w:r>
+    </w:p>
+    <w:p>
+      <w:pPr>
+        <w:shd w:val="clear" w:color="auto" w:fill="1E1E1E"/>
+        <w:spacing w:after="0" w:line="285" w:lineRule="atLeast"/>
+        <w:rPr>
+          <w:rFonts w:ascii="Consolas" w:eastAsia="Times New Roman" w:hAnsi="Consolas" w:cs="Times New Roman"/>
+          <w:color w:val="D4D4D4"/>
+          <w:sz w:val="21"/>
+          <w:szCs w:val="21"/>
+        </w:rPr>
+      </w:pPr>
+      <w:r>
+        <w:rPr>
+          <w:rFonts w:ascii="Consolas" w:eastAsia="Times New Roman" w:hAnsi="Consolas" w:cs="Times New Roman"/>
+          <w:color w:val="D4D4D4"/>
+          <w:sz w:val="21"/>
+          <w:szCs w:val="21"/>
+        </w:rPr>
+        <w:t> </w:t>
+      </w:r>
+      <w:r>
+        <w:rPr>
+          <w:rFonts w:ascii="Consolas" w:eastAsia="Times New Roman" w:hAnsi="Consolas" w:cs="Times New Roman"/>
+          <w:color w:val="569CD6"/>
+          <w:sz w:val="21"/>
+          <w:szCs w:val="21"/>
+        </w:rPr>
+        <w:t>this</w:t>
+      </w:r>
+      <w:r>
+        <w:rPr>
+          <w:rFonts w:ascii="Consolas" w:eastAsia="Times New Roman" w:hAnsi="Consolas" w:cs="Times New Roman"/>
+          <w:color w:val="D4D4D4"/>
+          <w:sz w:val="21"/>
+          <w:szCs w:val="21"/>
+        </w:rPr>
+        <w:t>.</w:t>
+      </w:r>
+      <w:r>
+        <w:rPr>
+          <w:rFonts w:ascii="Consolas" w:eastAsia="Times New Roman" w:hAnsi="Consolas" w:cs="Times New Roman"/>
+          <w:color w:val="9CDCFE"/>
+          <w:sz w:val="21"/>
+          <w:szCs w:val="21"/>
+        </w:rPr>
+        <w:t>personService</w:t>
+      </w:r>
+      <w:r>
+        <w:rPr>
+          <w:rFonts w:ascii="Consolas" w:eastAsia="Times New Roman" w:hAnsi="Consolas" w:cs="Times New Roman"/>
+          <w:color w:val="D4D4D4"/>
+          <w:sz w:val="21"/>
+          <w:szCs w:val="21"/>
+        </w:rPr>
+        <w:t>.</w:t>
+      </w:r>
+      <w:r>
+        <w:rPr>
+          <w:rFonts w:ascii="Consolas" w:eastAsia="Times New Roman" w:hAnsi="Consolas" w:cs="Times New Roman"/>
+          <w:color w:val="9CDCFE"/>
+          <w:sz w:val="21"/>
+          <w:szCs w:val="21"/>
+        </w:rPr>
+        <w:t>data</w:t>
+      </w:r>
+      <w:r>
+        <w:rPr>
+          <w:rFonts w:ascii="Consolas" w:eastAsia="Times New Roman" w:hAnsi="Consolas" w:cs="Times New Roman"/>
+          <w:color w:val="D4D4D4"/>
+          <w:sz w:val="21"/>
+          <w:szCs w:val="21"/>
+        </w:rPr>
+        <w:t>.</w:t>
+      </w:r>
+      <w:r>
+        <w:rPr>
+          <w:rFonts w:ascii="Consolas" w:eastAsia="Times New Roman" w:hAnsi="Consolas" w:cs="Times New Roman"/>
+          <w:color w:val="DCDCAA"/>
+          <w:sz w:val="21"/>
+          <w:szCs w:val="21"/>
+        </w:rPr>
+        <w:t>pipe</w:t>
+      </w:r>
+      <w:r>
+        <w:rPr>
+          <w:rFonts w:ascii="Consolas" w:eastAsia="Times New Roman" w:hAnsi="Consolas" w:cs="Times New Roman"/>
+          <w:color w:val="D4D4D4"/>
+          <w:sz w:val="21"/>
+          <w:szCs w:val="21"/>
+        </w:rPr>
+        <w:t>(</w:t>
+      </w:r>
+      <w:r>
+        <w:rPr>
+          <w:rFonts w:ascii="Consolas" w:eastAsia="Times New Roman" w:hAnsi="Consolas" w:cs="Times New Roman"/>
+          <w:color w:val="DCDCAA"/>
+          <w:sz w:val="21"/>
+          <w:szCs w:val="21"/>
+        </w:rPr>
+        <w:t>takeUntil</w:t>
+      </w:r>
+      <w:r>
+        <w:rPr>
+          <w:rFonts w:ascii="Consolas" w:eastAsia="Times New Roman" w:hAnsi="Consolas" w:cs="Times New Roman"/>
+          <w:color w:val="D4D4D4"/>
+          <w:sz w:val="21"/>
+          <w:szCs w:val="21"/>
+        </w:rPr>
+        <w:t>(</w:t>
+      </w:r>
+      <w:r>
+        <w:rPr>
+          <w:rFonts w:ascii="Consolas" w:eastAsia="Times New Roman" w:hAnsi="Consolas" w:cs="Times New Roman"/>
+          <w:color w:val="569CD6"/>
+          <w:sz w:val="21"/>
+          <w:szCs w:val="21"/>
+        </w:rPr>
+        <w:t>this</w:t>
+      </w:r>
+      <w:r>
+        <w:rPr>
+          <w:rFonts w:ascii="Consolas" w:eastAsia="Times New Roman" w:hAnsi="Consolas" w:cs="Times New Roman"/>
+          <w:color w:val="D4D4D4"/>
+          <w:sz w:val="21"/>
+          <w:szCs w:val="21"/>
+        </w:rPr>
+        <w:t>.</w:t>
+      </w:r>
+      <w:r>
+        <w:rPr>
+          <w:rFonts w:ascii="Consolas" w:eastAsia="Times New Roman" w:hAnsi="Consolas" w:cs="Times New Roman"/>
+          <w:color w:val="9CDCFE"/>
+          <w:sz w:val="21"/>
+          <w:szCs w:val="21"/>
+        </w:rPr>
+        <w:t>_unDestroy</w:t>
+      </w:r>
+      <w:r>
+        <w:rPr>
+          <w:rFonts w:ascii="Consolas" w:eastAsia="Times New Roman" w:hAnsi="Consolas" w:cs="Times New Roman"/>
+          <w:color w:val="D4D4D4"/>
+          <w:sz w:val="21"/>
+          <w:szCs w:val="21"/>
+        </w:rPr>
+        <w:t>), </w:t>
+      </w:r>
+      <w:r>
+        <w:rPr>
+          <w:rFonts w:ascii="Consolas" w:eastAsia="Times New Roman" w:hAnsi="Consolas" w:cs="Times New Roman"/>
+          <w:color w:val="DCDCAA"/>
+          <w:sz w:val="21"/>
+          <w:szCs w:val="21"/>
+        </w:rPr>
+        <w:t>startWith</w:t>
+      </w:r>
+      <w:r>
+        <w:rPr>
+          <w:rFonts w:ascii="Consolas" w:eastAsia="Times New Roman" w:hAnsi="Consolas" w:cs="Times New Roman"/>
+          <w:color w:val="D4D4D4"/>
+          <w:sz w:val="21"/>
+          <w:szCs w:val="21"/>
+        </w:rPr>
+        <w:t>({</w:t>
+      </w:r>
+      <w:r>
+        <w:rPr>
+          <w:rFonts w:ascii="Consolas" w:eastAsia="Times New Roman" w:hAnsi="Consolas" w:cs="Times New Roman"/>
+          <w:color w:val="9CDCFE"/>
+          <w:sz w:val="21"/>
+          <w:szCs w:val="21"/>
+        </w:rPr>
+        <w:t>name:</w:t>
+      </w:r>
+      <w:r>
+        <w:rPr>
+          <w:rFonts w:ascii="Consolas" w:eastAsia="Times New Roman" w:hAnsi="Consolas" w:cs="Times New Roman"/>
+          <w:color w:val="D4D4D4"/>
+          <w:sz w:val="21"/>
+          <w:szCs w:val="21"/>
+        </w:rPr>
+        <w:t> </w:t>
+      </w:r>
+      <w:r>
+        <w:rPr>
+          <w:rFonts w:ascii="Consolas" w:eastAsia="Times New Roman" w:hAnsi="Consolas" w:cs="Times New Roman"/>
+          <w:color w:val="CE9178"/>
+          <w:sz w:val="21"/>
+          <w:szCs w:val="21"/>
+        </w:rPr>
+        <w:t>'123123123'</w:t>
+      </w:r>
+      <w:r>
+        <w:rPr>
+          <w:rFonts w:ascii="Consolas" w:eastAsia="Times New Roman" w:hAnsi="Consolas" w:cs="Times New Roman"/>
+          <w:color w:val="D4D4D4"/>
+          <w:sz w:val="21"/>
+          <w:szCs w:val="21"/>
+        </w:rPr>
+        <w:t>,  </w:t>
+      </w:r>
+      <w:r>
+        <w:rPr>
+          <w:rFonts w:ascii="Consolas" w:eastAsia="Times New Roman" w:hAnsi="Consolas" w:cs="Times New Roman"/>
+          <w:color w:val="9CDCFE"/>
+          <w:sz w:val="21"/>
+          <w:szCs w:val="21"/>
+        </w:rPr>
+        <w:t>age:</w:t>
+      </w:r>
+      <w:r>
+        <w:rPr>
+          <w:rFonts w:ascii="Consolas" w:eastAsia="Times New Roman" w:hAnsi="Consolas" w:cs="Times New Roman"/>
+          <w:color w:val="D4D4D4"/>
+          <w:sz w:val="21"/>
+          <w:szCs w:val="21"/>
+        </w:rPr>
+        <w:t> </w:t>
+      </w:r>
+      <w:r>
+        <w:rPr>
+          <w:rFonts w:ascii="Consolas" w:eastAsia="Times New Roman" w:hAnsi="Consolas" w:cs="Times New Roman"/>
+          <w:color w:val="B5CEA8"/>
+          <w:sz w:val="21"/>
+          <w:szCs w:val="21"/>
+        </w:rPr>
+        <w:t>0</w:t>
+      </w:r>
+      <w:r>
+        <w:rPr>
+          <w:rFonts w:ascii="Consolas" w:eastAsia="Times New Roman" w:hAnsi="Consolas" w:cs="Times New Roman"/>
+          <w:color w:val="D4D4D4"/>
+          <w:sz w:val="21"/>
+          <w:szCs w:val="21"/>
+        </w:rPr>
+        <w:t> })).</w:t>
+      </w:r>
+      <w:r>
+        <w:rPr>
+          <w:rFonts w:ascii="Consolas" w:eastAsia="Times New Roman" w:hAnsi="Consolas" w:cs="Times New Roman"/>
+          <w:color w:val="DCDCAA"/>
+          <w:sz w:val="21"/>
+          <w:szCs w:val="21"/>
+        </w:rPr>
+        <w:t>subscribe</w:t>
+      </w:r>
+      <w:r>
+        <w:rPr>
+          <w:rFonts w:ascii="Consolas" w:eastAsia="Times New Roman" w:hAnsi="Consolas" w:cs="Times New Roman"/>
+          <w:color w:val="D4D4D4"/>
+          <w:sz w:val="21"/>
+          <w:szCs w:val="21"/>
+        </w:rPr>
+        <w:t>(</w:t>
+      </w:r>
+      <w:r>
+        <w:rPr>
+          <w:rFonts w:ascii="Consolas" w:eastAsia="Times New Roman" w:hAnsi="Consolas" w:cs="Times New Roman"/>
+          <w:color w:val="9CDCFE"/>
+          <w:sz w:val="21"/>
+          <w:szCs w:val="21"/>
+        </w:rPr>
+        <w:t>data</w:t>
+      </w:r>
+      <w:r>
+        <w:rPr>
+          <w:rFonts w:ascii="Consolas" w:eastAsia="Times New Roman" w:hAnsi="Consolas" w:cs="Times New Roman"/>
+          <w:color w:val="D4D4D4"/>
+          <w:sz w:val="21"/>
+          <w:szCs w:val="21"/>
+        </w:rPr>
+        <w:t> </w:t>
+      </w:r>
+      <w:r>
+        <w:rPr>
+          <w:rFonts w:ascii="Consolas" w:eastAsia="Times New Roman" w:hAnsi="Consolas" w:cs="Times New Roman"/>
+          <w:color w:val="569CD6"/>
+          <w:sz w:val="21"/>
+          <w:szCs w:val="21"/>
+        </w:rPr>
+        <w:t>=&gt;</w:t>
+      </w:r>
+      <w:r>
+        <w:rPr>
+          <w:rFonts w:ascii="Consolas" w:eastAsia="Times New Roman" w:hAnsi="Consolas" w:cs="Times New Roman"/>
+          <w:color w:val="D4D4D4"/>
+          <w:sz w:val="21"/>
+          <w:szCs w:val="21"/>
+        </w:rPr>
+        <w:t> {</w:t>
+      </w:r>
+    </w:p>
+    <w:p>
+      <w:pPr>
+        <w:shd w:val="clear" w:color="auto" w:fill="1E1E1E"/>
+        <w:spacing w:after="0" w:line="285" w:lineRule="atLeast"/>
+        <w:rPr>
+          <w:rFonts w:ascii="Consolas" w:eastAsia="Times New Roman" w:hAnsi="Consolas" w:cs="Times New Roman"/>
+          <w:color w:val="D4D4D4"/>
+          <w:sz w:val="21"/>
+          <w:szCs w:val="21"/>
+        </w:rPr>
+      </w:pPr>
+      <w:r>
+        <w:rPr>
+          <w:rFonts w:ascii="Consolas" w:eastAsia="Times New Roman" w:hAnsi="Consolas" w:cs="Times New Roman"/>
+          <w:color w:val="D4D4D4"/>
+          <w:sz w:val="21"/>
+          <w:szCs w:val="21"/>
+        </w:rPr>
+        <w:t>        </w:t>
+      </w:r>
+      <w:r>
+        <w:rPr>
+          <w:rFonts w:ascii="Consolas" w:eastAsia="Times New Roman" w:hAnsi="Consolas" w:cs="Times New Roman"/>
+          <w:color w:val="4FC1FF"/>
+          <w:sz w:val="21"/>
+          <w:szCs w:val="21"/>
+        </w:rPr>
+        <w:t>me</w:t>
+      </w:r>
+      <w:r>
+        <w:rPr>
+          <w:rFonts w:ascii="Consolas" w:eastAsia="Times New Roman" w:hAnsi="Consolas" w:cs="Times New Roman"/>
+          <w:color w:val="D4D4D4"/>
+          <w:sz w:val="21"/>
+          <w:szCs w:val="21"/>
+        </w:rPr>
+        <w:t>.</w:t>
+      </w:r>
+      <w:r>
+        <w:rPr>
+          <w:rFonts w:ascii="Consolas" w:eastAsia="Times New Roman" w:hAnsi="Consolas" w:cs="Times New Roman"/>
+          <w:color w:val="9CDCFE"/>
+          <w:sz w:val="21"/>
+          <w:szCs w:val="21"/>
+        </w:rPr>
+        <w:t>person</w:t>
+      </w:r>
+      <w:r>
+        <w:rPr>
+          <w:rFonts w:ascii="Consolas" w:eastAsia="Times New Roman" w:hAnsi="Consolas" w:cs="Times New Roman"/>
+          <w:color w:val="D4D4D4"/>
+          <w:sz w:val="21"/>
+          <w:szCs w:val="21"/>
+        </w:rPr>
+        <w:t>.</w:t>
+      </w:r>
+      <w:r>
+        <w:rPr>
+          <w:rFonts w:ascii="Consolas" w:eastAsia="Times New Roman" w:hAnsi="Consolas" w:cs="Times New Roman"/>
+          <w:color w:val="9CDCFE"/>
+          <w:sz w:val="21"/>
+          <w:szCs w:val="21"/>
+        </w:rPr>
+        <w:t>name</w:t>
+      </w:r>
+      <w:r>
+        <w:rPr>
+          <w:rFonts w:ascii="Consolas" w:eastAsia="Times New Roman" w:hAnsi="Consolas" w:cs="Times New Roman"/>
+          <w:color w:val="D4D4D4"/>
+          <w:sz w:val="21"/>
+          <w:szCs w:val="21"/>
+        </w:rPr>
+        <w:t> = </w:t>
+      </w:r>
+      <w:r>
+        <w:rPr>
+          <w:rFonts w:ascii="Consolas" w:eastAsia="Times New Roman" w:hAnsi="Consolas" w:cs="Times New Roman"/>
+          <w:color w:val="9CDCFE"/>
+          <w:sz w:val="21"/>
+          <w:szCs w:val="21"/>
+        </w:rPr>
+        <w:t>data</w:t>
+      </w:r>
+      <w:r>
+        <w:rPr>
+          <w:rFonts w:ascii="Consolas" w:eastAsia="Times New Roman" w:hAnsi="Consolas" w:cs="Times New Roman"/>
+          <w:color w:val="D4D4D4"/>
+          <w:sz w:val="21"/>
+          <w:szCs w:val="21"/>
+        </w:rPr>
+        <w:t>.</w:t>
+      </w:r>
+      <w:r>
+        <w:rPr>
+          <w:rFonts w:ascii="Consolas" w:eastAsia="Times New Roman" w:hAnsi="Consolas" w:cs="Times New Roman"/>
+          <w:color w:val="9CDCFE"/>
+          <w:sz w:val="21"/>
+          <w:szCs w:val="21"/>
+        </w:rPr>
+        <w:t>name</w:t>
+      </w:r>
+      <w:r>
+        <w:rPr>
+          <w:rFonts w:ascii="Consolas" w:eastAsia="Times New Roman" w:hAnsi="Consolas" w:cs="Times New Roman"/>
+          <w:color w:val="D4D4D4"/>
+          <w:sz w:val="21"/>
+          <w:szCs w:val="21"/>
+        </w:rPr>
+        <w:t>;</w:t>
+      </w:r>
+    </w:p>
+    <w:p>
+      <w:pPr>
+        <w:shd w:val="clear" w:color="auto" w:fill="1E1E1E"/>
+        <w:spacing w:after="0" w:line="285" w:lineRule="atLeast"/>
+        <w:rPr>
+          <w:rFonts w:ascii="Consolas" w:eastAsia="Times New Roman" w:hAnsi="Consolas" w:cs="Times New Roman"/>
+          <w:color w:val="D4D4D4"/>
+          <w:sz w:val="21"/>
+          <w:szCs w:val="21"/>
+        </w:rPr>
+      </w:pPr>
+      <w:r>
+        <w:rPr>
+          <w:rFonts w:ascii="Consolas" w:eastAsia="Times New Roman" w:hAnsi="Consolas" w:cs="Times New Roman"/>
+          <w:color w:val="D4D4D4"/>
+          <w:sz w:val="21"/>
+          <w:szCs w:val="21"/>
+        </w:rPr>
+        <w:t>        </w:t>
+      </w:r>
+      <w:r>
+        <w:rPr>
+          <w:rFonts w:ascii="Consolas" w:eastAsia="Times New Roman" w:hAnsi="Consolas" w:cs="Times New Roman"/>
+          <w:color w:val="4FC1FF"/>
+          <w:sz w:val="21"/>
+          <w:szCs w:val="21"/>
+        </w:rPr>
+        <w:t>me</w:t>
+      </w:r>
+      <w:r>
+        <w:rPr>
+          <w:rFonts w:ascii="Consolas" w:eastAsia="Times New Roman" w:hAnsi="Consolas" w:cs="Times New Roman"/>
+          <w:color w:val="D4D4D4"/>
+          <w:sz w:val="21"/>
+          <w:szCs w:val="21"/>
+        </w:rPr>
+        <w:t>.</w:t>
+      </w:r>
+      <w:r>
+        <w:rPr>
+          <w:rFonts w:ascii="Consolas" w:eastAsia="Times New Roman" w:hAnsi="Consolas" w:cs="Times New Roman"/>
+          <w:color w:val="9CDCFE"/>
+          <w:sz w:val="21"/>
+          <w:szCs w:val="21"/>
+        </w:rPr>
+        <w:t>person</w:t>
+      </w:r>
+      <w:r>
+        <w:rPr>
+          <w:rFonts w:ascii="Consolas" w:eastAsia="Times New Roman" w:hAnsi="Consolas" w:cs="Times New Roman"/>
+          <w:color w:val="D4D4D4"/>
+          <w:sz w:val="21"/>
+          <w:szCs w:val="21"/>
+        </w:rPr>
+        <w:t>.</w:t>
+      </w:r>
+      <w:r>
+        <w:rPr>
+          <w:rFonts w:ascii="Consolas" w:eastAsia="Times New Roman" w:hAnsi="Consolas" w:cs="Times New Roman"/>
+          <w:color w:val="9CDCFE"/>
+          <w:sz w:val="21"/>
+          <w:szCs w:val="21"/>
+        </w:rPr>
+        <w:t>age</w:t>
+      </w:r>
+      <w:r>
+        <w:rPr>
+          <w:rFonts w:ascii="Consolas" w:eastAsia="Times New Roman" w:hAnsi="Consolas" w:cs="Times New Roman"/>
+          <w:color w:val="D4D4D4"/>
+          <w:sz w:val="21"/>
+          <w:szCs w:val="21"/>
+        </w:rPr>
+        <w:t> = </w:t>
+      </w:r>
+      <w:r>
+        <w:rPr>
+          <w:rFonts w:ascii="Consolas" w:eastAsia="Times New Roman" w:hAnsi="Consolas" w:cs="Times New Roman"/>
+          <w:color w:val="9CDCFE"/>
+          <w:sz w:val="21"/>
+          <w:szCs w:val="21"/>
+        </w:rPr>
+        <w:t>data</w:t>
+      </w:r>
+      <w:r>
+        <w:rPr>
+          <w:rFonts w:ascii="Consolas" w:eastAsia="Times New Roman" w:hAnsi="Consolas" w:cs="Times New Roman"/>
+          <w:color w:val="D4D4D4"/>
+          <w:sz w:val="21"/>
+          <w:szCs w:val="21"/>
+        </w:rPr>
+        <w:t>.</w:t>
+      </w:r>
+      <w:r>
+        <w:rPr>
+          <w:rFonts w:ascii="Consolas" w:eastAsia="Times New Roman" w:hAnsi="Consolas" w:cs="Times New Roman"/>
+          <w:color w:val="9CDCFE"/>
+          <w:sz w:val="21"/>
+          <w:szCs w:val="21"/>
+        </w:rPr>
+        <w:t>age</w:t>
+      </w:r>
+      <w:r>
+        <w:rPr>
+          <w:rFonts w:ascii="Consolas" w:eastAsia="Times New Roman" w:hAnsi="Consolas" w:cs="Times New Roman"/>
+          <w:color w:val="D4D4D4"/>
+          <w:sz w:val="21"/>
+          <w:szCs w:val="21"/>
+        </w:rPr>
+        <w:t>;</w:t>
+      </w:r>
+    </w:p>
+    <w:p>
+      <w:pPr>
+        <w:shd w:val="clear" w:color="auto" w:fill="1E1E1E"/>
+        <w:spacing w:after="0" w:line="285" w:lineRule="atLeast"/>
+        <w:rPr>
+          <w:rFonts w:ascii="Consolas" w:eastAsia="Times New Roman" w:hAnsi="Consolas" w:cs="Times New Roman"/>
+          <w:color w:val="D4D4D4"/>
+          <w:sz w:val="21"/>
+          <w:szCs w:val="21"/>
+        </w:rPr>
+      </w:pPr>
+      <w:r>
+        <w:rPr>
+          <w:rFonts w:ascii="Consolas" w:eastAsia="Times New Roman" w:hAnsi="Consolas" w:cs="Times New Roman"/>
+          <w:color w:val="D4D4D4"/>
+          <w:sz w:val="21"/>
+          <w:szCs w:val="21"/>
+        </w:rPr>
+        <w:t>    });</w:t>
+      </w:r>
+    </w:p>
+    <w:p>
+      <w:r>
+        <w:t>Cuối cùng: thêm 1 hàm để hủy thuộc tính đại diện này đi</w:t>
+      </w:r>
+      <w:r>
+        <w:t xml:space="preserve"> trong ngOnDestroy()</w:t>
+      </w:r>
+    </w:p>
+    <w:p>
+      <w:pPr>
+        <w:shd w:val="clear" w:color="auto" w:fill="1E1E1E"/>
+        <w:spacing w:after="0" w:line="285" w:lineRule="atLeast"/>
+        <w:rPr>
+          <w:rFonts w:ascii="Consolas" w:eastAsia="Times New Roman" w:hAnsi="Consolas" w:cs="Times New Roman"/>
+          <w:color w:val="D4D4D4"/>
+          <w:sz w:val="21"/>
+          <w:szCs w:val="21"/>
+        </w:rPr>
+      </w:pPr>
+      <w:r>
+        <w:rPr>
+          <w:rFonts w:ascii="Consolas" w:eastAsia="Times New Roman" w:hAnsi="Consolas" w:cs="Times New Roman"/>
+          <w:color w:val="D4D4D4"/>
+          <w:sz w:val="21"/>
+          <w:szCs w:val="21"/>
+        </w:rPr>
+        <w:t> </w:t>
+      </w:r>
+      <w:r>
+        <w:rPr>
+          <w:rFonts w:ascii="Consolas" w:eastAsia="Times New Roman" w:hAnsi="Consolas" w:cs="Times New Roman"/>
+          <w:color w:val="4EC9B0"/>
+          <w:sz w:val="21"/>
+          <w:szCs w:val="21"/>
+        </w:rPr>
+        <w:t>baseFunction</w:t>
+      </w:r>
+      <w:r>
+        <w:rPr>
+          <w:rFonts w:ascii="Consolas" w:eastAsia="Times New Roman" w:hAnsi="Consolas" w:cs="Times New Roman"/>
+          <w:color w:val="D4D4D4"/>
+          <w:sz w:val="21"/>
+          <w:szCs w:val="21"/>
+        </w:rPr>
+        <w:t>.</w:t>
+      </w:r>
+      <w:r>
+        <w:rPr>
+          <w:rFonts w:ascii="Consolas" w:eastAsia="Times New Roman" w:hAnsi="Consolas" w:cs="Times New Roman"/>
+          <w:color w:val="DCDCAA"/>
+          <w:sz w:val="21"/>
+          <w:szCs w:val="21"/>
+        </w:rPr>
+        <w:t>unDestroy</w:t>
+      </w:r>
+      <w:r>
+        <w:rPr>
+          <w:rFonts w:ascii="Consolas" w:eastAsia="Times New Roman" w:hAnsi="Consolas" w:cs="Times New Roman"/>
+          <w:color w:val="D4D4D4"/>
+          <w:sz w:val="21"/>
+          <w:szCs w:val="21"/>
+        </w:rPr>
+        <w:t>(</w:t>
+      </w:r>
+      <w:r>
+        <w:rPr>
+          <w:rFonts w:ascii="Consolas" w:eastAsia="Times New Roman" w:hAnsi="Consolas" w:cs="Times New Roman"/>
+          <w:color w:val="569CD6"/>
+          <w:sz w:val="21"/>
+          <w:szCs w:val="21"/>
+        </w:rPr>
+        <w:t>this</w:t>
+      </w:r>
+      <w:r>
+        <w:rPr>
+          <w:rFonts w:ascii="Consolas" w:eastAsia="Times New Roman" w:hAnsi="Consolas" w:cs="Times New Roman"/>
+          <w:color w:val="D4D4D4"/>
+          <w:sz w:val="21"/>
+          <w:szCs w:val="21"/>
+        </w:rPr>
+        <w:t>.</w:t>
+      </w:r>
+      <w:r>
+        <w:rPr>
+          <w:rFonts w:ascii="Consolas" w:eastAsia="Times New Roman" w:hAnsi="Consolas" w:cs="Times New Roman"/>
+          <w:color w:val="9CDCFE"/>
+          <w:sz w:val="21"/>
+          <w:szCs w:val="21"/>
+        </w:rPr>
+        <w:t>_unDestroy</w:t>
+      </w:r>
+      <w:r>
+        <w:rPr>
+          <w:rFonts w:ascii="Consolas" w:eastAsia="Times New Roman" w:hAnsi="Consolas" w:cs="Times New Roman"/>
+          <w:color w:val="D4D4D4"/>
+          <w:sz w:val="21"/>
+          <w:szCs w:val="21"/>
+        </w:rPr>
+        <w:t>);</w:t>
+      </w:r>
+    </w:p>
+    <w:p>
+      <w:pPr>
+        <w:shd w:val="clear" w:color="auto" w:fill="1E1E1E"/>
+        <w:spacing w:after="0" w:line="285" w:lineRule="atLeast"/>
+        <w:rPr>
+          <w:rFonts w:ascii="Consolas" w:eastAsia="Times New Roman" w:hAnsi="Consolas" w:cs="Times New Roman"/>
+          <w:color w:val="D4D4D4"/>
+          <w:sz w:val="21"/>
+          <w:szCs w:val="21"/>
+        </w:rPr>
+      </w:pPr>
+      <w:r>
+        <w:rPr>
+          <w:rFonts w:ascii="Consolas" w:eastAsia="Times New Roman" w:hAnsi="Consolas" w:cs="Times New Roman"/>
+          <w:color w:val="C586C0"/>
+          <w:sz w:val="21"/>
+          <w:szCs w:val="21"/>
+        </w:rPr>
+        <w:t>export</w:t>
+      </w:r>
+      <w:r>
+        <w:rPr>
+          <w:rFonts w:ascii="Consolas" w:eastAsia="Times New Roman" w:hAnsi="Consolas" w:cs="Times New Roman"/>
+          <w:color w:val="D4D4D4"/>
+          <w:sz w:val="21"/>
+          <w:szCs w:val="21"/>
+        </w:rPr>
+        <w:t> </w:t>
+      </w:r>
+      <w:r>
+        <w:rPr>
+          <w:rFonts w:ascii="Consolas" w:eastAsia="Times New Roman" w:hAnsi="Consolas" w:cs="Times New Roman"/>
+          <w:color w:val="569CD6"/>
+          <w:sz w:val="21"/>
+          <w:szCs w:val="21"/>
+        </w:rPr>
+        <w:t>class</w:t>
+      </w:r>
+      <w:r>
+        <w:rPr>
+          <w:rFonts w:ascii="Consolas" w:eastAsia="Times New Roman" w:hAnsi="Consolas" w:cs="Times New Roman"/>
+          <w:color w:val="D4D4D4"/>
+          <w:sz w:val="21"/>
+          <w:szCs w:val="21"/>
+        </w:rPr>
+        <w:t> </w:t>
+      </w:r>
+      <w:r>
+        <w:rPr>
+          <w:rFonts w:ascii="Consolas" w:eastAsia="Times New Roman" w:hAnsi="Consolas" w:cs="Times New Roman"/>
+          <w:color w:val="4EC9B0"/>
+          <w:sz w:val="21"/>
+          <w:szCs w:val="21"/>
+        </w:rPr>
+        <w:t>baseFunction</w:t>
+      </w:r>
+      <w:r>
+        <w:rPr>
+          <w:rFonts w:ascii="Consolas" w:eastAsia="Times New Roman" w:hAnsi="Consolas" w:cs="Times New Roman"/>
+          <w:color w:val="D4D4D4"/>
+          <w:sz w:val="21"/>
+          <w:szCs w:val="21"/>
+        </w:rPr>
+        <w:t> {</w:t>
+      </w:r>
+    </w:p>
+    <w:p>
+      <w:pPr>
+        <w:shd w:val="clear" w:color="auto" w:fill="1E1E1E"/>
+        <w:spacing w:after="0" w:line="285" w:lineRule="atLeast"/>
+        <w:rPr>
+          <w:rFonts w:ascii="Consolas" w:eastAsia="Times New Roman" w:hAnsi="Consolas" w:cs="Times New Roman"/>
+          <w:color w:val="D4D4D4"/>
+          <w:sz w:val="21"/>
+          <w:szCs w:val="21"/>
+        </w:rPr>
+      </w:pPr>
+      <w:r>
+        <w:rPr>
+          <w:rFonts w:ascii="Consolas" w:eastAsia="Times New Roman" w:hAnsi="Consolas" w:cs="Times New Roman"/>
+          <w:color w:val="D4D4D4"/>
+          <w:sz w:val="21"/>
+          <w:szCs w:val="21"/>
+        </w:rPr>
+        <w:t>    </w:t>
+      </w:r>
+      <w:r>
+        <w:rPr>
+          <w:rFonts w:ascii="Consolas" w:eastAsia="Times New Roman" w:hAnsi="Consolas" w:cs="Times New Roman"/>
+          <w:color w:val="569CD6"/>
+          <w:sz w:val="21"/>
+          <w:szCs w:val="21"/>
+        </w:rPr>
+        <w:t>public</w:t>
+      </w:r>
+      <w:r>
+        <w:rPr>
+          <w:rFonts w:ascii="Consolas" w:eastAsia="Times New Roman" w:hAnsi="Consolas" w:cs="Times New Roman"/>
+          <w:color w:val="D4D4D4"/>
+          <w:sz w:val="21"/>
+          <w:szCs w:val="21"/>
+        </w:rPr>
+        <w:t> </w:t>
+      </w:r>
+      <w:r>
+        <w:rPr>
+          <w:rFonts w:ascii="Consolas" w:eastAsia="Times New Roman" w:hAnsi="Consolas" w:cs="Times New Roman"/>
+          <w:color w:val="569CD6"/>
+          <w:sz w:val="21"/>
+          <w:szCs w:val="21"/>
+        </w:rPr>
+        <w:t>static</w:t>
+      </w:r>
+      <w:r>
+        <w:rPr>
+          <w:rFonts w:ascii="Consolas" w:eastAsia="Times New Roman" w:hAnsi="Consolas" w:cs="Times New Roman"/>
+          <w:color w:val="D4D4D4"/>
+          <w:sz w:val="21"/>
+          <w:szCs w:val="21"/>
+        </w:rPr>
+        <w:t> </w:t>
+      </w:r>
+      <w:r>
+        <w:rPr>
+          <w:rFonts w:ascii="Consolas" w:eastAsia="Times New Roman" w:hAnsi="Consolas" w:cs="Times New Roman"/>
+          <w:color w:val="DCDCAA"/>
+          <w:sz w:val="21"/>
+          <w:szCs w:val="21"/>
+        </w:rPr>
+        <w:t>unDestroy</w:t>
+      </w:r>
+      <w:r>
+        <w:rPr>
+          <w:rFonts w:ascii="Consolas" w:eastAsia="Times New Roman" w:hAnsi="Consolas" w:cs="Times New Roman"/>
+          <w:color w:val="D4D4D4"/>
+          <w:sz w:val="21"/>
+          <w:szCs w:val="21"/>
+        </w:rPr>
+        <w:t>(</w:t>
+      </w:r>
+      <w:r>
+        <w:rPr>
+          <w:rFonts w:ascii="Consolas" w:eastAsia="Times New Roman" w:hAnsi="Consolas" w:cs="Times New Roman"/>
+          <w:color w:val="9CDCFE"/>
+          <w:sz w:val="21"/>
+          <w:szCs w:val="21"/>
+        </w:rPr>
+        <w:t>_unsubscribe</w:t>
+      </w:r>
+      <w:r>
+        <w:rPr>
+          <w:rFonts w:ascii="Consolas" w:eastAsia="Times New Roman" w:hAnsi="Consolas" w:cs="Times New Roman"/>
+          <w:color w:val="D4D4D4"/>
+          <w:sz w:val="21"/>
+          <w:szCs w:val="21"/>
+        </w:rPr>
+        <w:t>: </w:t>
+      </w:r>
+      <w:r>
+        <w:rPr>
+          <w:rFonts w:ascii="Consolas" w:eastAsia="Times New Roman" w:hAnsi="Consolas" w:cs="Times New Roman"/>
+          <w:color w:val="4EC9B0"/>
+          <w:sz w:val="21"/>
+          <w:szCs w:val="21"/>
+        </w:rPr>
+        <w:t>Subject</w:t>
+      </w:r>
+      <w:r>
+        <w:rPr>
+          <w:rFonts w:ascii="Consolas" w:eastAsia="Times New Roman" w:hAnsi="Consolas" w:cs="Times New Roman"/>
+          <w:color w:val="D4D4D4"/>
+          <w:sz w:val="21"/>
+          <w:szCs w:val="21"/>
+        </w:rPr>
+        <w:t>&lt;</w:t>
+      </w:r>
+      <w:r>
+        <w:rPr>
+          <w:rFonts w:ascii="Consolas" w:eastAsia="Times New Roman" w:hAnsi="Consolas" w:cs="Times New Roman"/>
+          <w:color w:val="4EC9B0"/>
+          <w:sz w:val="21"/>
+          <w:szCs w:val="21"/>
+        </w:rPr>
+        <w:t>any</w:t>
+      </w:r>
+      <w:r>
+        <w:rPr>
+          <w:rFonts w:ascii="Consolas" w:eastAsia="Times New Roman" w:hAnsi="Consolas" w:cs="Times New Roman"/>
+          <w:color w:val="D4D4D4"/>
+          <w:sz w:val="21"/>
+          <w:szCs w:val="21"/>
+        </w:rPr>
+        <w:t>&gt;){</w:t>
+      </w:r>
+    </w:p>
+    <w:p>
+      <w:pPr>
+        <w:shd w:val="clear" w:color="auto" w:fill="1E1E1E"/>
+        <w:spacing w:after="0" w:line="285" w:lineRule="atLeast"/>
+        <w:rPr>
+          <w:rFonts w:ascii="Consolas" w:eastAsia="Times New Roman" w:hAnsi="Consolas" w:cs="Times New Roman"/>
+          <w:color w:val="D4D4D4"/>
+          <w:sz w:val="21"/>
+          <w:szCs w:val="21"/>
+        </w:rPr>
+      </w:pPr>
+      <w:r>
+        <w:rPr>
+          <w:rFonts w:ascii="Consolas" w:eastAsia="Times New Roman" w:hAnsi="Consolas" w:cs="Times New Roman"/>
+          <w:color w:val="D4D4D4"/>
+          <w:sz w:val="21"/>
+          <w:szCs w:val="21"/>
+        </w:rPr>
+        <w:t>        </w:t>
+      </w:r>
+      <w:r>
+        <w:rPr>
+          <w:rFonts w:ascii="Consolas" w:eastAsia="Times New Roman" w:hAnsi="Consolas" w:cs="Times New Roman"/>
+          <w:color w:val="C586C0"/>
+          <w:sz w:val="21"/>
+          <w:szCs w:val="21"/>
+        </w:rPr>
+        <w:t>if</w:t>
+      </w:r>
+      <w:r>
+        <w:rPr>
+          <w:rFonts w:ascii="Consolas" w:eastAsia="Times New Roman" w:hAnsi="Consolas" w:cs="Times New Roman"/>
+          <w:color w:val="D4D4D4"/>
+          <w:sz w:val="21"/>
+          <w:szCs w:val="21"/>
+        </w:rPr>
+        <w:t>(</w:t>
+      </w:r>
+      <w:r>
+        <w:rPr>
+          <w:rFonts w:ascii="Consolas" w:eastAsia="Times New Roman" w:hAnsi="Consolas" w:cs="Times New Roman"/>
+          <w:color w:val="9CDCFE"/>
+          <w:sz w:val="21"/>
+          <w:szCs w:val="21"/>
+        </w:rPr>
+        <w:t>_unsubscribe</w:t>
+      </w:r>
+      <w:r>
+        <w:rPr>
+          <w:rFonts w:ascii="Consolas" w:eastAsia="Times New Roman" w:hAnsi="Consolas" w:cs="Times New Roman"/>
+          <w:color w:val="D4D4D4"/>
+          <w:sz w:val="21"/>
+          <w:szCs w:val="21"/>
+        </w:rPr>
+        <w:t>){</w:t>
+      </w:r>
+    </w:p>
+    <w:p>
+      <w:pPr>
+        <w:shd w:val="clear" w:color="auto" w:fill="1E1E1E"/>
+        <w:spacing w:after="0" w:line="285" w:lineRule="atLeast"/>
+        <w:rPr>
+          <w:rFonts w:ascii="Consolas" w:eastAsia="Times New Roman" w:hAnsi="Consolas" w:cs="Times New Roman"/>
+          <w:color w:val="D4D4D4"/>
+          <w:sz w:val="21"/>
+          <w:szCs w:val="21"/>
+        </w:rPr>
+      </w:pPr>
+      <w:r>
+        <w:rPr>
+          <w:rFonts w:ascii="Consolas" w:eastAsia="Times New Roman" w:hAnsi="Consolas" w:cs="Times New Roman"/>
+          <w:color w:val="D4D4D4"/>
+          <w:sz w:val="21"/>
+          <w:szCs w:val="21"/>
+        </w:rPr>
+        <w:t>            </w:t>
+      </w:r>
+      <w:r>
+        <w:rPr>
+          <w:rFonts w:ascii="Consolas" w:eastAsia="Times New Roman" w:hAnsi="Consolas" w:cs="Times New Roman"/>
+          <w:color w:val="9CDCFE"/>
+          <w:sz w:val="21"/>
+          <w:szCs w:val="21"/>
+        </w:rPr>
+        <w:t>_unsubscribe</w:t>
+      </w:r>
+      <w:r>
+        <w:rPr>
+          <w:rFonts w:ascii="Consolas" w:eastAsia="Times New Roman" w:hAnsi="Consolas" w:cs="Times New Roman"/>
+          <w:color w:val="D4D4D4"/>
+          <w:sz w:val="21"/>
+          <w:szCs w:val="21"/>
+        </w:rPr>
+        <w:t>.</w:t>
+      </w:r>
+      <w:r>
+        <w:rPr>
+          <w:rFonts w:ascii="Consolas" w:eastAsia="Times New Roman" w:hAnsi="Consolas" w:cs="Times New Roman"/>
+          <w:color w:val="DCDCAA"/>
+          <w:sz w:val="21"/>
+          <w:szCs w:val="21"/>
+        </w:rPr>
+        <w:t>next</w:t>
+      </w:r>
+      <w:r>
+        <w:rPr>
+          <w:rFonts w:ascii="Consolas" w:eastAsia="Times New Roman" w:hAnsi="Consolas" w:cs="Times New Roman"/>
+          <w:color w:val="D4D4D4"/>
+          <w:sz w:val="21"/>
+          <w:szCs w:val="21"/>
+        </w:rPr>
+        <w:t>();</w:t>
+      </w:r>
+    </w:p>
+    <w:p>
+      <w:pPr>
+        <w:shd w:val="clear" w:color="auto" w:fill="1E1E1E"/>
+        <w:spacing w:after="0" w:line="285" w:lineRule="atLeast"/>
+        <w:rPr>
+          <w:rFonts w:ascii="Consolas" w:eastAsia="Times New Roman" w:hAnsi="Consolas" w:cs="Times New Roman"/>
+          <w:color w:val="D4D4D4"/>
+          <w:sz w:val="21"/>
+          <w:szCs w:val="21"/>
+        </w:rPr>
+      </w:pPr>
+      <w:r>
+        <w:rPr>
+          <w:rFonts w:ascii="Consolas" w:eastAsia="Times New Roman" w:hAnsi="Consolas" w:cs="Times New Roman"/>
+          <w:color w:val="D4D4D4"/>
+          <w:sz w:val="21"/>
+          <w:szCs w:val="21"/>
+        </w:rPr>
+        <w:t>            </w:t>
+      </w:r>
+      <w:r>
+        <w:rPr>
+          <w:rFonts w:ascii="Consolas" w:eastAsia="Times New Roman" w:hAnsi="Consolas" w:cs="Times New Roman"/>
+          <w:color w:val="9CDCFE"/>
+          <w:sz w:val="21"/>
+          <w:szCs w:val="21"/>
+        </w:rPr>
+        <w:t>_unsubscribe</w:t>
+      </w:r>
+      <w:r>
+        <w:rPr>
+          <w:rFonts w:ascii="Consolas" w:eastAsia="Times New Roman" w:hAnsi="Consolas" w:cs="Times New Roman"/>
+          <w:color w:val="D4D4D4"/>
+          <w:sz w:val="21"/>
+          <w:szCs w:val="21"/>
+        </w:rPr>
+        <w:t>.</w:t>
+      </w:r>
+      <w:r>
+        <w:rPr>
+          <w:rFonts w:ascii="Consolas" w:eastAsia="Times New Roman" w:hAnsi="Consolas" w:cs="Times New Roman"/>
+          <w:color w:val="DCDCAA"/>
+          <w:sz w:val="21"/>
+          <w:szCs w:val="21"/>
+        </w:rPr>
+        <w:t>complete</w:t>
+      </w:r>
+      <w:r>
+        <w:rPr>
+          <w:rFonts w:ascii="Consolas" w:eastAsia="Times New Roman" w:hAnsi="Consolas" w:cs="Times New Roman"/>
+          <w:color w:val="D4D4D4"/>
+          <w:sz w:val="21"/>
+          <w:szCs w:val="21"/>
+        </w:rPr>
+        <w:t>();</w:t>
+      </w:r>
+    </w:p>
+    <w:p>
+      <w:pPr>
+        <w:shd w:val="clear" w:color="auto" w:fill="1E1E1E"/>
+        <w:spacing w:after="0" w:line="285" w:lineRule="atLeast"/>
+        <w:rPr>
+          <w:rFonts w:ascii="Consolas" w:eastAsia="Times New Roman" w:hAnsi="Consolas" w:cs="Times New Roman"/>
+          <w:color w:val="D4D4D4"/>
+          <w:sz w:val="21"/>
+          <w:szCs w:val="21"/>
+        </w:rPr>
+      </w:pPr>
+      <w:r>
+        <w:rPr>
+          <w:rFonts w:ascii="Consolas" w:eastAsia="Times New Roman" w:hAnsi="Consolas" w:cs="Times New Roman"/>
+          <w:color w:val="D4D4D4"/>
+          <w:sz w:val="21"/>
+          <w:szCs w:val="21"/>
+        </w:rPr>
+        <w:t>            </w:t>
+      </w:r>
+      <w:r>
+        <w:rPr>
+          <w:rFonts w:ascii="Consolas" w:eastAsia="Times New Roman" w:hAnsi="Consolas" w:cs="Times New Roman"/>
+          <w:color w:val="9CDCFE"/>
+          <w:sz w:val="21"/>
+          <w:szCs w:val="21"/>
+        </w:rPr>
+        <w:t>_unsubscribe</w:t>
+      </w:r>
+      <w:r>
+        <w:rPr>
+          <w:rFonts w:ascii="Consolas" w:eastAsia="Times New Roman" w:hAnsi="Consolas" w:cs="Times New Roman"/>
+          <w:color w:val="D4D4D4"/>
+          <w:sz w:val="21"/>
+          <w:szCs w:val="21"/>
+        </w:rPr>
+        <w:t>.</w:t>
+      </w:r>
+      <w:r>
+        <w:rPr>
+          <w:rFonts w:ascii="Consolas" w:eastAsia="Times New Roman" w:hAnsi="Consolas" w:cs="Times New Roman"/>
+          <w:color w:val="DCDCAA"/>
+          <w:sz w:val="21"/>
+          <w:szCs w:val="21"/>
+        </w:rPr>
+        <w:t>unsubscribe</w:t>
+      </w:r>
+      <w:r>
+        <w:rPr>
+          <w:rFonts w:ascii="Consolas" w:eastAsia="Times New Roman" w:hAnsi="Consolas" w:cs="Times New Roman"/>
+          <w:color w:val="D4D4D4"/>
+          <w:sz w:val="21"/>
+          <w:szCs w:val="21"/>
+        </w:rPr>
+        <w:t>();</w:t>
+      </w:r>
+    </w:p>
+    <w:p>
+      <w:pPr>
+        <w:shd w:val="clear" w:color="auto" w:fill="1E1E1E"/>
+        <w:spacing w:after="0" w:line="285" w:lineRule="atLeast"/>
+        <w:rPr>
+          <w:rFonts w:ascii="Consolas" w:eastAsia="Times New Roman" w:hAnsi="Consolas" w:cs="Times New Roman"/>
+          <w:color w:val="D4D4D4"/>
+          <w:sz w:val="21"/>
+          <w:szCs w:val="21"/>
+        </w:rPr>
+      </w:pPr>
+      <w:r>
+        <w:rPr>
+          <w:rFonts w:ascii="Consolas" w:eastAsia="Times New Roman" w:hAnsi="Consolas" w:cs="Times New Roman"/>
+          <w:color w:val="D4D4D4"/>
+          <w:sz w:val="21"/>
+          <w:szCs w:val="21"/>
+        </w:rPr>
+        <w:t>        }</w:t>
+      </w:r>
+    </w:p>
+    <w:p>
+      <w:pPr>
+        <w:shd w:val="clear" w:color="auto" w:fill="1E1E1E"/>
+        <w:spacing w:after="0" w:line="285" w:lineRule="atLeast"/>
+        <w:rPr>
+          <w:rFonts w:ascii="Consolas" w:eastAsia="Times New Roman" w:hAnsi="Consolas" w:cs="Times New Roman"/>
+          <w:color w:val="D4D4D4"/>
+          <w:sz w:val="21"/>
+          <w:szCs w:val="21"/>
+        </w:rPr>
+      </w:pPr>
+      <w:r>
+        <w:rPr>
+          <w:rFonts w:ascii="Consolas" w:eastAsia="Times New Roman" w:hAnsi="Consolas" w:cs="Times New Roman"/>
+          <w:color w:val="D4D4D4"/>
+          <w:sz w:val="21"/>
+          <w:szCs w:val="21"/>
+        </w:rPr>
+        <w:t>    } </w:t>
+      </w:r>
+    </w:p>
+    <w:p>
+      <w:pPr>
+        <w:shd w:val="clear" w:color="auto" w:fill="1E1E1E"/>
+        <w:spacing w:after="0" w:line="285" w:lineRule="atLeast"/>
+        <w:rPr>
+          <w:rFonts w:ascii="Consolas" w:eastAsia="Times New Roman" w:hAnsi="Consolas" w:cs="Times New Roman"/>
+          <w:color w:val="D4D4D4"/>
+          <w:sz w:val="21"/>
+          <w:szCs w:val="21"/>
+        </w:rPr>
+      </w:pPr>
+      <w:r>
+        <w:rPr>
+          <w:rFonts w:ascii="Consolas" w:eastAsia="Times New Roman" w:hAnsi="Consolas" w:cs="Times New Roman"/>
+          <w:color w:val="D4D4D4"/>
+          <w:sz w:val="21"/>
+          <w:szCs w:val="21"/>
+        </w:rPr>
+        <w:t>}</w:t>
+      </w:r>
+    </w:p>
+    <w:p/>
+    <w:p/>
+    <w:p>
+      <w:pPr>
+        <w:pStyle w:val="Heading1"/>
+      </w:pPr>
+      <w:r>
+        <w:t>.</w:t>
+      </w:r>
+      <w:r>
+        <w:t>SCSS</w:t>
+      </w:r>
+    </w:p>
+    <w:p>
+      <w:r>
+        <w:t>:host</w:t>
+      </w:r>
+      <w:r>
+        <w:t xml:space="preserve"> {</w:t>
+      </w:r>
+    </w:p>
+    <w:p>
+      <w:r>
+        <w:tab/>
+        <w:t>// nội dung css được viết trong này sẽ có hiệu lực ở chính component của nó, hay phạm vi ảnh hưởng chỉ trong component, component con sẽ không có</w:t>
+      </w:r>
+    </w:p>
+    <w:p>
+      <w:r>
+        <w:t>}</w:t>
+      </w:r>
+    </w:p>
+    <w:p/>
+    <w:p/>
+    <w:p/>
     <w:p/>
     <w:p/>
     <w:sectPr>
@@ -15079,6 +19549,230 @@
     </w:lvl>
   </w:abstractNum>
   <w:abstractNum w:abstractNumId="4" w15:restartNumberingAfterBreak="0">
+    <w:nsid w:val="4BA54B74"/>
+    <w:multiLevelType w:val="hybridMultilevel"/>
+    <w:tmpl w:val="CB984222"/>
+    <w:lvl w:ilvl="0" w:tplc="44EEE03A">
+      <w:numFmt w:val="bullet"/>
+      <w:lvlText w:val=""/>
+      <w:lvlJc w:val="left"/>
+      <w:pPr>
+        <w:ind w:left="720" w:hanging="360"/>
+      </w:pPr>
+      <w:rPr>
+        <w:rFonts w:ascii="Symbol" w:eastAsiaTheme="minorHAnsi" w:hAnsi="Symbol" w:cstheme="minorBidi" w:hint="default"/>
+      </w:rPr>
+    </w:lvl>
+    <w:lvl w:ilvl="1" w:tplc="04090003" w:tentative="1">
+      <w:start w:val="1"/>
+      <w:numFmt w:val="bullet"/>
+      <w:lvlText w:val="o"/>
+      <w:lvlJc w:val="left"/>
+      <w:pPr>
+        <w:ind w:left="1440" w:hanging="360"/>
+      </w:pPr>
+      <w:rPr>
+        <w:rFonts w:ascii="Courier New" w:hAnsi="Courier New" w:cs="Courier New" w:hint="default"/>
+      </w:rPr>
+    </w:lvl>
+    <w:lvl w:ilvl="2" w:tplc="04090005" w:tentative="1">
+      <w:start w:val="1"/>
+      <w:numFmt w:val="bullet"/>
+      <w:lvlText w:val=""/>
+      <w:lvlJc w:val="left"/>
+      <w:pPr>
+        <w:ind w:left="2160" w:hanging="360"/>
+      </w:pPr>
+      <w:rPr>
+        <w:rFonts w:ascii="Wingdings" w:hAnsi="Wingdings" w:hint="default"/>
+      </w:rPr>
+    </w:lvl>
+    <w:lvl w:ilvl="3" w:tplc="04090001" w:tentative="1">
+      <w:start w:val="1"/>
+      <w:numFmt w:val="bullet"/>
+      <w:lvlText w:val=""/>
+      <w:lvlJc w:val="left"/>
+      <w:pPr>
+        <w:ind w:left="2880" w:hanging="360"/>
+      </w:pPr>
+      <w:rPr>
+        <w:rFonts w:ascii="Symbol" w:hAnsi="Symbol" w:hint="default"/>
+      </w:rPr>
+    </w:lvl>
+    <w:lvl w:ilvl="4" w:tplc="04090003" w:tentative="1">
+      <w:start w:val="1"/>
+      <w:numFmt w:val="bullet"/>
+      <w:lvlText w:val="o"/>
+      <w:lvlJc w:val="left"/>
+      <w:pPr>
+        <w:ind w:left="3600" w:hanging="360"/>
+      </w:pPr>
+      <w:rPr>
+        <w:rFonts w:ascii="Courier New" w:hAnsi="Courier New" w:cs="Courier New" w:hint="default"/>
+      </w:rPr>
+    </w:lvl>
+    <w:lvl w:ilvl="5" w:tplc="04090005" w:tentative="1">
+      <w:start w:val="1"/>
+      <w:numFmt w:val="bullet"/>
+      <w:lvlText w:val=""/>
+      <w:lvlJc w:val="left"/>
+      <w:pPr>
+        <w:ind w:left="4320" w:hanging="360"/>
+      </w:pPr>
+      <w:rPr>
+        <w:rFonts w:ascii="Wingdings" w:hAnsi="Wingdings" w:hint="default"/>
+      </w:rPr>
+    </w:lvl>
+    <w:lvl w:ilvl="6" w:tplc="04090001" w:tentative="1">
+      <w:start w:val="1"/>
+      <w:numFmt w:val="bullet"/>
+      <w:lvlText w:val=""/>
+      <w:lvlJc w:val="left"/>
+      <w:pPr>
+        <w:ind w:left="5040" w:hanging="360"/>
+      </w:pPr>
+      <w:rPr>
+        <w:rFonts w:ascii="Symbol" w:hAnsi="Symbol" w:hint="default"/>
+      </w:rPr>
+    </w:lvl>
+    <w:lvl w:ilvl="7" w:tplc="04090003" w:tentative="1">
+      <w:start w:val="1"/>
+      <w:numFmt w:val="bullet"/>
+      <w:lvlText w:val="o"/>
+      <w:lvlJc w:val="left"/>
+      <w:pPr>
+        <w:ind w:left="5760" w:hanging="360"/>
+      </w:pPr>
+      <w:rPr>
+        <w:rFonts w:ascii="Courier New" w:hAnsi="Courier New" w:cs="Courier New" w:hint="default"/>
+      </w:rPr>
+    </w:lvl>
+    <w:lvl w:ilvl="8" w:tplc="04090005" w:tentative="1">
+      <w:start w:val="1"/>
+      <w:numFmt w:val="bullet"/>
+      <w:lvlText w:val=""/>
+      <w:lvlJc w:val="left"/>
+      <w:pPr>
+        <w:ind w:left="6480" w:hanging="360"/>
+      </w:pPr>
+      <w:rPr>
+        <w:rFonts w:ascii="Wingdings" w:hAnsi="Wingdings" w:hint="default"/>
+      </w:rPr>
+    </w:lvl>
+  </w:abstractNum>
+  <w:abstractNum w:abstractNumId="5" w15:restartNumberingAfterBreak="0">
+    <w:nsid w:val="50081056"/>
+    <w:multiLevelType w:val="hybridMultilevel"/>
+    <w:tmpl w:val="C6D09A96"/>
+    <w:lvl w:ilvl="0" w:tplc="DBE0A6AC">
+      <w:numFmt w:val="bullet"/>
+      <w:lvlText w:val=""/>
+      <w:lvlJc w:val="left"/>
+      <w:pPr>
+        <w:ind w:left="720" w:hanging="360"/>
+      </w:pPr>
+      <w:rPr>
+        <w:rFonts w:ascii="Symbol" w:eastAsiaTheme="minorHAnsi" w:hAnsi="Symbol" w:cstheme="minorBidi" w:hint="default"/>
+      </w:rPr>
+    </w:lvl>
+    <w:lvl w:ilvl="1" w:tplc="04090003" w:tentative="1">
+      <w:start w:val="1"/>
+      <w:numFmt w:val="bullet"/>
+      <w:lvlText w:val="o"/>
+      <w:lvlJc w:val="left"/>
+      <w:pPr>
+        <w:ind w:left="1440" w:hanging="360"/>
+      </w:pPr>
+      <w:rPr>
+        <w:rFonts w:ascii="Courier New" w:hAnsi="Courier New" w:cs="Courier New" w:hint="default"/>
+      </w:rPr>
+    </w:lvl>
+    <w:lvl w:ilvl="2" w:tplc="04090005" w:tentative="1">
+      <w:start w:val="1"/>
+      <w:numFmt w:val="bullet"/>
+      <w:lvlText w:val=""/>
+      <w:lvlJc w:val="left"/>
+      <w:pPr>
+        <w:ind w:left="2160" w:hanging="360"/>
+      </w:pPr>
+      <w:rPr>
+        <w:rFonts w:ascii="Wingdings" w:hAnsi="Wingdings" w:hint="default"/>
+      </w:rPr>
+    </w:lvl>
+    <w:lvl w:ilvl="3" w:tplc="04090001" w:tentative="1">
+      <w:start w:val="1"/>
+      <w:numFmt w:val="bullet"/>
+      <w:lvlText w:val=""/>
+      <w:lvlJc w:val="left"/>
+      <w:pPr>
+        <w:ind w:left="2880" w:hanging="360"/>
+      </w:pPr>
+      <w:rPr>
+        <w:rFonts w:ascii="Symbol" w:hAnsi="Symbol" w:hint="default"/>
+      </w:rPr>
+    </w:lvl>
+    <w:lvl w:ilvl="4" w:tplc="04090003" w:tentative="1">
+      <w:start w:val="1"/>
+      <w:numFmt w:val="bullet"/>
+      <w:lvlText w:val="o"/>
+      <w:lvlJc w:val="left"/>
+      <w:pPr>
+        <w:ind w:left="3600" w:hanging="360"/>
+      </w:pPr>
+      <w:rPr>
+        <w:rFonts w:ascii="Courier New" w:hAnsi="Courier New" w:cs="Courier New" w:hint="default"/>
+      </w:rPr>
+    </w:lvl>
+    <w:lvl w:ilvl="5" w:tplc="04090005" w:tentative="1">
+      <w:start w:val="1"/>
+      <w:numFmt w:val="bullet"/>
+      <w:lvlText w:val=""/>
+      <w:lvlJc w:val="left"/>
+      <w:pPr>
+        <w:ind w:left="4320" w:hanging="360"/>
+      </w:pPr>
+      <w:rPr>
+        <w:rFonts w:ascii="Wingdings" w:hAnsi="Wingdings" w:hint="default"/>
+      </w:rPr>
+    </w:lvl>
+    <w:lvl w:ilvl="6" w:tplc="04090001" w:tentative="1">
+      <w:start w:val="1"/>
+      <w:numFmt w:val="bullet"/>
+      <w:lvlText w:val=""/>
+      <w:lvlJc w:val="left"/>
+      <w:pPr>
+        <w:ind w:left="5040" w:hanging="360"/>
+      </w:pPr>
+      <w:rPr>
+        <w:rFonts w:ascii="Symbol" w:hAnsi="Symbol" w:hint="default"/>
+      </w:rPr>
+    </w:lvl>
+    <w:lvl w:ilvl="7" w:tplc="04090003" w:tentative="1">
+      <w:start w:val="1"/>
+      <w:numFmt w:val="bullet"/>
+      <w:lvlText w:val="o"/>
+      <w:lvlJc w:val="left"/>
+      <w:pPr>
+        <w:ind w:left="5760" w:hanging="360"/>
+      </w:pPr>
+      <w:rPr>
+        <w:rFonts w:ascii="Courier New" w:hAnsi="Courier New" w:cs="Courier New" w:hint="default"/>
+      </w:rPr>
+    </w:lvl>
+    <w:lvl w:ilvl="8" w:tplc="04090005" w:tentative="1">
+      <w:start w:val="1"/>
+      <w:numFmt w:val="bullet"/>
+      <w:lvlText w:val=""/>
+      <w:lvlJc w:val="left"/>
+      <w:pPr>
+        <w:ind w:left="6480" w:hanging="360"/>
+      </w:pPr>
+      <w:rPr>
+        <w:rFonts w:ascii="Wingdings" w:hAnsi="Wingdings" w:hint="default"/>
+      </w:rPr>
+    </w:lvl>
+  </w:abstractNum>
+  <w:abstractNum w:abstractNumId="6" w15:restartNumberingAfterBreak="0">
     <w:nsid w:val="618F6A95"/>
     <w:multiLevelType w:val="multilevel"/>
     <w:tmpl w:val="38545CD4"/>
@@ -15224,6 +19918,118 @@
       <w:rPr>
         <w:rFonts w:ascii="Wingdings" w:hAnsi="Wingdings" w:hint="default"/>
         <w:sz w:val="20"/>
+      </w:rPr>
+    </w:lvl>
+  </w:abstractNum>
+  <w:abstractNum w:abstractNumId="7" w15:restartNumberingAfterBreak="0">
+    <w:nsid w:val="7923052C"/>
+    <w:multiLevelType w:val="hybridMultilevel"/>
+    <w:tmpl w:val="C2F00A42"/>
+    <w:lvl w:ilvl="0" w:tplc="08E6E1D2">
+      <w:numFmt w:val="bullet"/>
+      <w:lvlText w:val="-"/>
+      <w:lvlJc w:val="left"/>
+      <w:pPr>
+        <w:ind w:left="720" w:hanging="360"/>
+      </w:pPr>
+      <w:rPr>
+        <w:rFonts w:ascii="Calibri" w:eastAsiaTheme="minorHAnsi" w:hAnsi="Calibri" w:cstheme="minorBidi" w:hint="default"/>
+      </w:rPr>
+    </w:lvl>
+    <w:lvl w:ilvl="1" w:tplc="04090003" w:tentative="1">
+      <w:start w:val="1"/>
+      <w:numFmt w:val="bullet"/>
+      <w:lvlText w:val="o"/>
+      <w:lvlJc w:val="left"/>
+      <w:pPr>
+        <w:ind w:left="1440" w:hanging="360"/>
+      </w:pPr>
+      <w:rPr>
+        <w:rFonts w:ascii="Courier New" w:hAnsi="Courier New" w:cs="Courier New" w:hint="default"/>
+      </w:rPr>
+    </w:lvl>
+    <w:lvl w:ilvl="2" w:tplc="04090005" w:tentative="1">
+      <w:start w:val="1"/>
+      <w:numFmt w:val="bullet"/>
+      <w:lvlText w:val=""/>
+      <w:lvlJc w:val="left"/>
+      <w:pPr>
+        <w:ind w:left="2160" w:hanging="360"/>
+      </w:pPr>
+      <w:rPr>
+        <w:rFonts w:ascii="Wingdings" w:hAnsi="Wingdings" w:hint="default"/>
+      </w:rPr>
+    </w:lvl>
+    <w:lvl w:ilvl="3" w:tplc="04090001" w:tentative="1">
+      <w:start w:val="1"/>
+      <w:numFmt w:val="bullet"/>
+      <w:lvlText w:val=""/>
+      <w:lvlJc w:val="left"/>
+      <w:pPr>
+        <w:ind w:left="2880" w:hanging="360"/>
+      </w:pPr>
+      <w:rPr>
+        <w:rFonts w:ascii="Symbol" w:hAnsi="Symbol" w:hint="default"/>
+      </w:rPr>
+    </w:lvl>
+    <w:lvl w:ilvl="4" w:tplc="04090003" w:tentative="1">
+      <w:start w:val="1"/>
+      <w:numFmt w:val="bullet"/>
+      <w:lvlText w:val="o"/>
+      <w:lvlJc w:val="left"/>
+      <w:pPr>
+        <w:ind w:left="3600" w:hanging="360"/>
+      </w:pPr>
+      <w:rPr>
+        <w:rFonts w:ascii="Courier New" w:hAnsi="Courier New" w:cs="Courier New" w:hint="default"/>
+      </w:rPr>
+    </w:lvl>
+    <w:lvl w:ilvl="5" w:tplc="04090005" w:tentative="1">
+      <w:start w:val="1"/>
+      <w:numFmt w:val="bullet"/>
+      <w:lvlText w:val=""/>
+      <w:lvlJc w:val="left"/>
+      <w:pPr>
+        <w:ind w:left="4320" w:hanging="360"/>
+      </w:pPr>
+      <w:rPr>
+        <w:rFonts w:ascii="Wingdings" w:hAnsi="Wingdings" w:hint="default"/>
+      </w:rPr>
+    </w:lvl>
+    <w:lvl w:ilvl="6" w:tplc="04090001" w:tentative="1">
+      <w:start w:val="1"/>
+      <w:numFmt w:val="bullet"/>
+      <w:lvlText w:val=""/>
+      <w:lvlJc w:val="left"/>
+      <w:pPr>
+        <w:ind w:left="5040" w:hanging="360"/>
+      </w:pPr>
+      <w:rPr>
+        <w:rFonts w:ascii="Symbol" w:hAnsi="Symbol" w:hint="default"/>
+      </w:rPr>
+    </w:lvl>
+    <w:lvl w:ilvl="7" w:tplc="04090003" w:tentative="1">
+      <w:start w:val="1"/>
+      <w:numFmt w:val="bullet"/>
+      <w:lvlText w:val="o"/>
+      <w:lvlJc w:val="left"/>
+      <w:pPr>
+        <w:ind w:left="5760" w:hanging="360"/>
+      </w:pPr>
+      <w:rPr>
+        <w:rFonts w:ascii="Courier New" w:hAnsi="Courier New" w:cs="Courier New" w:hint="default"/>
+      </w:rPr>
+    </w:lvl>
+    <w:lvl w:ilvl="8" w:tplc="04090005" w:tentative="1">
+      <w:start w:val="1"/>
+      <w:numFmt w:val="bullet"/>
+      <w:lvlText w:val=""/>
+      <w:lvlJc w:val="left"/>
+      <w:pPr>
+        <w:ind w:left="6480" w:hanging="360"/>
+      </w:pPr>
+      <w:rPr>
+        <w:rFonts w:ascii="Wingdings" w:hAnsi="Wingdings" w:hint="default"/>
       </w:rPr>
     </w:lvl>
   </w:abstractNum>
@@ -15237,10 +20043,19 @@
     <w:abstractNumId w:val="3"/>
   </w:num>
   <w:num w:numId="4">
-    <w:abstractNumId w:val="4"/>
+    <w:abstractNumId w:val="6"/>
   </w:num>
   <w:num w:numId="5">
     <w:abstractNumId w:val="2"/>
+  </w:num>
+  <w:num w:numId="6">
+    <w:abstractNumId w:val="7"/>
+  </w:num>
+  <w:num w:numId="7">
+    <w:abstractNumId w:val="4"/>
+  </w:num>
+  <w:num w:numId="8">
+    <w:abstractNumId w:val="5"/>
   </w:num>
 </w:numbering>
 </file>
@@ -15638,6 +20453,7 @@
   <w:style w:type="paragraph" w:default="1" w:styleId="Normal">
     <w:name w:val="Normal"/>
     <w:qFormat/>
+    <w:rsid w:val="004F2FC9"/>
   </w:style>
   <w:style w:type="paragraph" w:styleId="Heading1">
     <w:name w:val="heading 1"/>
@@ -15723,6 +20539,26 @@
       <w:rFonts w:asciiTheme="majorHAnsi" w:eastAsiaTheme="majorEastAsia" w:hAnsiTheme="majorHAnsi" w:cstheme="majorBidi"/>
       <w:i/>
       <w:iCs/>
+      <w:color w:val="2E74B5" w:themeColor="accent1" w:themeShade="BF"/>
+    </w:rPr>
+  </w:style>
+  <w:style w:type="paragraph" w:styleId="Heading5">
+    <w:name w:val="heading 5"/>
+    <w:basedOn w:val="Normal"/>
+    <w:next w:val="Normal"/>
+    <w:link w:val="Heading5Char"/>
+    <w:uiPriority w:val="9"/>
+    <w:unhideWhenUsed/>
+    <w:qFormat/>
+    <w:rsid w:val="00E92335"/>
+    <w:pPr>
+      <w:keepNext/>
+      <w:keepLines/>
+      <w:spacing w:before="40" w:after="0"/>
+      <w:outlineLvl w:val="4"/>
+    </w:pPr>
+    <w:rPr>
+      <w:rFonts w:asciiTheme="majorHAnsi" w:eastAsiaTheme="majorEastAsia" w:hAnsiTheme="majorHAnsi" w:cstheme="majorBidi"/>
       <w:color w:val="2E74B5" w:themeColor="accent1" w:themeShade="BF"/>
     </w:rPr>
   </w:style>
@@ -16041,6 +20877,34 @@
     <w:basedOn w:val="DefaultParagraphFont"/>
     <w:rsid w:val="00282C8C"/>
   </w:style>
+  <w:style w:type="character" w:customStyle="1" w:styleId="pl-c1">
+    <w:name w:val="pl-c1"/>
+    <w:basedOn w:val="DefaultParagraphFont"/>
+    <w:rsid w:val="00D40A3B"/>
+  </w:style>
+  <w:style w:type="character" w:styleId="FollowedHyperlink">
+    <w:name w:val="FollowedHyperlink"/>
+    <w:basedOn w:val="DefaultParagraphFont"/>
+    <w:uiPriority w:val="99"/>
+    <w:semiHidden/>
+    <w:unhideWhenUsed/>
+    <w:rsid w:val="00292512"/>
+    <w:rPr>
+      <w:color w:val="954F72" w:themeColor="followedHyperlink"/>
+      <w:u w:val="single"/>
+    </w:rPr>
+  </w:style>
+  <w:style w:type="character" w:customStyle="1" w:styleId="Heading5Char">
+    <w:name w:val="Heading 5 Char"/>
+    <w:basedOn w:val="DefaultParagraphFont"/>
+    <w:link w:val="Heading5"/>
+    <w:uiPriority w:val="9"/>
+    <w:rsid w:val="00E92335"/>
+    <w:rPr>
+      <w:rFonts w:asciiTheme="majorHAnsi" w:eastAsiaTheme="majorEastAsia" w:hAnsiTheme="majorHAnsi" w:cstheme="majorBidi"/>
+      <w:color w:val="2E74B5" w:themeColor="accent1" w:themeShade="BF"/>
+    </w:rPr>
+  </w:style>
 </w:styles>
 </file>
 
@@ -16310,7 +21174,7 @@
 </file>
 
 <file path=customXml/itemProps1.xml><?xml version="1.0" encoding="utf-8"?>
-<ds:datastoreItem xmlns:ds="http://schemas.openxmlformats.org/officeDocument/2006/customXml" ds:itemID="{1AFDF859-0059-4D4B-AD46-C605C61013A6}">
+<ds:datastoreItem xmlns:ds="http://schemas.openxmlformats.org/officeDocument/2006/customXml" ds:itemID="{E26A95D8-8652-4AB3-BF40-7E42597C92DA}">
   <ds:schemaRefs>
     <ds:schemaRef ds:uri="http://schemas.openxmlformats.org/officeDocument/2006/bibliography"/>
   </ds:schemaRefs>

--- a/Angular/angular_tutorial.docx
+++ b/Angular/angular_tutorial.docx
@@ -1,6 +1,6 @@
 
 <file path=word/document.xml><?xml version="1.0" encoding="utf-8"?>
-<w:document xmlns:wpc="http://schemas.microsoft.com/office/word/2010/wordprocessingCanvas" xmlns:cx="http://schemas.microsoft.com/office/drawing/2014/chartex" xmlns:mc="http://schemas.openxmlformats.org/markup-compatibility/2006" xmlns:o="urn:schemas-microsoft-com:office:office" xmlns:r="http://schemas.openxmlformats.org/officeDocument/2006/relationships" xmlns:m="http://schemas.openxmlformats.org/officeDocument/2006/math" xmlns:v="urn:schemas-microsoft-com:vml" xmlns:wp14="http://schemas.microsoft.com/office/word/2010/wordprocessingDrawing" xmlns:wp="http://schemas.openxmlformats.org/drawingml/2006/wordprocessingDrawing" xmlns:w10="urn:schemas-microsoft-com:office:word" xmlns:w="http://schemas.openxmlformats.org/wordprocessingml/2006/main" xmlns:w14="http://schemas.microsoft.com/office/word/2010/wordml" xmlns:w15="http://schemas.microsoft.com/office/word/2012/wordml" xmlns:w16se="http://schemas.microsoft.com/office/word/2015/wordml/symex" xmlns:wpg="http://schemas.microsoft.com/office/word/2010/wordprocessingGroup" xmlns:wpi="http://schemas.microsoft.com/office/word/2010/wordprocessingInk" xmlns:wne="http://schemas.microsoft.com/office/word/2006/wordml" xmlns:wps="http://schemas.microsoft.com/office/word/2010/wordprocessingShape" mc:Ignorable="w14 w15 w16se wp14">
+<w:document xmlns:wpc="http://schemas.microsoft.com/office/word/2010/wordprocessingCanvas" xmlns:cx="http://schemas.microsoft.com/office/drawing/2014/chartex" xmlns:cx1="http://schemas.microsoft.com/office/drawing/2015/9/8/chartex" xmlns:mc="http://schemas.openxmlformats.org/markup-compatibility/2006" xmlns:o="urn:schemas-microsoft-com:office:office" xmlns:r="http://schemas.openxmlformats.org/officeDocument/2006/relationships" xmlns:m="http://schemas.openxmlformats.org/officeDocument/2006/math" xmlns:v="urn:schemas-microsoft-com:vml" xmlns:wp14="http://schemas.microsoft.com/office/word/2010/wordprocessingDrawing" xmlns:wp="http://schemas.openxmlformats.org/drawingml/2006/wordprocessingDrawing" xmlns:w10="urn:schemas-microsoft-com:office:word" xmlns:w="http://schemas.openxmlformats.org/wordprocessingml/2006/main" xmlns:w14="http://schemas.microsoft.com/office/word/2010/wordml" xmlns:w15="http://schemas.microsoft.com/office/word/2012/wordml" xmlns:w16se="http://schemas.microsoft.com/office/word/2015/wordml/symex" xmlns:wpg="http://schemas.microsoft.com/office/word/2010/wordprocessingGroup" xmlns:wpi="http://schemas.microsoft.com/office/word/2010/wordprocessingInk" xmlns:wne="http://schemas.microsoft.com/office/word/2006/wordml" xmlns:wps="http://schemas.microsoft.com/office/word/2010/wordprocessingShape" mc:Ignorable="w14 w15 w16se wp14">
   <w:body>
     <w:p>
       <w:pPr>
@@ -14865,7 +14865,27 @@
           <w:szCs w:val="23"/>
           <w:shd w:val="clear" w:color="auto" w:fill="FFFFFF"/>
         </w:rPr>
-        <w:t>Khi chúng ta thay đổi trạng thái bên trong và nó không phải là một phần của xử lý sự kiện hoặc kích hoạt có thể quan sát được (như set value từ subcribe từ 1 observable or subject) nó sẽ không render lại dom . Vì vậy phải thêm .markForCheck vào thì mới render lại dom</w:t>
+        <w:t>Khi</w:t>
+      </w:r>
+      <w:r>
+        <w:rPr>
+          <w:rFonts w:ascii="Segoe UI" w:hAnsi="Segoe UI" w:cs="Segoe UI"/>
+          <w:color w:val="242729"/>
+          <w:sz w:val="23"/>
+          <w:szCs w:val="23"/>
+          <w:shd w:val="clear" w:color="auto" w:fill="FFFFFF"/>
+        </w:rPr>
+        <w:t xml:space="preserve"> ở chế độ onpush</w:t>
+      </w:r>
+      <w:r>
+        <w:rPr>
+          <w:rFonts w:ascii="Segoe UI" w:hAnsi="Segoe UI" w:cs="Segoe UI"/>
+          <w:color w:val="242729"/>
+          <w:sz w:val="23"/>
+          <w:szCs w:val="23"/>
+          <w:shd w:val="clear" w:color="auto" w:fill="FFFFFF"/>
+        </w:rPr>
+        <w:t xml:space="preserve"> chúng ta thay đổi trạng thái bên trong và nó không phải là một phần của xử lý sự kiện hoặc kích hoạt có thể quan sát được (như set value từ subcribe từ 1 observable or subject) nó sẽ không render lại dom . Vì vậy phải thêm .markForCheck vào thì mới render lại dom</w:t>
       </w:r>
     </w:p>
     <w:p>
@@ -15247,6 +15267,7 @@
           <w:sz w:val="21"/>
           <w:szCs w:val="21"/>
         </w:rPr>
+        <w:lastRenderedPageBreak/>
         <w:t>      </w:t>
       </w:r>
       <w:r>
@@ -15323,7 +15344,6 @@
           <w:sz w:val="21"/>
           <w:szCs w:val="21"/>
         </w:rPr>
-        <w:lastRenderedPageBreak/>
         <w:t>      </w:t>
       </w:r>
       <w:r>
@@ -17344,13 +17364,7 @@
         <w:tab/>
       </w:r>
       <w:r>
-        <w:t>sourceSubData(</w:t>
-      </w:r>
-      <w:r>
-        <w:t>res</w:t>
-      </w:r>
-      <w:r>
-        <w:t>).subscrise( (resSub) =&gt; {</w:t>
+        <w:t>sourceSubData(res).subscrise( (resSub) =&gt; {</w:t>
       </w:r>
     </w:p>
     <w:p>
@@ -17455,10 +17469,7 @@
         </w:pBdr>
       </w:pPr>
       <w:r>
-        <w:t>Source.</w:t>
-      </w:r>
-      <w:r>
-        <w:t xml:space="preserve">pipe(mergeMap( (res) =&gt; </w:t>
+        <w:t xml:space="preserve">Source.pipe(mergeMap( (res) =&gt; </w:t>
       </w:r>
     </w:p>
     <w:p>
@@ -17506,8 +17517,6 @@
       </w:r>
       <w:r>
         <w:tab/>
-      </w:r>
-      <w:r>
         <w:t>sourceSubData(res)</w:t>
       </w:r>
     </w:p>
@@ -17535,16 +17544,7 @@
         </w:pBdr>
       </w:pPr>
       <w:r>
-        <w:t>)).</w:t>
-      </w:r>
-      <w:r>
-        <w:t>subscrise((res</w:t>
-      </w:r>
-      <w:r>
-        <w:t>ps</w:t>
-      </w:r>
-      <w:r>
-        <w:t>) =&gt; {</w:t>
+        <w:t>)).subscrise((resps) =&gt; {</w:t>
       </w:r>
       <w:r>
         <w:tab/>
@@ -17561,16 +17561,8 @@
       </w:pPr>
       <w:r>
         <w:tab/>
-        <w:t>Console.log(</w:t>
-      </w:r>
-      <w:r>
-        <w:t>resps</w:t>
-      </w:r>
-      <w:r>
-        <w:t>[0]);</w:t>
-      </w:r>
-      <w:bookmarkStart w:id="1" w:name="_GoBack"/>
-      <w:bookmarkEnd w:id="1"/>
+        <w:t>Console.log(resps[0]);</w:t>
+      </w:r>
     </w:p>
     <w:p>
       <w:pPr>
@@ -17583,13 +17575,7 @@
         <w:ind w:firstLine="720"/>
       </w:pPr>
       <w:r>
-        <w:t>Console.log(resps[</w:t>
-      </w:r>
-      <w:r>
-        <w:t>1</w:t>
-      </w:r>
-      <w:r>
-        <w:t>]);</w:t>
+        <w:t>Console.log(resps[1]);</w:t>
       </w:r>
     </w:p>
     <w:p>
@@ -17602,10 +17588,7 @@
         </w:pBdr>
       </w:pPr>
       <w:r>
-        <w:t>})</w:t>
-      </w:r>
-      <w:r>
-        <w:t>;</w:t>
+        <w:t>});</w:t>
       </w:r>
     </w:p>
     <w:p/>
@@ -19084,6 +19067,227 @@
     <w:p/>
     <w:p/>
     <w:p/>
+    <w:p/>
+    <w:p/>
+    <w:p/>
+    <w:p/>
+    <w:p/>
+    <w:p/>
+    <w:p/>
+    <w:p/>
+    <w:p/>
+    <w:p/>
+    <w:p/>
+    <w:p/>
+    <w:p/>
+    <w:p/>
+    <w:p/>
+    <w:p/>
+    <w:p/>
+    <w:p>
+      <w:pPr>
+        <w:pStyle w:val="ListParagraph"/>
+        <w:numPr>
+          <w:ilvl w:val="0"/>
+          <w:numId w:val="3"/>
+        </w:numPr>
+      </w:pPr>
+      <w:r>
+        <w:t>Cần học</w:t>
+      </w:r>
+    </w:p>
+    <w:p>
+      <w:pPr>
+        <w:pStyle w:val="ListParagraph"/>
+        <w:numPr>
+          <w:ilvl w:val="0"/>
+          <w:numId w:val="3"/>
+        </w:numPr>
+      </w:pPr>
+      <w:r>
+        <w:lastRenderedPageBreak/>
+        <w:t>Eval() trong typescript</w:t>
+      </w:r>
+    </w:p>
+    <w:p>
+      <w:pPr>
+        <w:pStyle w:val="ListParagraph"/>
+        <w:numPr>
+          <w:ilvl w:val="0"/>
+          <w:numId w:val="3"/>
+        </w:numPr>
+      </w:pPr>
+      <w:r>
+        <w:t>elementRef</w:t>
+      </w:r>
+    </w:p>
+    <w:p>
+      <w:pPr>
+        <w:pStyle w:val="ListParagraph"/>
+        <w:numPr>
+          <w:ilvl w:val="0"/>
+          <w:numId w:val="3"/>
+        </w:numPr>
+      </w:pPr>
+      <w:r>
+        <w:t>BÓc tác cách property base control</w:t>
+      </w:r>
+    </w:p>
+    <w:p>
+      <w:pPr>
+        <w:pStyle w:val="ListParagraph"/>
+        <w:numPr>
+          <w:ilvl w:val="0"/>
+          <w:numId w:val="3"/>
+        </w:numPr>
+      </w:pPr>
+      <w:r>
+        <w:t>-Hostbinding for component (add class)</w:t>
+      </w:r>
+      <w:r>
+        <w:t xml:space="preserve"> get set conditon</w:t>
+      </w:r>
+    </w:p>
+    <w:p>
+      <w:pPr>
+        <w:pStyle w:val="ListParagraph"/>
+        <w:numPr>
+          <w:ilvl w:val="0"/>
+          <w:numId w:val="3"/>
+        </w:numPr>
+      </w:pPr>
+      <w:r>
+        <w:t>Mat-tab-label – tìm  trong code cũ phân hệ mạng xã hội</w:t>
+      </w:r>
+    </w:p>
+    <w:p>
+      <w:pPr>
+        <w:pStyle w:val="ListParagraph"/>
+        <w:numPr>
+          <w:ilvl w:val="0"/>
+          <w:numId w:val="3"/>
+        </w:numPr>
+      </w:pPr>
+      <w:r>
+        <w:t>activateRoute: -</w:t>
+      </w:r>
+      <w:r>
+        <w:t>https://stackblitz.com/edit/angular-resolver-simple-example?file=src%2Fapp%2Fapp-routing.module.ts</w:t>
+      </w:r>
+    </w:p>
+    <w:p>
+      <w:pPr>
+        <w:pStyle w:val="ListParagraph"/>
+        <w:numPr>
+          <w:ilvl w:val="1"/>
+          <w:numId w:val="3"/>
+        </w:numPr>
+      </w:pPr>
+      <w:r>
+        <w:t>param ---</w:t>
+      </w:r>
+    </w:p>
+    <w:p>
+      <w:pPr>
+        <w:pStyle w:val="ListParagraph"/>
+        <w:numPr>
+          <w:ilvl w:val="1"/>
+          <w:numId w:val="3"/>
+        </w:numPr>
+      </w:pPr>
+      <w:r>
+        <w:t xml:space="preserve">resolve: (từ khóa tìm kiếm: </w:t>
+      </w:r>
+      <w:r>
+        <w:t>data.</w:t>
+      </w:r>
+      <w:r>
+        <w:t>viewdata)</w:t>
+      </w:r>
+    </w:p>
+    <w:p>
+      <w:pPr>
+        <w:pStyle w:val="ListParagraph"/>
+        <w:numPr>
+          <w:ilvl w:val="1"/>
+          <w:numId w:val="3"/>
+        </w:numPr>
+      </w:pPr>
+      <w:r>
+        <w:t>.data: thì gộp chung data với data of resolve</w:t>
+      </w:r>
+    </w:p>
+    <w:p>
+      <w:pPr>
+        <w:pStyle w:val="ListParagraph"/>
+        <w:numPr>
+          <w:ilvl w:val="1"/>
+          <w:numId w:val="3"/>
+        </w:numPr>
+      </w:pPr>
+      <w:r>
+        <w:t>.queryParams</w:t>
+      </w:r>
+      <w:r>
+        <w:t>.</w:t>
+      </w:r>
+      <w:r>
+        <w:t>: lấy param từ this.route.navigate([“url”],{</w:t>
+      </w:r>
+      <w:r>
+        <w:t xml:space="preserve"> </w:t>
+      </w:r>
+      <w:r>
+        <w:t>queryParams : {&lt;value&gt;}})</w:t>
+      </w:r>
+    </w:p>
+    <w:p>
+      <w:pPr>
+        <w:pStyle w:val="ListParagraph"/>
+        <w:numPr>
+          <w:ilvl w:val="0"/>
+          <w:numId w:val="3"/>
+        </w:numPr>
+      </w:pPr>
+      <w:r>
+        <w:t>Dymamic componet : componentFactoryResolve</w:t>
+      </w:r>
+    </w:p>
+    <w:p>
+      <w:pPr>
+        <w:pStyle w:val="ListParagraph"/>
+        <w:numPr>
+          <w:ilvl w:val="0"/>
+          <w:numId w:val="3"/>
+        </w:numPr>
+      </w:pPr>
+      <w:r>
+        <w:t xml:space="preserve">Backend: </w:t>
+      </w:r>
+      <w:r>
+        <w:t>allowAnonymous</w:t>
+      </w:r>
+      <w:r>
+        <w:t xml:space="preserve">, các loại </w:t>
+      </w:r>
+      <w:r>
+        <w:t>addsingleton, authentication JWT</w:t>
+      </w:r>
+    </w:p>
+    <w:p>
+      <w:pPr>
+        <w:pStyle w:val="ListParagraph"/>
+        <w:numPr>
+          <w:ilvl w:val="0"/>
+          <w:numId w:val="3"/>
+        </w:numPr>
+      </w:pPr>
+      <w:r>
+        <w:t>wildcard</w:t>
+      </w:r>
+      <w:bookmarkStart w:id="1" w:name="_GoBack"/>
+      <w:bookmarkEnd w:id="1"/>
+    </w:p>
     <w:sectPr>
       <w:pgSz w:w="12240" w:h="15840"/>
       <w:pgMar w:top="1440" w:right="1440" w:bottom="1440" w:left="1440" w:header="720" w:footer="720" w:gutter="0"/>
@@ -19095,7 +19299,7 @@
 </file>
 
 <file path=word/numbering.xml><?xml version="1.0" encoding="utf-8"?>
-<w:numbering xmlns:wpc="http://schemas.microsoft.com/office/word/2010/wordprocessingCanvas" xmlns:cx="http://schemas.microsoft.com/office/drawing/2014/chartex" xmlns:mc="http://schemas.openxmlformats.org/markup-compatibility/2006" xmlns:o="urn:schemas-microsoft-com:office:office" xmlns:r="http://schemas.openxmlformats.org/officeDocument/2006/relationships" xmlns:m="http://schemas.openxmlformats.org/officeDocument/2006/math" xmlns:v="urn:schemas-microsoft-com:vml" xmlns:wp14="http://schemas.microsoft.com/office/word/2010/wordprocessingDrawing" xmlns:wp="http://schemas.openxmlformats.org/drawingml/2006/wordprocessingDrawing" xmlns:w10="urn:schemas-microsoft-com:office:word" xmlns:w="http://schemas.openxmlformats.org/wordprocessingml/2006/main" xmlns:w14="http://schemas.microsoft.com/office/word/2010/wordml" xmlns:w15="http://schemas.microsoft.com/office/word/2012/wordml" xmlns:w16se="http://schemas.microsoft.com/office/word/2015/wordml/symex" xmlns:wpg="http://schemas.microsoft.com/office/word/2010/wordprocessingGroup" xmlns:wpi="http://schemas.microsoft.com/office/word/2010/wordprocessingInk" xmlns:wne="http://schemas.microsoft.com/office/word/2006/wordml" xmlns:wps="http://schemas.microsoft.com/office/word/2010/wordprocessingShape" mc:Ignorable="w14 w15 w16se wp14">
+<w:numbering xmlns:wpc="http://schemas.microsoft.com/office/word/2010/wordprocessingCanvas" xmlns:cx="http://schemas.microsoft.com/office/drawing/2014/chartex" xmlns:cx1="http://schemas.microsoft.com/office/drawing/2015/9/8/chartex" xmlns:mc="http://schemas.openxmlformats.org/markup-compatibility/2006" xmlns:o="urn:schemas-microsoft-com:office:office" xmlns:r="http://schemas.openxmlformats.org/officeDocument/2006/relationships" xmlns:m="http://schemas.openxmlformats.org/officeDocument/2006/math" xmlns:v="urn:schemas-microsoft-com:vml" xmlns:wp14="http://schemas.microsoft.com/office/word/2010/wordprocessingDrawing" xmlns:wp="http://schemas.openxmlformats.org/drawingml/2006/wordprocessingDrawing" xmlns:w10="urn:schemas-microsoft-com:office:word" xmlns:w="http://schemas.openxmlformats.org/wordprocessingml/2006/main" xmlns:w14="http://schemas.microsoft.com/office/word/2010/wordml" xmlns:w15="http://schemas.microsoft.com/office/word/2012/wordml" xmlns:w16se="http://schemas.microsoft.com/office/word/2015/wordml/symex" xmlns:wpg="http://schemas.microsoft.com/office/word/2010/wordprocessingGroup" xmlns:wpi="http://schemas.microsoft.com/office/word/2010/wordprocessingInk" xmlns:wne="http://schemas.microsoft.com/office/word/2006/wordml" xmlns:wps="http://schemas.microsoft.com/office/word/2010/wordprocessingShape" mc:Ignorable="w14 w15 w16se wp14">
   <w:abstractNum w:abstractNumId="0" w15:restartNumberingAfterBreak="0">
     <w:nsid w:val="04FD11DB"/>
     <w:multiLevelType w:val="hybridMultilevel"/>
@@ -21174,7 +21378,7 @@
 </file>
 
 <file path=customXml/itemProps1.xml><?xml version="1.0" encoding="utf-8"?>
-<ds:datastoreItem xmlns:ds="http://schemas.openxmlformats.org/officeDocument/2006/customXml" ds:itemID="{E26A95D8-8652-4AB3-BF40-7E42597C92DA}">
+<ds:datastoreItem xmlns:ds="http://schemas.openxmlformats.org/officeDocument/2006/customXml" ds:itemID="{90833892-9CCD-4B36-ADAD-184401DBCF36}">
   <ds:schemaRefs>
     <ds:schemaRef ds:uri="http://schemas.openxmlformats.org/officeDocument/2006/bibliography"/>
   </ds:schemaRefs>

--- a/Angular/angular_tutorial.docx
+++ b/Angular/angular_tutorial.docx
@@ -19283,10 +19283,164 @@
         </w:numPr>
       </w:pPr>
       <w:r>
-        <w:t>wildcard</w:t>
+        <w:t>W</w:t>
+      </w:r>
+      <w:r>
+        <w:t>ildcard</w:t>
+      </w:r>
+    </w:p>
+    <w:p>
+      <w:r>
+        <w:t>Môi trường intenet</w:t>
+      </w:r>
+    </w:p>
+    <w:p>
+      <w:pPr>
+        <w:pStyle w:val="ListParagraph"/>
+        <w:numPr>
+          <w:ilvl w:val="0"/>
+          <w:numId w:val="3"/>
+        </w:numPr>
+      </w:pPr>
+      <w:r>
+        <w:t xml:space="preserve">Thu nghien : </w:t>
+      </w:r>
+      <w:r>
+        <w:t>https://thunghiem.amis.vn/V2</w:t>
+      </w:r>
+    </w:p>
+    <w:p>
+      <w:pPr>
+        <w:pStyle w:val="ListParagraph"/>
+        <w:numPr>
+          <w:ilvl w:val="0"/>
+          <w:numId w:val="3"/>
+        </w:numPr>
+      </w:pPr>
+      <w:r>
+        <w:t xml:space="preserve">Testmisajsc : </w:t>
+      </w:r>
+      <w:r>
+        <w:t>https://testmisajsc.amis.vn/v2</w:t>
+      </w:r>
+    </w:p>
+    <w:p>
+      <w:pPr>
+        <w:pStyle w:val="ListParagraph"/>
+        <w:numPr>
+          <w:ilvl w:val="0"/>
+          <w:numId w:val="3"/>
+        </w:numPr>
+      </w:pPr>
+      <w:r>
+        <w:t xml:space="preserve">Testamisapp : (plf) </w:t>
+      </w:r>
+      <w:hyperlink r:id="rId30" w:history="1">
+        <w:r>
+          <w:rPr>
+            <w:rStyle w:val="Hyperlink"/>
+          </w:rPr>
+          <w:t>https://testamisapp.misa.vn/</w:t>
+        </w:r>
+      </w:hyperlink>
+    </w:p>
+    <w:p/>
+    <w:p>
+      <w:pPr>
+        <w:pStyle w:val="ListParagraph"/>
+        <w:numPr>
+          <w:ilvl w:val="0"/>
+          <w:numId w:val="3"/>
+        </w:numPr>
+      </w:pPr>
+      <w:r>
+        <w:t>Check</w:t>
+      </w:r>
+      <w:r>
+        <w:t xml:space="preserve"> social API vào máy  INP-AP-03</w:t>
+      </w:r>
+    </w:p>
+    <w:p>
+      <w:pPr>
+        <w:pStyle w:val="ListParagraph"/>
+      </w:pPr>
+    </w:p>
+    <w:p>
+      <w:pPr>
+        <w:pStyle w:val="ListParagraph"/>
+        <w:numPr>
+          <w:ilvl w:val="1"/>
+          <w:numId w:val="3"/>
+        </w:numPr>
+      </w:pPr>
+      <w:r>
+        <w:t>Facebook: kiển tra url: nếu là bussiness new thì vào serve sites:  crmfacebooknew.amis-proxy.local, là bussiness thì vào serve sites:  crmfacebook.amis-proxy.local</w:t>
+      </w:r>
+    </w:p>
+    <w:p>
+      <w:pPr>
+        <w:pStyle w:val="ListParagraph"/>
+        <w:numPr>
+          <w:ilvl w:val="1"/>
+          <w:numId w:val="3"/>
+        </w:numPr>
+      </w:pPr>
+      <w:r>
+        <w:t>Zalo: kiển tra url: nếu là bussiness new thì vào serve sites:  crmzalonew.amis-proxy.local</w:t>
+      </w:r>
+    </w:p>
+    <w:p>
+      <w:pPr>
+        <w:pStyle w:val="ListParagraph"/>
+        <w:numPr>
+          <w:ilvl w:val="0"/>
+          <w:numId w:val="3"/>
+        </w:numPr>
+      </w:pPr>
+      <w:r>
+        <w:t>Check b</w:t>
+      </w:r>
+      <w:r>
+        <w:t>ussiness API vào máy  CRM2-AP-02</w:t>
+      </w:r>
+      <w:r>
+        <w:t xml:space="preserve"> (có </w:t>
       </w:r>
       <w:bookmarkStart w:id="1" w:name="_GoBack"/>
       <w:bookmarkEnd w:id="1"/>
+      <w:r>
+        <w:t>demo trong đấy)</w:t>
+      </w:r>
+    </w:p>
+    <w:p>
+      <w:pPr>
+        <w:pStyle w:val="ListParagraph"/>
+        <w:numPr>
+          <w:ilvl w:val="1"/>
+          <w:numId w:val="3"/>
+        </w:numPr>
+      </w:pPr>
+      <w:r>
+        <w:t>CRM2ApiBussinessNew or</w:t>
+      </w:r>
+      <w:r>
+        <w:t xml:space="preserve"> </w:t>
+      </w:r>
+      <w:r>
+        <w:t>CRM2ApiBussiness tùy vào đường dẫn</w:t>
+      </w:r>
+    </w:p>
+    <w:p>
+      <w:pPr>
+        <w:pStyle w:val="ListParagraph"/>
+        <w:numPr>
+          <w:ilvl w:val="0"/>
+          <w:numId w:val="3"/>
+        </w:numPr>
+      </w:pPr>
+      <w:r>
+        <w:t>Check db demo thì vào db03 -&gt; db là: amiscrm2_demo</w:t>
+      </w:r>
     </w:p>
     <w:sectPr>
       <w:pgSz w:w="12240" w:h="15840"/>
@@ -21378,7 +21532,7 @@
 </file>
 
 <file path=customXml/itemProps1.xml><?xml version="1.0" encoding="utf-8"?>
-<ds:datastoreItem xmlns:ds="http://schemas.openxmlformats.org/officeDocument/2006/customXml" ds:itemID="{90833892-9CCD-4B36-ADAD-184401DBCF36}">
+<ds:datastoreItem xmlns:ds="http://schemas.openxmlformats.org/officeDocument/2006/customXml" ds:itemID="{D361AF90-3A2A-439A-AC16-9368E2C481CD}">
   <ds:schemaRefs>
     <ds:schemaRef ds:uri="http://schemas.openxmlformats.org/officeDocument/2006/bibliography"/>
   </ds:schemaRefs>
